--- a/CockroachDB baza podataka.docx
+++ b/CockroachDB baza podataka.docx
@@ -911,7 +911,7 @@
           <w:r>
             <w:fldChar w:fldCharType="separate"/>
           </w:r>
-          <w:hyperlink w:anchor="_Toc214490395" w:history="1">
+          <w:hyperlink w:anchor="_Toc214501173" w:history="1">
             <w:r>
               <w:rPr>
                 <w:rStyle w:val="Hyperlink"/>
@@ -960,7 +960,7 @@
                 <w:noProof/>
                 <w:webHidden/>
               </w:rPr>
-              <w:instrText xml:space="preserve"> PAGEREF _Toc214490395 \h </w:instrText>
+              <w:instrText xml:space="preserve"> PAGEREF _Toc214501173 \h </w:instrText>
             </w:r>
             <w:r>
               <w:rPr>
@@ -1005,7 +1005,7 @@
               <w:szCs w:val="22"/>
             </w:rPr>
           </w:pPr>
-          <w:hyperlink w:anchor="_Toc214490396" w:history="1">
+          <w:hyperlink w:anchor="_Toc214501174" w:history="1">
             <w:r>
               <w:rPr>
                 <w:rStyle w:val="Hyperlink"/>
@@ -1054,7 +1054,7 @@
                 <w:noProof/>
                 <w:webHidden/>
               </w:rPr>
-              <w:instrText xml:space="preserve"> PAGEREF _Toc214490396 \h </w:instrText>
+              <w:instrText xml:space="preserve"> PAGEREF _Toc214501174 \h </w:instrText>
             </w:r>
             <w:r>
               <w:rPr>
@@ -1099,7 +1099,7 @@
               <w:szCs w:val="22"/>
             </w:rPr>
           </w:pPr>
-          <w:hyperlink w:anchor="_Toc214490397" w:history="1">
+          <w:hyperlink w:anchor="_Toc214501175" w:history="1">
             <w:r>
               <w:rPr>
                 <w:rStyle w:val="Hyperlink"/>
@@ -1148,7 +1148,7 @@
                 <w:noProof/>
                 <w:webHidden/>
               </w:rPr>
-              <w:instrText xml:space="preserve"> PAGEREF _Toc214490397 \h </w:instrText>
+              <w:instrText xml:space="preserve"> PAGEREF _Toc214501175 \h </w:instrText>
             </w:r>
             <w:r>
               <w:rPr>
@@ -1193,7 +1193,7 @@
               <w:szCs w:val="22"/>
             </w:rPr>
           </w:pPr>
-          <w:hyperlink w:anchor="_Toc214490398" w:history="1">
+          <w:hyperlink w:anchor="_Toc214501176" w:history="1">
             <w:r>
               <w:rPr>
                 <w:rStyle w:val="Hyperlink"/>
@@ -1242,7 +1242,7 @@
                 <w:noProof/>
                 <w:webHidden/>
               </w:rPr>
-              <w:instrText xml:space="preserve"> PAGEREF _Toc214490398 \h </w:instrText>
+              <w:instrText xml:space="preserve"> PAGEREF _Toc214501176 \h </w:instrText>
             </w:r>
             <w:r>
               <w:rPr>
@@ -1287,7 +1287,7 @@
               <w:szCs w:val="22"/>
             </w:rPr>
           </w:pPr>
-          <w:hyperlink w:anchor="_Toc214490399" w:history="1">
+          <w:hyperlink w:anchor="_Toc214501177" w:history="1">
             <w:r>
               <w:rPr>
                 <w:rStyle w:val="Hyperlink"/>
@@ -1336,7 +1336,7 @@
                 <w:noProof/>
                 <w:webHidden/>
               </w:rPr>
-              <w:instrText xml:space="preserve"> PAGEREF _Toc214490399 \h </w:instrText>
+              <w:instrText xml:space="preserve"> PAGEREF _Toc214501177 \h </w:instrText>
             </w:r>
             <w:r>
               <w:rPr>
@@ -1381,7 +1381,7 @@
               <w:szCs w:val="22"/>
             </w:rPr>
           </w:pPr>
-          <w:hyperlink w:anchor="_Toc214490400" w:history="1">
+          <w:hyperlink w:anchor="_Toc214501178" w:history="1">
             <w:r>
               <w:rPr>
                 <w:rStyle w:val="Hyperlink"/>
@@ -1430,7 +1430,7 @@
                 <w:noProof/>
                 <w:webHidden/>
               </w:rPr>
-              <w:instrText xml:space="preserve"> PAGEREF _Toc214490400 \h </w:instrText>
+              <w:instrText xml:space="preserve"> PAGEREF _Toc214501178 \h </w:instrText>
             </w:r>
             <w:r>
               <w:rPr>
@@ -1475,7 +1475,7 @@
               <w:szCs w:val="22"/>
             </w:rPr>
           </w:pPr>
-          <w:hyperlink w:anchor="_Toc214490401" w:history="1">
+          <w:hyperlink w:anchor="_Toc214501179" w:history="1">
             <w:r>
               <w:rPr>
                 <w:rStyle w:val="Hyperlink"/>
@@ -1524,7 +1524,7 @@
                 <w:noProof/>
                 <w:webHidden/>
               </w:rPr>
-              <w:instrText xml:space="preserve"> PAGEREF _Toc214490401 \h </w:instrText>
+              <w:instrText xml:space="preserve"> PAGEREF _Toc214501179 \h </w:instrText>
             </w:r>
             <w:r>
               <w:rPr>
@@ -1569,7 +1569,7 @@
               <w:szCs w:val="22"/>
             </w:rPr>
           </w:pPr>
-          <w:hyperlink w:anchor="_Toc214490402" w:history="1">
+          <w:hyperlink w:anchor="_Toc214501180" w:history="1">
             <w:r>
               <w:rPr>
                 <w:rStyle w:val="Hyperlink"/>
@@ -1597,27 +1597,7 @@
                 <w:bCs/>
                 <w:noProof/>
               </w:rPr>
-              <w:t>Arhitektura k</w:t>
-            </w:r>
-            <w:r>
-              <w:rPr>
-                <w:rStyle w:val="Hyperlink"/>
-                <w:rFonts w:cs="Times New Roman"/>
-                <w:b/>
-                <w:bCs/>
-                <w:noProof/>
-              </w:rPr>
-              <w:t>l</w:t>
-            </w:r>
-            <w:r>
-              <w:rPr>
-                <w:rStyle w:val="Hyperlink"/>
-                <w:rFonts w:cs="Times New Roman"/>
-                <w:b/>
-                <w:bCs/>
-                <w:noProof/>
-              </w:rPr>
-              <w:t>astera</w:t>
+              <w:t>Arhitektura klastera</w:t>
             </w:r>
             <w:r>
               <w:rPr>
@@ -1638,7 +1618,7 @@
                 <w:noProof/>
                 <w:webHidden/>
               </w:rPr>
-              <w:instrText xml:space="preserve"> PAGEREF _Toc214490402 \h </w:instrText>
+              <w:instrText xml:space="preserve"> PAGEREF _Toc214501180 \h </w:instrText>
             </w:r>
             <w:r>
               <w:rPr>
@@ -1683,7 +1663,7 @@
               <w:szCs w:val="22"/>
             </w:rPr>
           </w:pPr>
-          <w:hyperlink w:anchor="_Toc214490403" w:history="1">
+          <w:hyperlink w:anchor="_Toc214501181" w:history="1">
             <w:r>
               <w:rPr>
                 <w:rStyle w:val="Hyperlink"/>
@@ -1732,7 +1712,7 @@
                 <w:noProof/>
                 <w:webHidden/>
               </w:rPr>
-              <w:instrText xml:space="preserve"> PAGEREF _Toc214490403 \h </w:instrText>
+              <w:instrText xml:space="preserve"> PAGEREF _Toc214501181 \h </w:instrText>
             </w:r>
             <w:r>
               <w:rPr>
@@ -1777,7 +1757,7 @@
               <w:szCs w:val="22"/>
             </w:rPr>
           </w:pPr>
-          <w:hyperlink w:anchor="_Toc214490404" w:history="1">
+          <w:hyperlink w:anchor="_Toc214501182" w:history="1">
             <w:r>
               <w:rPr>
                 <w:rStyle w:val="Hyperlink"/>
@@ -1826,7 +1806,7 @@
                 <w:noProof/>
                 <w:webHidden/>
               </w:rPr>
-              <w:instrText xml:space="preserve"> PAGEREF _Toc214490404 \h </w:instrText>
+              <w:instrText xml:space="preserve"> PAGEREF _Toc214501182 \h </w:instrText>
             </w:r>
             <w:r>
               <w:rPr>
@@ -1871,7 +1851,7 @@
               <w:szCs w:val="22"/>
             </w:rPr>
           </w:pPr>
-          <w:hyperlink w:anchor="_Toc214490405" w:history="1">
+          <w:hyperlink w:anchor="_Toc214501183" w:history="1">
             <w:r>
               <w:rPr>
                 <w:rStyle w:val="Hyperlink"/>
@@ -1920,7 +1900,7 @@
                 <w:noProof/>
                 <w:webHidden/>
               </w:rPr>
-              <w:instrText xml:space="preserve"> PAGEREF _Toc214490405 \h </w:instrText>
+              <w:instrText xml:space="preserve"> PAGEREF _Toc214501183 \h </w:instrText>
             </w:r>
             <w:r>
               <w:rPr>
@@ -1965,7 +1945,7 @@
               <w:szCs w:val="22"/>
             </w:rPr>
           </w:pPr>
-          <w:hyperlink w:anchor="_Toc214490406" w:history="1">
+          <w:hyperlink w:anchor="_Toc214501184" w:history="1">
             <w:r>
               <w:rPr>
                 <w:rStyle w:val="Hyperlink"/>
@@ -2014,7 +1994,7 @@
                 <w:noProof/>
                 <w:webHidden/>
               </w:rPr>
-              <w:instrText xml:space="preserve"> PAGEREF _Toc214490406 \h </w:instrText>
+              <w:instrText xml:space="preserve"> PAGEREF _Toc214501184 \h </w:instrText>
             </w:r>
             <w:r>
               <w:rPr>
@@ -2059,7 +2039,7 @@
               <w:szCs w:val="22"/>
             </w:rPr>
           </w:pPr>
-          <w:hyperlink w:anchor="_Toc214490407" w:history="1">
+          <w:hyperlink w:anchor="_Toc214501185" w:history="1">
             <w:r>
               <w:rPr>
                 <w:rStyle w:val="Hyperlink"/>
@@ -2087,7 +2067,7 @@
                 <w:bCs/>
                 <w:noProof/>
               </w:rPr>
-              <w:t>Primeri</w:t>
+              <w:t>Primer</w:t>
             </w:r>
             <w:r>
               <w:rPr>
@@ -2108,7 +2088,7 @@
                 <w:noProof/>
                 <w:webHidden/>
               </w:rPr>
-              <w:instrText xml:space="preserve"> PAGEREF _Toc214490407 \h </w:instrText>
+              <w:instrText xml:space="preserve"> PAGEREF _Toc214501185 \h </w:instrText>
             </w:r>
             <w:r>
               <w:rPr>
@@ -2153,7 +2133,7 @@
               <w:szCs w:val="22"/>
             </w:rPr>
           </w:pPr>
-          <w:hyperlink w:anchor="_Toc214490408" w:history="1">
+          <w:hyperlink w:anchor="_Toc214501186" w:history="1">
             <w:r>
               <w:rPr>
                 <w:rStyle w:val="Hyperlink"/>
@@ -2202,7 +2182,7 @@
                 <w:noProof/>
                 <w:webHidden/>
               </w:rPr>
-              <w:instrText xml:space="preserve"> PAGEREF _Toc214490408 \h </w:instrText>
+              <w:instrText xml:space="preserve"> PAGEREF _Toc214501186 \h </w:instrText>
             </w:r>
             <w:r>
               <w:rPr>
@@ -2222,7 +2202,7 @@
                 <w:noProof/>
                 <w:webHidden/>
               </w:rPr>
-              <w:t>18</w:t>
+              <w:t>20</w:t>
             </w:r>
             <w:r>
               <w:rPr>
@@ -2283,7 +2263,7 @@
           <w:color w:val="auto"/>
         </w:rPr>
       </w:pPr>
-      <w:bookmarkStart w:id="1" w:name="_Toc214490395"/>
+      <w:bookmarkStart w:id="1" w:name="_Toc214501173"/>
       <w:proofErr w:type="spellStart"/>
       <w:r>
         <w:rPr>
@@ -2299,27 +2279,1303 @@
       <w:proofErr w:type="spellEnd"/>
     </w:p>
     <w:p>
-      <w:pPr>
-        <w:spacing w:after="160"/>
-      </w:pPr>
+      <w:proofErr w:type="spellStart"/>
+      <w:r>
+        <w:t>Savremene</w:t>
+      </w:r>
+      <w:proofErr w:type="spellEnd"/>
+      <w:r>
+        <w:t xml:space="preserve"> </w:t>
+      </w:r>
+      <w:proofErr w:type="spellStart"/>
+      <w:r>
+        <w:t>aplikacije</w:t>
+      </w:r>
+      <w:proofErr w:type="spellEnd"/>
+      <w:r>
+        <w:t xml:space="preserve"> </w:t>
+      </w:r>
+      <w:proofErr w:type="spellStart"/>
+      <w:r>
+        <w:t>obrađuju</w:t>
+      </w:r>
+      <w:proofErr w:type="spellEnd"/>
+      <w:r>
+        <w:t xml:space="preserve"> </w:t>
+      </w:r>
+      <w:proofErr w:type="spellStart"/>
+      <w:r>
+        <w:t>ogromne</w:t>
+      </w:r>
+      <w:proofErr w:type="spellEnd"/>
+      <w:r>
+        <w:t xml:space="preserve"> </w:t>
+      </w:r>
+      <w:proofErr w:type="spellStart"/>
+      <w:r>
+        <w:t>količine</w:t>
+      </w:r>
+      <w:proofErr w:type="spellEnd"/>
+      <w:r>
+        <w:t xml:space="preserve"> </w:t>
+      </w:r>
+      <w:proofErr w:type="spellStart"/>
+      <w:r>
+        <w:t>podataka</w:t>
+      </w:r>
+      <w:proofErr w:type="spellEnd"/>
+      <w:r>
+        <w:t xml:space="preserve"> u </w:t>
+      </w:r>
+      <w:proofErr w:type="spellStart"/>
+      <w:r>
+        <w:t>realnom</w:t>
+      </w:r>
+      <w:proofErr w:type="spellEnd"/>
+      <w:r>
+        <w:t xml:space="preserve"> </w:t>
+      </w:r>
+      <w:proofErr w:type="spellStart"/>
+      <w:r>
+        <w:t>vremenu</w:t>
+      </w:r>
+      <w:proofErr w:type="spellEnd"/>
+      <w:r>
+        <w:t xml:space="preserve">, a </w:t>
+      </w:r>
+      <w:proofErr w:type="spellStart"/>
+      <w:r>
+        <w:t>broj</w:t>
+      </w:r>
+      <w:proofErr w:type="spellEnd"/>
+      <w:r>
+        <w:t xml:space="preserve"> </w:t>
+      </w:r>
+      <w:proofErr w:type="spellStart"/>
+      <w:r>
+        <w:t>korisnika</w:t>
+      </w:r>
+      <w:proofErr w:type="spellEnd"/>
+      <w:r>
+        <w:t xml:space="preserve">, </w:t>
+      </w:r>
+      <w:proofErr w:type="spellStart"/>
+      <w:r>
+        <w:t>količina</w:t>
+      </w:r>
+      <w:proofErr w:type="spellEnd"/>
+      <w:r>
+        <w:t xml:space="preserve"> </w:t>
+      </w:r>
+      <w:proofErr w:type="spellStart"/>
+      <w:r>
+        <w:t>zahteva</w:t>
+      </w:r>
+      <w:proofErr w:type="spellEnd"/>
+      <w:r>
+        <w:t xml:space="preserve"> </w:t>
+      </w:r>
+      <w:proofErr w:type="spellStart"/>
+      <w:r>
+        <w:t>i</w:t>
+      </w:r>
+      <w:proofErr w:type="spellEnd"/>
+      <w:r>
+        <w:t xml:space="preserve"> </w:t>
+      </w:r>
+      <w:proofErr w:type="spellStart"/>
+      <w:r>
+        <w:t>očekivanja</w:t>
+      </w:r>
+      <w:proofErr w:type="spellEnd"/>
+      <w:r>
+        <w:t xml:space="preserve"> po </w:t>
+      </w:r>
+      <w:proofErr w:type="spellStart"/>
+      <w:r>
+        <w:t>pitanju</w:t>
+      </w:r>
+      <w:proofErr w:type="spellEnd"/>
+      <w:r>
+        <w:t xml:space="preserve"> </w:t>
+      </w:r>
+      <w:proofErr w:type="spellStart"/>
+      <w:r>
+        <w:t>dostupnosti</w:t>
+      </w:r>
+      <w:proofErr w:type="spellEnd"/>
+      <w:r>
+        <w:t xml:space="preserve"> </w:t>
+      </w:r>
+      <w:proofErr w:type="spellStart"/>
+      <w:r>
+        <w:t>sistema</w:t>
+      </w:r>
+      <w:proofErr w:type="spellEnd"/>
+      <w:r>
+        <w:t xml:space="preserve"> </w:t>
+      </w:r>
+      <w:proofErr w:type="spellStart"/>
+      <w:r>
+        <w:t>konstantno</w:t>
+      </w:r>
+      <w:proofErr w:type="spellEnd"/>
+      <w:r>
+        <w:t xml:space="preserve"> </w:t>
+      </w:r>
+      <w:proofErr w:type="spellStart"/>
+      <w:r>
+        <w:t>rastu</w:t>
+      </w:r>
+      <w:proofErr w:type="spellEnd"/>
+      <w:r>
+        <w:t xml:space="preserve">. </w:t>
+      </w:r>
+      <w:proofErr w:type="spellStart"/>
+      <w:r>
+        <w:t>Tradicionalni</w:t>
+      </w:r>
+      <w:proofErr w:type="spellEnd"/>
+      <w:r>
+        <w:t xml:space="preserve"> </w:t>
+      </w:r>
+      <w:proofErr w:type="spellStart"/>
+      <w:r>
+        <w:t>pristup</w:t>
+      </w:r>
+      <w:proofErr w:type="spellEnd"/>
+      <w:r>
+        <w:t xml:space="preserve"> u </w:t>
+      </w:r>
+      <w:proofErr w:type="spellStart"/>
+      <w:r>
+        <w:t>kome</w:t>
+      </w:r>
+      <w:proofErr w:type="spellEnd"/>
+      <w:r>
+        <w:t xml:space="preserve"> se </w:t>
+      </w:r>
+      <w:proofErr w:type="spellStart"/>
+      <w:r>
+        <w:t>baza</w:t>
+      </w:r>
+      <w:proofErr w:type="spellEnd"/>
+      <w:r>
+        <w:t xml:space="preserve"> </w:t>
+      </w:r>
+      <w:proofErr w:type="spellStart"/>
+      <w:r>
+        <w:t>nalazi</w:t>
+      </w:r>
+      <w:proofErr w:type="spellEnd"/>
+      <w:r>
+        <w:t xml:space="preserve"> </w:t>
+      </w:r>
+      <w:proofErr w:type="spellStart"/>
+      <w:r>
+        <w:t>na</w:t>
+      </w:r>
+      <w:proofErr w:type="spellEnd"/>
+      <w:r>
+        <w:t xml:space="preserve"> </w:t>
+      </w:r>
+      <w:proofErr w:type="spellStart"/>
+      <w:r>
+        <w:t>jednom</w:t>
+      </w:r>
+      <w:proofErr w:type="spellEnd"/>
+      <w:r>
+        <w:t xml:space="preserve"> </w:t>
+      </w:r>
+      <w:proofErr w:type="spellStart"/>
+      <w:r>
+        <w:t>serveru</w:t>
+      </w:r>
+      <w:proofErr w:type="spellEnd"/>
+      <w:r>
+        <w:t xml:space="preserve"> </w:t>
+      </w:r>
+      <w:proofErr w:type="spellStart"/>
+      <w:r>
+        <w:t>i</w:t>
+      </w:r>
+      <w:proofErr w:type="spellEnd"/>
+      <w:r>
+        <w:t xml:space="preserve"> </w:t>
+      </w:r>
+      <w:proofErr w:type="spellStart"/>
+      <w:r>
+        <w:t>skaliranje</w:t>
+      </w:r>
+      <w:proofErr w:type="spellEnd"/>
+      <w:r>
+        <w:t xml:space="preserve"> se </w:t>
+      </w:r>
+      <w:proofErr w:type="spellStart"/>
+      <w:r>
+        <w:t>izvodi</w:t>
+      </w:r>
+      <w:proofErr w:type="spellEnd"/>
+      <w:r>
+        <w:t xml:space="preserve"> </w:t>
+      </w:r>
+      <w:proofErr w:type="spellStart"/>
+      <w:r>
+        <w:t>unapređenjem</w:t>
+      </w:r>
+      <w:proofErr w:type="spellEnd"/>
+      <w:r>
+        <w:t xml:space="preserve"> </w:t>
+      </w:r>
+      <w:proofErr w:type="spellStart"/>
+      <w:r>
+        <w:t>te</w:t>
+      </w:r>
+      <w:proofErr w:type="spellEnd"/>
+      <w:r>
+        <w:t xml:space="preserve"> </w:t>
+      </w:r>
+      <w:proofErr w:type="spellStart"/>
+      <w:r>
+        <w:t>mašine</w:t>
+      </w:r>
+      <w:proofErr w:type="spellEnd"/>
+      <w:r>
+        <w:t xml:space="preserve"> </w:t>
+      </w:r>
+      <w:proofErr w:type="spellStart"/>
+      <w:r>
+        <w:t>posustaju</w:t>
+      </w:r>
+      <w:proofErr w:type="spellEnd"/>
+      <w:r>
+        <w:t xml:space="preserve"> </w:t>
+      </w:r>
+      <w:proofErr w:type="spellStart"/>
+      <w:r>
+        <w:t>i</w:t>
+      </w:r>
+      <w:proofErr w:type="spellEnd"/>
+      <w:r>
+        <w:t xml:space="preserve"> ne </w:t>
+      </w:r>
+      <w:proofErr w:type="spellStart"/>
+      <w:r>
+        <w:t>mogu</w:t>
+      </w:r>
+      <w:proofErr w:type="spellEnd"/>
+      <w:r>
+        <w:t xml:space="preserve"> da prate </w:t>
+      </w:r>
+      <w:proofErr w:type="spellStart"/>
+      <w:r>
+        <w:t>rast</w:t>
+      </w:r>
+      <w:proofErr w:type="spellEnd"/>
+      <w:r>
+        <w:t xml:space="preserve"> </w:t>
+      </w:r>
+      <w:proofErr w:type="spellStart"/>
+      <w:r>
+        <w:t>ovakvih</w:t>
+      </w:r>
+      <w:proofErr w:type="spellEnd"/>
+      <w:r>
+        <w:t xml:space="preserve"> </w:t>
+      </w:r>
+      <w:proofErr w:type="spellStart"/>
+      <w:r>
+        <w:t>sistema</w:t>
+      </w:r>
+      <w:proofErr w:type="spellEnd"/>
+      <w:r>
+        <w:t xml:space="preserve">, pa se </w:t>
+      </w:r>
+      <w:proofErr w:type="spellStart"/>
+      <w:r>
+        <w:t>javlja</w:t>
+      </w:r>
+      <w:proofErr w:type="spellEnd"/>
+      <w:r>
+        <w:t xml:space="preserve"> </w:t>
+      </w:r>
+      <w:proofErr w:type="spellStart"/>
+      <w:r>
+        <w:t>potreba</w:t>
+      </w:r>
+      <w:proofErr w:type="spellEnd"/>
+      <w:r>
+        <w:t xml:space="preserve"> za </w:t>
+      </w:r>
+      <w:proofErr w:type="spellStart"/>
+      <w:r>
+        <w:t>novim</w:t>
+      </w:r>
+      <w:proofErr w:type="spellEnd"/>
+      <w:r>
+        <w:t xml:space="preserve"> </w:t>
+      </w:r>
+      <w:proofErr w:type="spellStart"/>
+      <w:r>
+        <w:t>arhitekturama</w:t>
+      </w:r>
+      <w:proofErr w:type="spellEnd"/>
+      <w:r>
+        <w:t xml:space="preserve"> </w:t>
+      </w:r>
+      <w:proofErr w:type="spellStart"/>
+      <w:r>
+        <w:t>koje</w:t>
+      </w:r>
+      <w:proofErr w:type="spellEnd"/>
+      <w:r>
+        <w:t xml:space="preserve"> </w:t>
+      </w:r>
+      <w:proofErr w:type="spellStart"/>
+      <w:r>
+        <w:t>podrazumevaju</w:t>
+      </w:r>
+      <w:proofErr w:type="spellEnd"/>
+      <w:r>
+        <w:t xml:space="preserve"> </w:t>
+      </w:r>
+      <w:proofErr w:type="spellStart"/>
+      <w:r>
+        <w:t>više</w:t>
+      </w:r>
+      <w:proofErr w:type="spellEnd"/>
+      <w:r>
+        <w:t xml:space="preserve"> </w:t>
+      </w:r>
+      <w:proofErr w:type="spellStart"/>
+      <w:r>
+        <w:t>čvorova</w:t>
+      </w:r>
+      <w:proofErr w:type="spellEnd"/>
+      <w:r>
+        <w:t xml:space="preserve">, </w:t>
+      </w:r>
+      <w:proofErr w:type="spellStart"/>
+      <w:r>
+        <w:t>geografski</w:t>
+      </w:r>
+      <w:proofErr w:type="spellEnd"/>
+      <w:r>
+        <w:t xml:space="preserve"> </w:t>
+      </w:r>
+      <w:proofErr w:type="spellStart"/>
+      <w:r>
+        <w:t>raspodeljene</w:t>
+      </w:r>
+      <w:proofErr w:type="spellEnd"/>
+      <w:r>
+        <w:t xml:space="preserve"> </w:t>
+      </w:r>
+      <w:proofErr w:type="spellStart"/>
+      <w:r>
+        <w:t>podatke</w:t>
+      </w:r>
+      <w:proofErr w:type="spellEnd"/>
+      <w:r>
+        <w:t xml:space="preserve"> </w:t>
+      </w:r>
+      <w:proofErr w:type="spellStart"/>
+      <w:r>
+        <w:t>i</w:t>
+      </w:r>
+      <w:proofErr w:type="spellEnd"/>
+      <w:r>
+        <w:t xml:space="preserve"> </w:t>
+      </w:r>
+      <w:proofErr w:type="spellStart"/>
+      <w:r>
+        <w:t>otpornost</w:t>
+      </w:r>
+      <w:proofErr w:type="spellEnd"/>
+      <w:r>
+        <w:t xml:space="preserve"> </w:t>
+      </w:r>
+      <w:proofErr w:type="spellStart"/>
+      <w:r>
+        <w:t>na</w:t>
+      </w:r>
+      <w:proofErr w:type="spellEnd"/>
+      <w:r>
+        <w:t xml:space="preserve"> </w:t>
+      </w:r>
+      <w:proofErr w:type="spellStart"/>
+      <w:r>
+        <w:t>kvarove</w:t>
+      </w:r>
+      <w:proofErr w:type="spellEnd"/>
+      <w:r>
+        <w:t>.</w:t>
+      </w:r>
     </w:p>
     <w:p>
-      <w:pPr>
-        <w:spacing w:after="160"/>
-        <w:ind w:firstLine="0"/>
-      </w:pPr>
+      <w:r>
+        <w:t xml:space="preserve">Kao </w:t>
+      </w:r>
+      <w:proofErr w:type="spellStart"/>
+      <w:r>
+        <w:t>odgovor</w:t>
+      </w:r>
+      <w:proofErr w:type="spellEnd"/>
+      <w:r>
+        <w:t xml:space="preserve"> </w:t>
+      </w:r>
+      <w:proofErr w:type="spellStart"/>
+      <w:r>
+        <w:t>na</w:t>
+      </w:r>
+      <w:proofErr w:type="spellEnd"/>
+      <w:r>
+        <w:t xml:space="preserve"> </w:t>
+      </w:r>
+      <w:proofErr w:type="spellStart"/>
+      <w:r>
+        <w:t>ove</w:t>
+      </w:r>
+      <w:proofErr w:type="spellEnd"/>
+      <w:r>
+        <w:t xml:space="preserve"> </w:t>
+      </w:r>
+      <w:proofErr w:type="spellStart"/>
+      <w:r>
+        <w:t>izazove</w:t>
+      </w:r>
+      <w:proofErr w:type="spellEnd"/>
+      <w:r>
+        <w:t xml:space="preserve"> </w:t>
+      </w:r>
+      <w:proofErr w:type="spellStart"/>
+      <w:r>
+        <w:t>razvijena</w:t>
+      </w:r>
+      <w:proofErr w:type="spellEnd"/>
+      <w:r>
+        <w:t xml:space="preserve"> </w:t>
+      </w:r>
+      <w:proofErr w:type="spellStart"/>
+      <w:r>
+        <w:t>su</w:t>
+      </w:r>
+      <w:proofErr w:type="spellEnd"/>
+      <w:r>
+        <w:t xml:space="preserve"> NoSQL </w:t>
+      </w:r>
+      <w:proofErr w:type="spellStart"/>
+      <w:r>
+        <w:t>rešenja</w:t>
+      </w:r>
+      <w:proofErr w:type="spellEnd"/>
+      <w:r>
+        <w:t xml:space="preserve"> </w:t>
+      </w:r>
+      <w:proofErr w:type="spellStart"/>
+      <w:r>
+        <w:t>koja</w:t>
+      </w:r>
+      <w:proofErr w:type="spellEnd"/>
+      <w:r>
+        <w:t xml:space="preserve"> </w:t>
+      </w:r>
+      <w:proofErr w:type="spellStart"/>
+      <w:r>
+        <w:t>su</w:t>
+      </w:r>
+      <w:proofErr w:type="spellEnd"/>
+      <w:r>
+        <w:t xml:space="preserve"> </w:t>
+      </w:r>
+      <w:proofErr w:type="spellStart"/>
+      <w:r>
+        <w:t>unela</w:t>
+      </w:r>
+      <w:proofErr w:type="spellEnd"/>
+      <w:r>
+        <w:t xml:space="preserve"> </w:t>
+      </w:r>
+      <w:proofErr w:type="spellStart"/>
+      <w:r>
+        <w:t>jednostavnu</w:t>
+      </w:r>
+      <w:proofErr w:type="spellEnd"/>
+      <w:r>
+        <w:t xml:space="preserve"> </w:t>
+      </w:r>
+      <w:proofErr w:type="spellStart"/>
+      <w:r>
+        <w:t>skalabilnost</w:t>
+      </w:r>
+      <w:proofErr w:type="spellEnd"/>
+      <w:r>
+        <w:t xml:space="preserve"> </w:t>
+      </w:r>
+      <w:proofErr w:type="spellStart"/>
+      <w:r>
+        <w:t>i</w:t>
+      </w:r>
+      <w:proofErr w:type="spellEnd"/>
+      <w:r>
+        <w:t xml:space="preserve"> </w:t>
+      </w:r>
+      <w:proofErr w:type="spellStart"/>
+      <w:r>
+        <w:t>otpornost</w:t>
+      </w:r>
+      <w:proofErr w:type="spellEnd"/>
+      <w:r>
+        <w:t xml:space="preserve"> </w:t>
+      </w:r>
+      <w:proofErr w:type="spellStart"/>
+      <w:r>
+        <w:t>baza</w:t>
+      </w:r>
+      <w:proofErr w:type="spellEnd"/>
+      <w:r>
+        <w:t xml:space="preserve">, </w:t>
+      </w:r>
+      <w:proofErr w:type="spellStart"/>
+      <w:r>
+        <w:t>ali</w:t>
+      </w:r>
+      <w:proofErr w:type="spellEnd"/>
+      <w:r>
+        <w:t xml:space="preserve"> </w:t>
+      </w:r>
+      <w:proofErr w:type="spellStart"/>
+      <w:r>
+        <w:t>ostavile</w:t>
+      </w:r>
+      <w:proofErr w:type="spellEnd"/>
+      <w:r>
+        <w:t xml:space="preserve"> </w:t>
+      </w:r>
+      <w:proofErr w:type="spellStart"/>
+      <w:r>
+        <w:t>broj</w:t>
+      </w:r>
+      <w:proofErr w:type="spellEnd"/>
+      <w:r>
+        <w:t xml:space="preserve"> </w:t>
+      </w:r>
+      <w:proofErr w:type="spellStart"/>
+      <w:r>
+        <w:t>korisnih</w:t>
+      </w:r>
+      <w:proofErr w:type="spellEnd"/>
+      <w:r>
+        <w:t xml:space="preserve"> SQL </w:t>
+      </w:r>
+      <w:proofErr w:type="spellStart"/>
+      <w:r>
+        <w:t>funkcionalnosti</w:t>
+      </w:r>
+      <w:proofErr w:type="spellEnd"/>
+      <w:r>
+        <w:t xml:space="preserve"> za </w:t>
+      </w:r>
+      <w:proofErr w:type="spellStart"/>
+      <w:r>
+        <w:t>sobom</w:t>
+      </w:r>
+      <w:proofErr w:type="spellEnd"/>
+      <w:r>
+        <w:t>.</w:t>
+      </w:r>
+      <w:r>
+        <w:t xml:space="preserve"> </w:t>
+      </w:r>
+      <w:r>
+        <w:t xml:space="preserve">Da bi se </w:t>
+      </w:r>
+      <w:proofErr w:type="spellStart"/>
+      <w:r>
+        <w:t>spojile</w:t>
+      </w:r>
+      <w:proofErr w:type="spellEnd"/>
+      <w:r>
+        <w:t xml:space="preserve"> </w:t>
+      </w:r>
+      <w:proofErr w:type="spellStart"/>
+      <w:r>
+        <w:t>performanse</w:t>
+      </w:r>
+      <w:proofErr w:type="spellEnd"/>
+      <w:r>
+        <w:t xml:space="preserve"> </w:t>
+      </w:r>
+      <w:proofErr w:type="spellStart"/>
+      <w:r>
+        <w:t>obe</w:t>
+      </w:r>
+      <w:proofErr w:type="spellEnd"/>
+      <w:r>
+        <w:t xml:space="preserve"> </w:t>
+      </w:r>
+      <w:proofErr w:type="spellStart"/>
+      <w:r>
+        <w:t>vrste</w:t>
+      </w:r>
+      <w:proofErr w:type="spellEnd"/>
+      <w:r>
+        <w:t xml:space="preserve"> </w:t>
+      </w:r>
+      <w:proofErr w:type="spellStart"/>
+      <w:r>
+        <w:t>sistema</w:t>
+      </w:r>
+      <w:proofErr w:type="spellEnd"/>
+      <w:r>
+        <w:t xml:space="preserve"> </w:t>
+      </w:r>
+      <w:proofErr w:type="spellStart"/>
+      <w:r>
+        <w:t>nastale</w:t>
+      </w:r>
+      <w:proofErr w:type="spellEnd"/>
+      <w:r>
+        <w:t xml:space="preserve"> </w:t>
+      </w:r>
+      <w:proofErr w:type="spellStart"/>
+      <w:r>
+        <w:t>su</w:t>
+      </w:r>
+      <w:proofErr w:type="spellEnd"/>
+      <w:r>
+        <w:t xml:space="preserve"> </w:t>
+      </w:r>
+      <w:proofErr w:type="spellStart"/>
+      <w:r>
+        <w:t>distribuirane</w:t>
+      </w:r>
+      <w:proofErr w:type="spellEnd"/>
+      <w:r>
+        <w:t xml:space="preserve"> SQL </w:t>
+      </w:r>
+      <w:proofErr w:type="spellStart"/>
+      <w:r>
+        <w:t>baze</w:t>
+      </w:r>
+      <w:proofErr w:type="spellEnd"/>
+      <w:r>
+        <w:t xml:space="preserve"> </w:t>
+      </w:r>
+      <w:proofErr w:type="spellStart"/>
+      <w:r>
+        <w:t>podataka</w:t>
+      </w:r>
+      <w:proofErr w:type="spellEnd"/>
+      <w:r>
+        <w:t xml:space="preserve"> </w:t>
+      </w:r>
+      <w:proofErr w:type="spellStart"/>
+      <w:r>
+        <w:t>koje</w:t>
+      </w:r>
+      <w:proofErr w:type="spellEnd"/>
+      <w:r>
+        <w:t xml:space="preserve"> </w:t>
+      </w:r>
+      <w:proofErr w:type="spellStart"/>
+      <w:r>
+        <w:t>kombinuju</w:t>
+      </w:r>
+      <w:proofErr w:type="spellEnd"/>
+      <w:r>
+        <w:t xml:space="preserve"> </w:t>
+      </w:r>
+      <w:proofErr w:type="spellStart"/>
+      <w:r>
+        <w:t>tehnike</w:t>
+      </w:r>
+      <w:proofErr w:type="spellEnd"/>
+      <w:r>
+        <w:t xml:space="preserve"> </w:t>
+      </w:r>
+      <w:proofErr w:type="spellStart"/>
+      <w:r>
+        <w:t>replikacije</w:t>
+      </w:r>
+      <w:proofErr w:type="spellEnd"/>
+      <w:r>
+        <w:t xml:space="preserve">, </w:t>
+      </w:r>
+      <w:proofErr w:type="spellStart"/>
+      <w:r>
+        <w:t>particionisanja</w:t>
+      </w:r>
+      <w:proofErr w:type="spellEnd"/>
+      <w:r>
+        <w:t xml:space="preserve"> </w:t>
+      </w:r>
+      <w:proofErr w:type="spellStart"/>
+      <w:r>
+        <w:t>i</w:t>
+      </w:r>
+      <w:proofErr w:type="spellEnd"/>
+      <w:r>
+        <w:t xml:space="preserve"> </w:t>
+      </w:r>
+      <w:proofErr w:type="spellStart"/>
+      <w:r>
+        <w:t>klasterovanja</w:t>
+      </w:r>
+      <w:proofErr w:type="spellEnd"/>
+      <w:r>
+        <w:t xml:space="preserve">. </w:t>
+      </w:r>
+      <w:proofErr w:type="spellStart"/>
+      <w:r>
+        <w:t>CockroachDB</w:t>
+      </w:r>
+      <w:proofErr w:type="spellEnd"/>
+      <w:r>
+        <w:t xml:space="preserve"> </w:t>
+      </w:r>
+      <w:proofErr w:type="spellStart"/>
+      <w:r>
+        <w:t>jedan</w:t>
+      </w:r>
+      <w:proofErr w:type="spellEnd"/>
+      <w:r>
+        <w:t xml:space="preserve"> je od </w:t>
+      </w:r>
+      <w:proofErr w:type="spellStart"/>
+      <w:r>
+        <w:t>predstavnika</w:t>
+      </w:r>
+      <w:proofErr w:type="spellEnd"/>
+      <w:r>
+        <w:t xml:space="preserve"> </w:t>
+      </w:r>
+      <w:proofErr w:type="spellStart"/>
+      <w:r>
+        <w:t>ovakvih</w:t>
+      </w:r>
+      <w:proofErr w:type="spellEnd"/>
+      <w:r>
+        <w:t xml:space="preserve"> </w:t>
+      </w:r>
+      <w:proofErr w:type="spellStart"/>
+      <w:r>
+        <w:t>sistema</w:t>
+      </w:r>
+      <w:proofErr w:type="spellEnd"/>
+      <w:r>
+        <w:t xml:space="preserve">. </w:t>
+      </w:r>
+      <w:proofErr w:type="spellStart"/>
+      <w:r>
+        <w:t>Zadržava</w:t>
+      </w:r>
+      <w:proofErr w:type="spellEnd"/>
+      <w:r>
+        <w:t xml:space="preserve"> </w:t>
+      </w:r>
+      <w:proofErr w:type="spellStart"/>
+      <w:r>
+        <w:t>relacioni</w:t>
+      </w:r>
+      <w:proofErr w:type="spellEnd"/>
+      <w:r>
+        <w:t xml:space="preserve"> model, SQL </w:t>
+      </w:r>
+      <w:proofErr w:type="spellStart"/>
+      <w:r>
+        <w:t>kao</w:t>
+      </w:r>
+      <w:proofErr w:type="spellEnd"/>
+      <w:r>
+        <w:t xml:space="preserve"> </w:t>
+      </w:r>
+      <w:proofErr w:type="spellStart"/>
+      <w:r>
+        <w:t>jezik</w:t>
+      </w:r>
+      <w:proofErr w:type="spellEnd"/>
+      <w:r>
+        <w:t xml:space="preserve"> </w:t>
+      </w:r>
+      <w:proofErr w:type="spellStart"/>
+      <w:r>
+        <w:t>upita</w:t>
+      </w:r>
+      <w:proofErr w:type="spellEnd"/>
+      <w:r>
+        <w:t xml:space="preserve"> </w:t>
+      </w:r>
+      <w:proofErr w:type="spellStart"/>
+      <w:r>
+        <w:t>i</w:t>
+      </w:r>
+      <w:proofErr w:type="spellEnd"/>
+      <w:r>
+        <w:t xml:space="preserve"> </w:t>
+      </w:r>
+      <w:proofErr w:type="spellStart"/>
+      <w:r>
+        <w:t>ispunjava</w:t>
+      </w:r>
+      <w:proofErr w:type="spellEnd"/>
+      <w:r>
+        <w:t xml:space="preserve"> ACID </w:t>
+      </w:r>
+      <w:proofErr w:type="spellStart"/>
+      <w:r>
+        <w:t>transakcije</w:t>
+      </w:r>
+      <w:proofErr w:type="spellEnd"/>
+      <w:r>
+        <w:t xml:space="preserve">, </w:t>
+      </w:r>
+      <w:proofErr w:type="spellStart"/>
+      <w:r>
+        <w:t>ali</w:t>
+      </w:r>
+      <w:proofErr w:type="spellEnd"/>
+      <w:r>
+        <w:t xml:space="preserve"> je od </w:t>
+      </w:r>
+      <w:proofErr w:type="spellStart"/>
+      <w:r>
+        <w:t>početka</w:t>
+      </w:r>
+      <w:proofErr w:type="spellEnd"/>
+      <w:r>
+        <w:t xml:space="preserve"> </w:t>
+      </w:r>
+      <w:proofErr w:type="spellStart"/>
+      <w:r>
+        <w:t>dizajniran</w:t>
+      </w:r>
+      <w:proofErr w:type="spellEnd"/>
+      <w:r>
+        <w:t xml:space="preserve"> </w:t>
+      </w:r>
+      <w:proofErr w:type="spellStart"/>
+      <w:r>
+        <w:t>kao</w:t>
+      </w:r>
+      <w:proofErr w:type="spellEnd"/>
+      <w:r>
+        <w:t xml:space="preserve"> </w:t>
+      </w:r>
+      <w:proofErr w:type="spellStart"/>
+      <w:r>
+        <w:t>distribuirani</w:t>
+      </w:r>
+      <w:proofErr w:type="spellEnd"/>
+      <w:r>
+        <w:t xml:space="preserve"> </w:t>
+      </w:r>
+      <w:proofErr w:type="spellStart"/>
+      <w:r>
+        <w:t>sistem</w:t>
+      </w:r>
+      <w:proofErr w:type="spellEnd"/>
+      <w:r>
+        <w:t xml:space="preserve"> koji </w:t>
+      </w:r>
+      <w:proofErr w:type="spellStart"/>
+      <w:r>
+        <w:t>radi</w:t>
+      </w:r>
+      <w:proofErr w:type="spellEnd"/>
+      <w:r>
+        <w:t xml:space="preserve"> </w:t>
+      </w:r>
+      <w:proofErr w:type="spellStart"/>
+      <w:r>
+        <w:t>na</w:t>
+      </w:r>
+      <w:proofErr w:type="spellEnd"/>
+      <w:r>
+        <w:t xml:space="preserve"> </w:t>
+      </w:r>
+      <w:proofErr w:type="spellStart"/>
+      <w:r>
+        <w:t>više</w:t>
+      </w:r>
+      <w:proofErr w:type="spellEnd"/>
+      <w:r>
+        <w:t xml:space="preserve"> </w:t>
+      </w:r>
+      <w:proofErr w:type="spellStart"/>
+      <w:r>
+        <w:t>čvorova</w:t>
+      </w:r>
+      <w:proofErr w:type="spellEnd"/>
+      <w:r>
+        <w:t xml:space="preserve"> </w:t>
+      </w:r>
+      <w:proofErr w:type="spellStart"/>
+      <w:r>
+        <w:t>i</w:t>
+      </w:r>
+      <w:proofErr w:type="spellEnd"/>
+      <w:r>
+        <w:t xml:space="preserve"> </w:t>
+      </w:r>
+      <w:proofErr w:type="spellStart"/>
+      <w:r>
+        <w:t>pruža</w:t>
+      </w:r>
+      <w:proofErr w:type="spellEnd"/>
+      <w:r>
+        <w:t xml:space="preserve"> </w:t>
+      </w:r>
+      <w:proofErr w:type="spellStart"/>
+      <w:r>
+        <w:t>skalabilnost</w:t>
+      </w:r>
+      <w:proofErr w:type="spellEnd"/>
+      <w:r>
+        <w:t xml:space="preserve"> </w:t>
+      </w:r>
+      <w:proofErr w:type="spellStart"/>
+      <w:r>
+        <w:t>i</w:t>
+      </w:r>
+      <w:proofErr w:type="spellEnd"/>
+      <w:r>
+        <w:t xml:space="preserve"> </w:t>
+      </w:r>
+      <w:proofErr w:type="spellStart"/>
+      <w:r>
+        <w:t>otpornost</w:t>
+      </w:r>
+      <w:proofErr w:type="spellEnd"/>
+      <w:r>
+        <w:t xml:space="preserve"> </w:t>
+      </w:r>
+      <w:proofErr w:type="spellStart"/>
+      <w:r>
+        <w:t>i</w:t>
+      </w:r>
+      <w:proofErr w:type="spellEnd"/>
+      <w:r>
+        <w:t xml:space="preserve"> geo </w:t>
+      </w:r>
+      <w:proofErr w:type="spellStart"/>
+      <w:r>
+        <w:t>distribuirane</w:t>
+      </w:r>
+      <w:proofErr w:type="spellEnd"/>
+      <w:r>
+        <w:t xml:space="preserve"> </w:t>
+      </w:r>
+      <w:proofErr w:type="spellStart"/>
+      <w:r>
+        <w:t>podatke</w:t>
+      </w:r>
+      <w:proofErr w:type="spellEnd"/>
+      <w:r>
+        <w:t xml:space="preserve">. </w:t>
+      </w:r>
     </w:p>
     <w:p>
-      <w:pPr>
-        <w:spacing w:after="160"/>
-        <w:ind w:firstLine="0"/>
-      </w:pPr>
-    </w:p>
-    <w:p>
-      <w:pPr>
-        <w:spacing w:after="160"/>
-        <w:ind w:firstLine="0"/>
-      </w:pPr>
+      <w:r>
+        <w:t xml:space="preserve">U </w:t>
+      </w:r>
+      <w:proofErr w:type="spellStart"/>
+      <w:r>
+        <w:t>ovom</w:t>
+      </w:r>
+      <w:proofErr w:type="spellEnd"/>
+      <w:r>
+        <w:t xml:space="preserve"> </w:t>
+      </w:r>
+      <w:proofErr w:type="spellStart"/>
+      <w:r>
+        <w:t>radu</w:t>
+      </w:r>
+      <w:proofErr w:type="spellEnd"/>
+      <w:r>
+        <w:t xml:space="preserve"> </w:t>
+      </w:r>
+      <w:proofErr w:type="spellStart"/>
+      <w:r>
+        <w:t>najpre</w:t>
+      </w:r>
+      <w:proofErr w:type="spellEnd"/>
+      <w:r>
+        <w:t xml:space="preserve"> </w:t>
+      </w:r>
+      <w:proofErr w:type="spellStart"/>
+      <w:r>
+        <w:t>će</w:t>
+      </w:r>
+      <w:proofErr w:type="spellEnd"/>
+      <w:r>
+        <w:t xml:space="preserve"> </w:t>
+      </w:r>
+      <w:proofErr w:type="spellStart"/>
+      <w:r>
+        <w:t>biti</w:t>
+      </w:r>
+      <w:proofErr w:type="spellEnd"/>
+      <w:r>
+        <w:t xml:space="preserve"> </w:t>
+      </w:r>
+      <w:proofErr w:type="spellStart"/>
+      <w:r>
+        <w:t>obrađena</w:t>
+      </w:r>
+      <w:proofErr w:type="spellEnd"/>
+      <w:r>
+        <w:t xml:space="preserve"> </w:t>
+      </w:r>
+      <w:proofErr w:type="spellStart"/>
+      <w:r>
+        <w:t>teorijska</w:t>
+      </w:r>
+      <w:proofErr w:type="spellEnd"/>
+      <w:r>
+        <w:t xml:space="preserve"> </w:t>
+      </w:r>
+      <w:proofErr w:type="spellStart"/>
+      <w:r>
+        <w:t>osnova</w:t>
+      </w:r>
+      <w:proofErr w:type="spellEnd"/>
+      <w:r>
+        <w:t xml:space="preserve"> </w:t>
+      </w:r>
+      <w:proofErr w:type="spellStart"/>
+      <w:r>
+        <w:t>mehanizama</w:t>
+      </w:r>
+      <w:proofErr w:type="spellEnd"/>
+      <w:r>
+        <w:t xml:space="preserve"> </w:t>
+      </w:r>
+      <w:proofErr w:type="spellStart"/>
+      <w:r>
+        <w:t>distribuiranih</w:t>
+      </w:r>
+      <w:proofErr w:type="spellEnd"/>
+      <w:r>
+        <w:t xml:space="preserve"> </w:t>
+      </w:r>
+      <w:proofErr w:type="spellStart"/>
+      <w:r>
+        <w:t>baza</w:t>
+      </w:r>
+      <w:proofErr w:type="spellEnd"/>
+      <w:r>
+        <w:t xml:space="preserve"> </w:t>
+      </w:r>
+      <w:proofErr w:type="spellStart"/>
+      <w:r>
+        <w:t>podataka</w:t>
+      </w:r>
+      <w:proofErr w:type="spellEnd"/>
+      <w:r>
+        <w:t xml:space="preserve"> </w:t>
+      </w:r>
+      <w:proofErr w:type="spellStart"/>
+      <w:r>
+        <w:t>uz</w:t>
+      </w:r>
+      <w:proofErr w:type="spellEnd"/>
+      <w:r>
+        <w:t xml:space="preserve"> </w:t>
+      </w:r>
+      <w:proofErr w:type="spellStart"/>
+      <w:r>
+        <w:t>osvrt</w:t>
+      </w:r>
+      <w:proofErr w:type="spellEnd"/>
+      <w:r>
+        <w:t xml:space="preserve"> </w:t>
+      </w:r>
+      <w:proofErr w:type="spellStart"/>
+      <w:r>
+        <w:t>na</w:t>
+      </w:r>
+      <w:proofErr w:type="spellEnd"/>
+      <w:r>
+        <w:t xml:space="preserve"> </w:t>
+      </w:r>
+      <w:proofErr w:type="spellStart"/>
+      <w:r>
+        <w:t>izazove</w:t>
+      </w:r>
+      <w:proofErr w:type="spellEnd"/>
+      <w:r>
+        <w:t xml:space="preserve"> </w:t>
+      </w:r>
+      <w:proofErr w:type="spellStart"/>
+      <w:r>
+        <w:t>koje</w:t>
+      </w:r>
+      <w:proofErr w:type="spellEnd"/>
+      <w:r>
+        <w:t xml:space="preserve"> one </w:t>
+      </w:r>
+      <w:proofErr w:type="spellStart"/>
+      <w:r>
+        <w:t>donose</w:t>
+      </w:r>
+      <w:proofErr w:type="spellEnd"/>
+      <w:r>
+        <w:t xml:space="preserve">. </w:t>
+      </w:r>
+      <w:proofErr w:type="spellStart"/>
+      <w:r>
+        <w:t>Zatim</w:t>
+      </w:r>
+      <w:proofErr w:type="spellEnd"/>
+      <w:r>
+        <w:t xml:space="preserve"> </w:t>
+      </w:r>
+      <w:proofErr w:type="spellStart"/>
+      <w:r>
+        <w:t>će</w:t>
+      </w:r>
+      <w:proofErr w:type="spellEnd"/>
+      <w:r>
+        <w:t xml:space="preserve"> </w:t>
+      </w:r>
+      <w:proofErr w:type="spellStart"/>
+      <w:r>
+        <w:t>biti</w:t>
+      </w:r>
+      <w:proofErr w:type="spellEnd"/>
+      <w:r>
+        <w:t xml:space="preserve"> </w:t>
+      </w:r>
+      <w:proofErr w:type="spellStart"/>
+      <w:r>
+        <w:t>predstavljena</w:t>
+      </w:r>
+      <w:proofErr w:type="spellEnd"/>
+      <w:r>
+        <w:t xml:space="preserve"> </w:t>
+      </w:r>
+      <w:proofErr w:type="spellStart"/>
+      <w:r>
+        <w:t>arhitektura</w:t>
+      </w:r>
+      <w:proofErr w:type="spellEnd"/>
+      <w:r>
+        <w:t xml:space="preserve"> </w:t>
+      </w:r>
+      <w:proofErr w:type="spellStart"/>
+      <w:r>
+        <w:t>i</w:t>
+      </w:r>
+      <w:proofErr w:type="spellEnd"/>
+      <w:r>
+        <w:t xml:space="preserve"> </w:t>
+      </w:r>
+      <w:proofErr w:type="spellStart"/>
+      <w:r>
+        <w:t>ključne</w:t>
+      </w:r>
+      <w:proofErr w:type="spellEnd"/>
+      <w:r>
+        <w:t xml:space="preserve"> </w:t>
+      </w:r>
+      <w:proofErr w:type="spellStart"/>
+      <w:r>
+        <w:t>osobine</w:t>
+      </w:r>
+      <w:proofErr w:type="spellEnd"/>
+      <w:r>
+        <w:t xml:space="preserve"> </w:t>
+      </w:r>
+      <w:proofErr w:type="spellStart"/>
+      <w:r>
+        <w:t>CockroachDB</w:t>
+      </w:r>
+      <w:proofErr w:type="spellEnd"/>
+      <w:r>
+        <w:t xml:space="preserve"> </w:t>
+      </w:r>
+      <w:proofErr w:type="spellStart"/>
+      <w:r>
+        <w:t>baze</w:t>
+      </w:r>
+      <w:proofErr w:type="spellEnd"/>
+      <w:r>
+        <w:t xml:space="preserve">, </w:t>
+      </w:r>
+      <w:proofErr w:type="spellStart"/>
+      <w:r>
+        <w:t>kao</w:t>
+      </w:r>
+      <w:proofErr w:type="spellEnd"/>
+      <w:r>
+        <w:t xml:space="preserve"> </w:t>
+      </w:r>
+      <w:proofErr w:type="spellStart"/>
+      <w:r>
+        <w:t>i</w:t>
+      </w:r>
+      <w:proofErr w:type="spellEnd"/>
+      <w:r>
+        <w:t xml:space="preserve"> </w:t>
+      </w:r>
+      <w:proofErr w:type="spellStart"/>
+      <w:r>
+        <w:t>praktičan</w:t>
+      </w:r>
+      <w:proofErr w:type="spellEnd"/>
+      <w:r>
+        <w:t xml:space="preserve"> primer </w:t>
+      </w:r>
+      <w:proofErr w:type="spellStart"/>
+      <w:r>
+        <w:t>rada</w:t>
+      </w:r>
+      <w:proofErr w:type="spellEnd"/>
+      <w:r>
+        <w:t xml:space="preserve"> </w:t>
+      </w:r>
+      <w:proofErr w:type="spellStart"/>
+      <w:r>
+        <w:t>sa</w:t>
+      </w:r>
+      <w:proofErr w:type="spellEnd"/>
+      <w:r>
+        <w:t xml:space="preserve"> </w:t>
+      </w:r>
+      <w:proofErr w:type="spellStart"/>
+      <w:r>
+        <w:t>CockroachDB</w:t>
+      </w:r>
+      <w:proofErr w:type="spellEnd"/>
+      <w:r>
+        <w:t xml:space="preserve"> Cloud </w:t>
+      </w:r>
+      <w:proofErr w:type="spellStart"/>
+      <w:r>
+        <w:t>okruženjem</w:t>
+      </w:r>
+      <w:proofErr w:type="spellEnd"/>
+      <w:r>
+        <w:t xml:space="preserve"> u </w:t>
+      </w:r>
+      <w:r>
+        <w:t>Java</w:t>
+      </w:r>
+      <w:r>
+        <w:t xml:space="preserve"> </w:t>
+      </w:r>
+      <w:proofErr w:type="spellStart"/>
+      <w:r>
+        <w:t>aplikaciji</w:t>
+      </w:r>
+      <w:proofErr w:type="spellEnd"/>
+      <w:r>
+        <w:t>.</w:t>
+      </w:r>
+      <w:r>
+        <w:t xml:space="preserve"> </w:t>
+      </w:r>
     </w:p>
     <w:p>
       <w:pPr>
@@ -2345,7 +3601,7 @@
           <w:color w:val="auto"/>
         </w:rPr>
       </w:pPr>
-      <w:bookmarkStart w:id="2" w:name="_Toc214490396"/>
+      <w:bookmarkStart w:id="2" w:name="_Toc214501174"/>
       <w:proofErr w:type="spellStart"/>
       <w:r>
         <w:rPr>
@@ -3601,7 +4857,15 @@
       </w:r>
       <w:proofErr w:type="spellEnd"/>
       <w:r>
-        <w:t xml:space="preserve"> i </w:t>
+        <w:t xml:space="preserve"> </w:t>
+      </w:r>
+      <w:proofErr w:type="spellStart"/>
+      <w:r>
+        <w:t>i</w:t>
+      </w:r>
+      <w:proofErr w:type="spellEnd"/>
+      <w:r>
+        <w:t xml:space="preserve"> </w:t>
       </w:r>
       <w:proofErr w:type="spellStart"/>
       <w:r>
@@ -4355,7 +5619,7 @@
           <w:szCs w:val="28"/>
         </w:rPr>
       </w:pPr>
-      <w:bookmarkStart w:id="3" w:name="_Toc214490397"/>
+      <w:bookmarkStart w:id="3" w:name="_Toc214501175"/>
       <w:proofErr w:type="spellStart"/>
       <w:r>
         <w:rPr>
@@ -8231,7 +9495,7 @@
           <w:szCs w:val="28"/>
         </w:rPr>
       </w:pPr>
-      <w:bookmarkStart w:id="4" w:name="_Toc214490398"/>
+      <w:bookmarkStart w:id="4" w:name="_Toc214501176"/>
       <w:proofErr w:type="spellStart"/>
       <w:r>
         <w:rPr>
@@ -10764,7 +12028,7 @@
           <w:szCs w:val="28"/>
         </w:rPr>
       </w:pPr>
-      <w:bookmarkStart w:id="5" w:name="_Toc214490399"/>
+      <w:bookmarkStart w:id="5" w:name="_Toc214501177"/>
       <w:proofErr w:type="spellStart"/>
       <w:r>
         <w:rPr>
@@ -14204,7 +15468,7 @@
           <w:szCs w:val="28"/>
         </w:rPr>
       </w:pPr>
-      <w:bookmarkStart w:id="6" w:name="_Toc214490400"/>
+      <w:bookmarkStart w:id="6" w:name="_Toc214501178"/>
       <w:proofErr w:type="spellStart"/>
       <w:r>
         <w:rPr>
@@ -15777,7 +17041,7 @@
           <w:color w:val="auto"/>
         </w:rPr>
       </w:pPr>
-      <w:bookmarkStart w:id="7" w:name="_Toc214490401"/>
+      <w:bookmarkStart w:id="7" w:name="_Toc214501179"/>
       <w:proofErr w:type="spellStart"/>
       <w:r>
         <w:rPr>
@@ -16948,10 +18212,7 @@
       </w:r>
       <w:proofErr w:type="spellEnd"/>
       <w:r>
-        <w:t xml:space="preserve"> </w:t>
-      </w:r>
-      <w:r>
-        <w:t xml:space="preserve">ACID </w:t>
+        <w:t xml:space="preserve"> ACID </w:t>
       </w:r>
       <w:proofErr w:type="spellStart"/>
       <w:r>
@@ -16959,10 +18220,7 @@
       </w:r>
       <w:proofErr w:type="spellEnd"/>
       <w:r>
-        <w:t>,</w:t>
-      </w:r>
-      <w:r>
-        <w:t xml:space="preserve"> </w:t>
+        <w:t xml:space="preserve">, </w:t>
       </w:r>
       <w:proofErr w:type="spellStart"/>
       <w:r>
@@ -17109,7 +18367,15 @@
       </w:r>
       <w:proofErr w:type="spellEnd"/>
       <w:r>
-        <w:t xml:space="preserve"> od </w:t>
+        <w:t xml:space="preserve"> </w:t>
+      </w:r>
+      <w:proofErr w:type="spellStart"/>
+      <w:r>
+        <w:t>od</w:t>
+      </w:r>
+      <w:proofErr w:type="spellEnd"/>
+      <w:r>
+        <w:t xml:space="preserve"> </w:t>
       </w:r>
       <w:proofErr w:type="spellStart"/>
       <w:r>
@@ -18395,11 +19661,11 @@
       </w:r>
       <w:proofErr w:type="spellEnd"/>
       <w:r>
-        <w:t xml:space="preserve"> č</w:t>
-      </w:r>
-      <w:proofErr w:type="spellStart"/>
-      <w:r>
-        <w:t>ak</w:t>
+        <w:t xml:space="preserve"> </w:t>
+      </w:r>
+      <w:proofErr w:type="spellStart"/>
+      <w:r>
+        <w:t>čak</w:t>
       </w:r>
       <w:proofErr w:type="spellEnd"/>
       <w:r>
@@ -18825,7 +20091,7 @@
           <w:szCs w:val="28"/>
         </w:rPr>
       </w:pPr>
-      <w:bookmarkStart w:id="8" w:name="_Toc214490402"/>
+      <w:bookmarkStart w:id="8" w:name="_Toc214501180"/>
       <w:proofErr w:type="spellStart"/>
       <w:r>
         <w:rPr>
@@ -20307,289 +21573,280 @@
       </w:r>
       <w:proofErr w:type="spellEnd"/>
       <w:r>
-        <w:t xml:space="preserve"> tome</w:t>
-      </w:r>
+        <w:t xml:space="preserve"> tome gateway </w:t>
+      </w:r>
+      <w:proofErr w:type="spellStart"/>
+      <w:r>
+        <w:t>čvor</w:t>
+      </w:r>
+      <w:proofErr w:type="spellEnd"/>
+      <w:r>
+        <w:t xml:space="preserve"> </w:t>
+      </w:r>
+      <w:proofErr w:type="spellStart"/>
+      <w:r>
+        <w:t>može</w:t>
+      </w:r>
+      <w:proofErr w:type="spellEnd"/>
+      <w:r>
+        <w:t xml:space="preserve"> </w:t>
+      </w:r>
+      <w:proofErr w:type="spellStart"/>
+      <w:r>
+        <w:t>brzo</w:t>
+      </w:r>
+      <w:proofErr w:type="spellEnd"/>
+      <w:r>
+        <w:t xml:space="preserve"> da </w:t>
+      </w:r>
+      <w:proofErr w:type="spellStart"/>
+      <w:r>
+        <w:t>pronađe</w:t>
+      </w:r>
+      <w:proofErr w:type="spellEnd"/>
+      <w:r>
+        <w:t xml:space="preserve"> leaseholder-a </w:t>
+      </w:r>
+      <w:proofErr w:type="spellStart"/>
+      <w:r>
+        <w:t>odgovornog</w:t>
+      </w:r>
+      <w:proofErr w:type="spellEnd"/>
+      <w:r>
+        <w:t xml:space="preserve"> za </w:t>
+      </w:r>
+      <w:proofErr w:type="spellStart"/>
+      <w:r>
+        <w:t>konkreta</w:t>
+      </w:r>
+      <w:r>
+        <w:t>n</w:t>
+      </w:r>
+      <w:proofErr w:type="spellEnd"/>
+      <w:r>
+        <w:t xml:space="preserve"> deo </w:t>
+      </w:r>
+      <w:proofErr w:type="spellStart"/>
+      <w:r>
+        <w:t>podataka</w:t>
+      </w:r>
+      <w:proofErr w:type="spellEnd"/>
+      <w:r>
+        <w:t xml:space="preserve"> </w:t>
+      </w:r>
+      <w:proofErr w:type="spellStart"/>
+      <w:r>
+        <w:t>i</w:t>
+      </w:r>
+      <w:proofErr w:type="spellEnd"/>
+      <w:r>
+        <w:t xml:space="preserve"> </w:t>
+      </w:r>
+      <w:proofErr w:type="spellStart"/>
+      <w:r>
+        <w:t>prosledi</w:t>
+      </w:r>
+      <w:proofErr w:type="spellEnd"/>
+      <w:r>
+        <w:t xml:space="preserve"> mu </w:t>
+      </w:r>
+      <w:proofErr w:type="spellStart"/>
+      <w:r>
+        <w:t>upit</w:t>
+      </w:r>
+      <w:proofErr w:type="spellEnd"/>
+      <w:r>
+        <w:t xml:space="preserve">, bez </w:t>
+      </w:r>
+      <w:proofErr w:type="spellStart"/>
+      <w:r>
+        <w:t>potrebe</w:t>
+      </w:r>
+      <w:proofErr w:type="spellEnd"/>
+      <w:r>
+        <w:t xml:space="preserve"> da </w:t>
+      </w:r>
+      <w:proofErr w:type="spellStart"/>
+      <w:r>
+        <w:t>klijent</w:t>
+      </w:r>
+      <w:proofErr w:type="spellEnd"/>
+      <w:r>
+        <w:t xml:space="preserve"> </w:t>
+      </w:r>
+      <w:proofErr w:type="spellStart"/>
+      <w:r>
+        <w:t>poznaje</w:t>
+      </w:r>
+      <w:proofErr w:type="spellEnd"/>
+      <w:r>
+        <w:t xml:space="preserve"> </w:t>
+      </w:r>
+      <w:proofErr w:type="spellStart"/>
+      <w:r>
+        <w:t>fizički</w:t>
+      </w:r>
+      <w:proofErr w:type="spellEnd"/>
+      <w:r>
+        <w:t xml:space="preserve"> </w:t>
+      </w:r>
+      <w:proofErr w:type="spellStart"/>
+      <w:r>
+        <w:t>raspored</w:t>
+      </w:r>
+      <w:proofErr w:type="spellEnd"/>
+      <w:r>
+        <w:t xml:space="preserve"> </w:t>
+      </w:r>
+      <w:proofErr w:type="spellStart"/>
+      <w:r>
+        <w:t>podataka</w:t>
+      </w:r>
+      <w:proofErr w:type="spellEnd"/>
+      <w:r>
+        <w:t xml:space="preserve">. </w:t>
+      </w:r>
+      <w:proofErr w:type="spellStart"/>
+      <w:r>
+        <w:t>Svaki</w:t>
+      </w:r>
+      <w:proofErr w:type="spellEnd"/>
+      <w:r>
+        <w:t xml:space="preserve"> </w:t>
+      </w:r>
+      <w:proofErr w:type="spellStart"/>
+      <w:r>
+        <w:t>čvor</w:t>
+      </w:r>
+      <w:proofErr w:type="spellEnd"/>
+      <w:r>
+        <w:t xml:space="preserve"> </w:t>
+      </w:r>
+      <w:proofErr w:type="spellStart"/>
+      <w:r>
+        <w:t>može</w:t>
+      </w:r>
+      <w:proofErr w:type="spellEnd"/>
+      <w:r>
+        <w:t xml:space="preserve"> da </w:t>
+      </w:r>
+      <w:proofErr w:type="spellStart"/>
+      <w:r>
+        <w:t>p</w:t>
+      </w:r>
+      <w:r>
+        <w:t>rimi</w:t>
+      </w:r>
+      <w:proofErr w:type="spellEnd"/>
+      <w:r>
+        <w:t xml:space="preserve"> </w:t>
+      </w:r>
+      <w:proofErr w:type="spellStart"/>
+      <w:r>
+        <w:t>klijentske</w:t>
+      </w:r>
+      <w:proofErr w:type="spellEnd"/>
+      <w:r>
+        <w:t xml:space="preserve"> </w:t>
+      </w:r>
+      <w:proofErr w:type="spellStart"/>
+      <w:r>
+        <w:t>zahteve</w:t>
+      </w:r>
+      <w:proofErr w:type="spellEnd"/>
+      <w:r>
+        <w:t xml:space="preserve">, </w:t>
+      </w:r>
+      <w:proofErr w:type="gramStart"/>
+      <w:r>
+        <w:t>a</w:t>
+      </w:r>
+      <w:proofErr w:type="gramEnd"/>
+      <w:r>
+        <w:t xml:space="preserve"> </w:t>
+      </w:r>
+      <w:proofErr w:type="spellStart"/>
+      <w:r>
+        <w:t>o</w:t>
+      </w:r>
+      <w:r>
+        <w:t>vakva</w:t>
+      </w:r>
+      <w:proofErr w:type="spellEnd"/>
+      <w:r>
+        <w:t xml:space="preserve"> </w:t>
+      </w:r>
+      <w:proofErr w:type="spellStart"/>
+      <w:r>
+        <w:t>arhitektura</w:t>
+      </w:r>
+      <w:proofErr w:type="spellEnd"/>
+      <w:r>
+        <w:t xml:space="preserve"> </w:t>
+      </w:r>
+      <w:proofErr w:type="spellStart"/>
+      <w:r>
+        <w:t>ravnomerno</w:t>
+      </w:r>
+      <w:proofErr w:type="spellEnd"/>
+      <w:r>
+        <w:t xml:space="preserve"> deli </w:t>
+      </w:r>
+      <w:proofErr w:type="spellStart"/>
+      <w:r>
+        <w:t>opterećenje</w:t>
+      </w:r>
+      <w:proofErr w:type="spellEnd"/>
+      <w:r>
+        <w:t xml:space="preserve"> </w:t>
+      </w:r>
+      <w:proofErr w:type="spellStart"/>
+      <w:r>
+        <w:t>među</w:t>
+      </w:r>
+      <w:proofErr w:type="spellEnd"/>
+      <w:r>
+        <w:t xml:space="preserve"> </w:t>
+      </w:r>
+      <w:proofErr w:type="spellStart"/>
+      <w:r>
+        <w:t>čvorovima</w:t>
+      </w:r>
+      <w:proofErr w:type="spellEnd"/>
+      <w:r>
+        <w:t xml:space="preserve"> </w:t>
+      </w:r>
+      <w:proofErr w:type="spellStart"/>
+      <w:r>
+        <w:t>tako</w:t>
+      </w:r>
+      <w:proofErr w:type="spellEnd"/>
+      <w:r>
+        <w:t xml:space="preserve"> </w:t>
+      </w:r>
+      <w:proofErr w:type="spellStart"/>
+      <w:r>
+        <w:t>što</w:t>
+      </w:r>
+      <w:proofErr w:type="spellEnd"/>
+      <w:r>
+        <w:t xml:space="preserve"> </w:t>
+      </w:r>
+      <w:proofErr w:type="spellStart"/>
+      <w:r>
+        <w:t>su</w:t>
+      </w:r>
+      <w:proofErr w:type="spellEnd"/>
+      <w:r>
+        <w:t xml:space="preserve"> </w:t>
+      </w:r>
+      <w:proofErr w:type="spellStart"/>
+      <w:r>
+        <w:t>dužnosti</w:t>
+      </w:r>
+      <w:proofErr w:type="spellEnd"/>
       <w:r>
         <w:t xml:space="preserve"> gateway </w:t>
-      </w:r>
-      <w:proofErr w:type="spellStart"/>
-      <w:r>
-        <w:t>čvor</w:t>
-      </w:r>
-      <w:proofErr w:type="spellEnd"/>
-      <w:r>
-        <w:t xml:space="preserve"> </w:t>
-      </w:r>
-      <w:proofErr w:type="spellStart"/>
-      <w:r>
-        <w:t>može</w:t>
-      </w:r>
-      <w:proofErr w:type="spellEnd"/>
-      <w:r>
-        <w:t xml:space="preserve"> </w:t>
-      </w:r>
-      <w:proofErr w:type="spellStart"/>
-      <w:r>
-        <w:t>brzo</w:t>
-      </w:r>
-      <w:proofErr w:type="spellEnd"/>
-      <w:r>
-        <w:t xml:space="preserve"> da </w:t>
-      </w:r>
-      <w:proofErr w:type="spellStart"/>
-      <w:r>
-        <w:t>pronađe</w:t>
-      </w:r>
-      <w:proofErr w:type="spellEnd"/>
-      <w:r>
-        <w:t xml:space="preserve"> leaseholder-a </w:t>
-      </w:r>
-      <w:proofErr w:type="spellStart"/>
-      <w:r>
-        <w:t>odgovornog</w:t>
-      </w:r>
-      <w:proofErr w:type="spellEnd"/>
-      <w:r>
-        <w:t xml:space="preserve"> za </w:t>
-      </w:r>
-      <w:proofErr w:type="spellStart"/>
-      <w:r>
-        <w:t>konkreta</w:t>
-      </w:r>
-      <w:r>
-        <w:t>n</w:t>
-      </w:r>
-      <w:proofErr w:type="spellEnd"/>
-      <w:r>
-        <w:t xml:space="preserve"> deo </w:t>
-      </w:r>
-      <w:proofErr w:type="spellStart"/>
-      <w:r>
-        <w:t>podataka</w:t>
-      </w:r>
-      <w:proofErr w:type="spellEnd"/>
-      <w:r>
-        <w:t xml:space="preserve"> </w:t>
-      </w:r>
-      <w:proofErr w:type="spellStart"/>
-      <w:r>
-        <w:t>i</w:t>
-      </w:r>
-      <w:proofErr w:type="spellEnd"/>
-      <w:r>
-        <w:t xml:space="preserve"> </w:t>
-      </w:r>
-      <w:proofErr w:type="spellStart"/>
-      <w:r>
-        <w:t>prosledi</w:t>
-      </w:r>
-      <w:proofErr w:type="spellEnd"/>
-      <w:r>
-        <w:t xml:space="preserve"> mu </w:t>
-      </w:r>
-      <w:proofErr w:type="spellStart"/>
-      <w:r>
-        <w:t>upit</w:t>
-      </w:r>
-      <w:proofErr w:type="spellEnd"/>
-      <w:r>
-        <w:t xml:space="preserve">, bez </w:t>
-      </w:r>
-      <w:proofErr w:type="spellStart"/>
-      <w:r>
-        <w:t>potrebe</w:t>
-      </w:r>
-      <w:proofErr w:type="spellEnd"/>
-      <w:r>
-        <w:t xml:space="preserve"> da </w:t>
-      </w:r>
-      <w:proofErr w:type="spellStart"/>
-      <w:r>
-        <w:t>klijent</w:t>
-      </w:r>
-      <w:proofErr w:type="spellEnd"/>
-      <w:r>
-        <w:t xml:space="preserve"> </w:t>
-      </w:r>
-      <w:proofErr w:type="spellStart"/>
-      <w:r>
-        <w:t>poznaje</w:t>
-      </w:r>
-      <w:proofErr w:type="spellEnd"/>
-      <w:r>
-        <w:t xml:space="preserve"> </w:t>
-      </w:r>
-      <w:proofErr w:type="spellStart"/>
-      <w:r>
-        <w:t>fizički</w:t>
-      </w:r>
-      <w:proofErr w:type="spellEnd"/>
-      <w:r>
-        <w:t xml:space="preserve"> </w:t>
-      </w:r>
-      <w:proofErr w:type="spellStart"/>
-      <w:r>
-        <w:t>raspored</w:t>
-      </w:r>
-      <w:proofErr w:type="spellEnd"/>
-      <w:r>
-        <w:t xml:space="preserve"> </w:t>
-      </w:r>
-      <w:proofErr w:type="spellStart"/>
-      <w:r>
-        <w:t>podataka</w:t>
-      </w:r>
-      <w:proofErr w:type="spellEnd"/>
-      <w:r>
-        <w:t xml:space="preserve">. </w:t>
-      </w:r>
-      <w:proofErr w:type="spellStart"/>
-      <w:r>
-        <w:t>Svaki</w:t>
-      </w:r>
-      <w:proofErr w:type="spellEnd"/>
-      <w:r>
-        <w:t xml:space="preserve"> </w:t>
-      </w:r>
-      <w:proofErr w:type="spellStart"/>
-      <w:r>
-        <w:t>čvor</w:t>
-      </w:r>
-      <w:proofErr w:type="spellEnd"/>
-      <w:r>
-        <w:t xml:space="preserve"> </w:t>
-      </w:r>
-      <w:proofErr w:type="spellStart"/>
-      <w:r>
-        <w:t>može</w:t>
-      </w:r>
-      <w:proofErr w:type="spellEnd"/>
-      <w:r>
-        <w:t xml:space="preserve"> da </w:t>
-      </w:r>
-      <w:proofErr w:type="spellStart"/>
-      <w:r>
-        <w:t>p</w:t>
-      </w:r>
-      <w:r>
-        <w:t>rimi</w:t>
-      </w:r>
-      <w:proofErr w:type="spellEnd"/>
-      <w:r>
-        <w:t xml:space="preserve"> </w:t>
-      </w:r>
-      <w:proofErr w:type="spellStart"/>
-      <w:r>
-        <w:t>klijentske</w:t>
-      </w:r>
-      <w:proofErr w:type="spellEnd"/>
-      <w:r>
-        <w:t xml:space="preserve"> </w:t>
-      </w:r>
-      <w:proofErr w:type="spellStart"/>
-      <w:r>
-        <w:t>zahteve</w:t>
-      </w:r>
-      <w:proofErr w:type="spellEnd"/>
-      <w:r>
-        <w:t xml:space="preserve">, </w:t>
-      </w:r>
-      <w:proofErr w:type="gramStart"/>
-      <w:r>
-        <w:t>a</w:t>
-      </w:r>
-      <w:proofErr w:type="gramEnd"/>
-      <w:r>
-        <w:t xml:space="preserve"> </w:t>
-      </w:r>
-      <w:proofErr w:type="spellStart"/>
-      <w:r>
-        <w:t>o</w:t>
-      </w:r>
-      <w:r>
-        <w:t>vakva</w:t>
-      </w:r>
-      <w:proofErr w:type="spellEnd"/>
-      <w:r>
-        <w:t xml:space="preserve"> </w:t>
-      </w:r>
-      <w:proofErr w:type="spellStart"/>
-      <w:r>
-        <w:t>arhitektura</w:t>
-      </w:r>
-      <w:proofErr w:type="spellEnd"/>
-      <w:r>
-        <w:t xml:space="preserve"> </w:t>
-      </w:r>
-      <w:proofErr w:type="spellStart"/>
-      <w:r>
-        <w:t>ravnomerno</w:t>
-      </w:r>
-      <w:proofErr w:type="spellEnd"/>
-      <w:r>
-        <w:t xml:space="preserve"> </w:t>
-      </w:r>
-      <w:r>
-        <w:t xml:space="preserve">deli </w:t>
-      </w:r>
-      <w:proofErr w:type="spellStart"/>
-      <w:r>
-        <w:t>opterećenje</w:t>
-      </w:r>
-      <w:proofErr w:type="spellEnd"/>
-      <w:r>
-        <w:t xml:space="preserve"> </w:t>
-      </w:r>
-      <w:proofErr w:type="spellStart"/>
-      <w:r>
-        <w:t>među</w:t>
-      </w:r>
-      <w:proofErr w:type="spellEnd"/>
-      <w:r>
-        <w:t xml:space="preserve"> </w:t>
-      </w:r>
-      <w:proofErr w:type="spellStart"/>
-      <w:r>
-        <w:t>čvorovima</w:t>
-      </w:r>
-      <w:proofErr w:type="spellEnd"/>
-      <w:r>
-        <w:t xml:space="preserve"> </w:t>
-      </w:r>
-      <w:proofErr w:type="spellStart"/>
-      <w:r>
-        <w:t>tako</w:t>
-      </w:r>
-      <w:proofErr w:type="spellEnd"/>
-      <w:r>
-        <w:t xml:space="preserve"> </w:t>
-      </w:r>
-      <w:proofErr w:type="spellStart"/>
-      <w:r>
-        <w:t>što</w:t>
-      </w:r>
-      <w:proofErr w:type="spellEnd"/>
-      <w:r>
-        <w:t xml:space="preserve"> </w:t>
-      </w:r>
-      <w:proofErr w:type="spellStart"/>
-      <w:r>
-        <w:t>su</w:t>
-      </w:r>
-      <w:proofErr w:type="spellEnd"/>
-      <w:r>
-        <w:t xml:space="preserve"> </w:t>
-      </w:r>
-      <w:proofErr w:type="spellStart"/>
-      <w:r>
-        <w:t>dužnosti</w:t>
-      </w:r>
-      <w:proofErr w:type="spellEnd"/>
-      <w:r>
-        <w:t xml:space="preserve"> gate</w:t>
-      </w:r>
-      <w:r>
-        <w:t xml:space="preserve">way </w:t>
       </w:r>
       <w:proofErr w:type="spellStart"/>
       <w:r>
@@ -20850,6 +22107,9 @@
         <w:jc w:val="center"/>
       </w:pPr>
       <w:r>
+        <w:rPr>
+          <w:noProof/>
+        </w:rPr>
         <w:lastRenderedPageBreak/>
         <w:drawing>
           <wp:anchor distT="0" distB="0" distL="114300" distR="114300" simplePos="0" relativeHeight="251665408" behindDoc="0" locked="0" layoutInCell="1" allowOverlap="1" wp14:anchorId="2C5ACF5D" wp14:editId="06E1BE6D">
@@ -20938,6 +22198,9 @@
     <w:p/>
     <w:p>
       <w:r>
+        <w:rPr>
+          <w:noProof/>
+        </w:rPr>
         <w:drawing>
           <wp:anchor distT="0" distB="0" distL="114300" distR="114300" simplePos="0" relativeHeight="251666432" behindDoc="0" locked="0" layoutInCell="1" allowOverlap="1" wp14:anchorId="7C753DF3" wp14:editId="4CC1CC7C">
             <wp:simplePos x="0" y="0"/>
@@ -21264,7 +22527,7 @@
           <w:szCs w:val="32"/>
         </w:rPr>
       </w:pPr>
-      <w:bookmarkStart w:id="9" w:name="_Toc214490403"/>
+      <w:bookmarkStart w:id="9" w:name="_Toc214501181"/>
       <w:r>
         <w:rPr>
           <w:rFonts w:ascii="Times New Roman" w:hAnsi="Times New Roman" w:cs="Times New Roman"/>
@@ -21476,7 +22739,15 @@
       </w:r>
       <w:proofErr w:type="spellEnd"/>
       <w:r>
-        <w:t xml:space="preserve"> od </w:t>
+        <w:t xml:space="preserve"> </w:t>
+      </w:r>
+      <w:proofErr w:type="spellStart"/>
+      <w:r>
+        <w:t>od</w:t>
+      </w:r>
+      <w:proofErr w:type="spellEnd"/>
+      <w:r>
+        <w:t xml:space="preserve"> </w:t>
       </w:r>
       <w:proofErr w:type="spellStart"/>
       <w:r>
@@ -22501,6 +23772,9 @@
     </w:p>
     <w:p>
       <w:r>
+        <w:rPr>
+          <w:noProof/>
+        </w:rPr>
         <w:drawing>
           <wp:anchor distT="0" distB="0" distL="114300" distR="114300" simplePos="0" relativeHeight="251668480" behindDoc="0" locked="0" layoutInCell="1" allowOverlap="1" wp14:anchorId="40FD3E59" wp14:editId="7B71D67F">
             <wp:simplePos x="0" y="0"/>
@@ -22558,6 +23832,9 @@
         </w:drawing>
       </w:r>
       <w:r>
+        <w:rPr>
+          <w:noProof/>
+        </w:rPr>
         <w:drawing>
           <wp:anchor distT="0" distB="0" distL="114300" distR="114300" simplePos="0" relativeHeight="251670528" behindDoc="0" locked="0" layoutInCell="1" allowOverlap="1" wp14:anchorId="295E81B1" wp14:editId="53A4BC15">
             <wp:simplePos x="0" y="0"/>
@@ -22748,7 +24025,15 @@
       </w:r>
       <w:proofErr w:type="spellEnd"/>
       <w:r>
-        <w:t xml:space="preserve"> od </w:t>
+        <w:t xml:space="preserve"> </w:t>
+      </w:r>
+      <w:proofErr w:type="spellStart"/>
+      <w:r>
+        <w:t>od</w:t>
+      </w:r>
+      <w:proofErr w:type="spellEnd"/>
+      <w:r>
+        <w:t xml:space="preserve"> </w:t>
       </w:r>
       <w:proofErr w:type="spellStart"/>
       <w:r>
@@ -24481,8 +25766,13 @@
       </w:r>
       <w:proofErr w:type="spellStart"/>
       <w:r>
-        <w:t>pomenut</w:t>
-      </w:r>
+        <w:t>pomenuti</w:t>
+      </w:r>
+      <w:proofErr w:type="spellEnd"/>
+      <w:r>
+        <w:t xml:space="preserve"> MVCC </w:t>
+      </w:r>
+      <w:proofErr w:type="spellStart"/>
       <w:r>
         <w:t>i</w:t>
       </w:r>
@@ -24490,17 +25780,6 @@
       <w:r>
         <w:t xml:space="preserve"> </w:t>
       </w:r>
-      <w:r>
-        <w:t xml:space="preserve">MVCC </w:t>
-      </w:r>
-      <w:proofErr w:type="spellStart"/>
-      <w:r>
-        <w:t>i</w:t>
-      </w:r>
-      <w:proofErr w:type="spellEnd"/>
-      <w:r>
-        <w:t xml:space="preserve"> </w:t>
-      </w:r>
       <w:proofErr w:type="spellStart"/>
       <w:r>
         <w:t>pruža</w:t>
@@ -24547,7 +25826,15 @@
       </w:r>
       <w:proofErr w:type="spellEnd"/>
       <w:r>
-        <w:t xml:space="preserve"> od </w:t>
+        <w:t xml:space="preserve"> </w:t>
+      </w:r>
+      <w:proofErr w:type="spellStart"/>
+      <w:r>
+        <w:t>od</w:t>
+      </w:r>
+      <w:proofErr w:type="spellEnd"/>
+      <w:r>
+        <w:t xml:space="preserve"> </w:t>
       </w:r>
       <w:proofErr w:type="spellStart"/>
       <w:r>
@@ -24632,7 +25919,7 @@
           <w:szCs w:val="28"/>
         </w:rPr>
       </w:pPr>
-      <w:bookmarkStart w:id="10" w:name="_Toc214490404"/>
+      <w:bookmarkStart w:id="10" w:name="_Toc214501182"/>
       <w:proofErr w:type="spellStart"/>
       <w:r>
         <w:rPr>
@@ -25042,7 +26329,15 @@
       </w:r>
       <w:proofErr w:type="spellEnd"/>
       <w:r>
-        <w:t xml:space="preserve"> od </w:t>
+        <w:t xml:space="preserve"> </w:t>
+      </w:r>
+      <w:proofErr w:type="spellStart"/>
+      <w:r>
+        <w:t>od</w:t>
+      </w:r>
+      <w:proofErr w:type="spellEnd"/>
+      <w:r>
+        <w:t xml:space="preserve"> </w:t>
       </w:r>
       <w:proofErr w:type="spellStart"/>
       <w:r>
@@ -25349,7 +26644,15 @@
       </w:r>
       <w:proofErr w:type="spellEnd"/>
       <w:r>
-        <w:t xml:space="preserve"> od </w:t>
+        <w:t xml:space="preserve"> </w:t>
+      </w:r>
+      <w:proofErr w:type="spellStart"/>
+      <w:r>
+        <w:t>od</w:t>
+      </w:r>
+      <w:proofErr w:type="spellEnd"/>
+      <w:r>
+        <w:t xml:space="preserve"> </w:t>
       </w:r>
       <w:proofErr w:type="spellStart"/>
       <w:r>
@@ -26453,11 +27756,11 @@
       </w:r>
       <w:proofErr w:type="spellEnd"/>
       <w:r>
-        <w:t xml:space="preserve"> m</w:t>
-      </w:r>
-      <w:proofErr w:type="spellStart"/>
-      <w:r>
-        <w:t>ože</w:t>
+        <w:t xml:space="preserve"> </w:t>
+      </w:r>
+      <w:proofErr w:type="spellStart"/>
+      <w:r>
+        <w:t>može</w:t>
       </w:r>
       <w:proofErr w:type="spellEnd"/>
       <w:r>
@@ -27295,6 +28598,9 @@
         <w:jc w:val="center"/>
       </w:pPr>
       <w:r>
+        <w:rPr>
+          <w:noProof/>
+        </w:rPr>
         <w:drawing>
           <wp:anchor distT="0" distB="0" distL="114300" distR="114300" simplePos="0" relativeHeight="251671552" behindDoc="0" locked="0" layoutInCell="1" allowOverlap="1" wp14:anchorId="7A13C2D4" wp14:editId="4D380414">
             <wp:simplePos x="0" y="0"/>
@@ -28065,7 +29371,15 @@
       </w:r>
       <w:proofErr w:type="spellEnd"/>
       <w:r>
-        <w:t xml:space="preserve"> od </w:t>
+        <w:t xml:space="preserve"> </w:t>
+      </w:r>
+      <w:proofErr w:type="spellStart"/>
+      <w:r>
+        <w:t>od</w:t>
+      </w:r>
+      <w:proofErr w:type="spellEnd"/>
+      <w:r>
+        <w:t xml:space="preserve"> </w:t>
       </w:r>
       <w:proofErr w:type="spellStart"/>
       <w:r>
@@ -28943,7 +30257,7 @@
           <w:szCs w:val="28"/>
         </w:rPr>
       </w:pPr>
-      <w:bookmarkStart w:id="11" w:name="_Toc214490405"/>
+      <w:bookmarkStart w:id="11" w:name="_Toc214501183"/>
       <w:proofErr w:type="spellStart"/>
       <w:r>
         <w:rPr>
@@ -30954,7 +32268,15 @@
       </w:r>
       <w:proofErr w:type="spellEnd"/>
       <w:r>
-        <w:t xml:space="preserve"> da </w:t>
+        <w:t xml:space="preserve"> </w:t>
+      </w:r>
+      <w:proofErr w:type="spellStart"/>
+      <w:r>
+        <w:t>da</w:t>
+      </w:r>
+      <w:proofErr w:type="spellEnd"/>
+      <w:r>
+        <w:t xml:space="preserve"> </w:t>
       </w:r>
       <w:proofErr w:type="spellStart"/>
       <w:r>
@@ -31149,7 +32471,15 @@
       </w:r>
       <w:proofErr w:type="spellEnd"/>
       <w:r>
-        <w:t xml:space="preserve"> od </w:t>
+        <w:t xml:space="preserve"> </w:t>
+      </w:r>
+      <w:proofErr w:type="spellStart"/>
+      <w:r>
+        <w:t>od</w:t>
+      </w:r>
+      <w:proofErr w:type="spellEnd"/>
+      <w:r>
+        <w:t xml:space="preserve"> </w:t>
       </w:r>
       <w:proofErr w:type="spellStart"/>
       <w:r>
@@ -31731,7 +33061,15 @@
       </w:r>
       <w:proofErr w:type="spellEnd"/>
       <w:r>
-        <w:t xml:space="preserve"> od </w:t>
+        <w:t xml:space="preserve"> </w:t>
+      </w:r>
+      <w:proofErr w:type="spellStart"/>
+      <w:r>
+        <w:t>od</w:t>
+      </w:r>
+      <w:proofErr w:type="spellEnd"/>
+      <w:r>
+        <w:t xml:space="preserve"> </w:t>
       </w:r>
       <w:proofErr w:type="spellStart"/>
       <w:r>
@@ -31915,7 +33253,15 @@
       </w:r>
       <w:proofErr w:type="spellEnd"/>
       <w:r>
-        <w:t xml:space="preserve"> od </w:t>
+        <w:t xml:space="preserve"> </w:t>
+      </w:r>
+      <w:proofErr w:type="spellStart"/>
+      <w:r>
+        <w:t>od</w:t>
+      </w:r>
+      <w:proofErr w:type="spellEnd"/>
+      <w:r>
+        <w:t xml:space="preserve"> </w:t>
       </w:r>
       <w:proofErr w:type="spellStart"/>
       <w:r>
@@ -32912,6 +34258,9 @@
     </w:p>
     <w:p>
       <w:r>
+        <w:rPr>
+          <w:noProof/>
+        </w:rPr>
         <w:drawing>
           <wp:inline distT="0" distB="0" distL="0" distR="0" wp14:anchorId="44210018" wp14:editId="410D6F1D">
             <wp:extent cx="4866198" cy="2767359"/>
@@ -33148,7 +34497,15 @@
       </w:r>
       <w:proofErr w:type="spellEnd"/>
       <w:r>
-        <w:t xml:space="preserve"> od </w:t>
+        <w:t xml:space="preserve"> </w:t>
+      </w:r>
+      <w:proofErr w:type="spellStart"/>
+      <w:r>
+        <w:t>od</w:t>
+      </w:r>
+      <w:proofErr w:type="spellEnd"/>
+      <w:r>
+        <w:t xml:space="preserve"> </w:t>
       </w:r>
       <w:proofErr w:type="spellStart"/>
       <w:r>
@@ -33562,7 +34919,7 @@
           <w:szCs w:val="28"/>
         </w:rPr>
       </w:pPr>
-      <w:bookmarkStart w:id="12" w:name="_Toc214490406"/>
+      <w:bookmarkStart w:id="12" w:name="_Toc214501184"/>
       <w:r>
         <w:rPr>
           <w:rFonts w:ascii="Times New Roman" w:hAnsi="Times New Roman" w:cs="Times New Roman"/>
@@ -34043,8 +35400,7 @@
           <w:color w:val="auto"/>
         </w:rPr>
       </w:pPr>
-      <w:bookmarkStart w:id="13" w:name="_Toc214490407"/>
-      <w:proofErr w:type="spellStart"/>
+      <w:bookmarkStart w:id="13" w:name="_Toc214501185"/>
       <w:r>
         <w:rPr>
           <w:rFonts w:ascii="Times New Roman" w:hAnsi="Times New Roman" w:cs="Times New Roman"/>
@@ -34053,41 +35409,3128 @@
           <w:color w:val="auto"/>
         </w:rPr>
         <w:lastRenderedPageBreak/>
-        <w:t>Primeri</w:t>
+        <w:t>Primer</w:t>
       </w:r>
       <w:bookmarkEnd w:id="13"/>
-      <w:proofErr w:type="spellEnd"/>
+    </w:p>
+    <w:p>
+      <w:r>
+        <w:t xml:space="preserve">Za rad </w:t>
+      </w:r>
+      <w:proofErr w:type="spellStart"/>
+      <w:r>
+        <w:t>sa</w:t>
+      </w:r>
+      <w:proofErr w:type="spellEnd"/>
+      <w:r>
+        <w:t xml:space="preserve"> </w:t>
+      </w:r>
+      <w:proofErr w:type="spellStart"/>
+      <w:r>
+        <w:t>CockroachDB</w:t>
+      </w:r>
+      <w:proofErr w:type="spellEnd"/>
+      <w:r>
+        <w:t xml:space="preserve"> </w:t>
+      </w:r>
+      <w:proofErr w:type="spellStart"/>
+      <w:r>
+        <w:t>moguće</w:t>
+      </w:r>
+      <w:proofErr w:type="spellEnd"/>
+      <w:r>
+        <w:t xml:space="preserve"> je </w:t>
+      </w:r>
+      <w:proofErr w:type="spellStart"/>
+      <w:r>
+        <w:t>koristiti</w:t>
+      </w:r>
+      <w:proofErr w:type="spellEnd"/>
+      <w:r>
+        <w:t xml:space="preserve"> </w:t>
+      </w:r>
+      <w:proofErr w:type="spellStart"/>
+      <w:r>
+        <w:t>lokalnu</w:t>
+      </w:r>
+      <w:proofErr w:type="spellEnd"/>
+      <w:r>
+        <w:t xml:space="preserve"> </w:t>
+      </w:r>
+      <w:proofErr w:type="spellStart"/>
+      <w:r>
+        <w:t>instalaciju</w:t>
+      </w:r>
+      <w:proofErr w:type="spellEnd"/>
+      <w:r>
+        <w:t xml:space="preserve"> (cockroach demo/ </w:t>
+      </w:r>
+      <w:proofErr w:type="spellStart"/>
+      <w:r>
+        <w:t>lokalni</w:t>
+      </w:r>
+      <w:proofErr w:type="spellEnd"/>
+      <w:r>
+        <w:t xml:space="preserve"> </w:t>
+      </w:r>
+      <w:proofErr w:type="spellStart"/>
+      <w:r>
+        <w:t>klaster</w:t>
+      </w:r>
+      <w:proofErr w:type="spellEnd"/>
+      <w:r>
+        <w:t>) koji</w:t>
+      </w:r>
+      <w:r>
+        <w:t xml:space="preserve"> </w:t>
+      </w:r>
+      <w:proofErr w:type="spellStart"/>
+      <w:r>
+        <w:t>pruža</w:t>
+      </w:r>
+      <w:proofErr w:type="spellEnd"/>
+      <w:r>
+        <w:t xml:space="preserve"> </w:t>
+      </w:r>
+      <w:proofErr w:type="spellStart"/>
+      <w:r>
+        <w:t>puno</w:t>
+      </w:r>
+      <w:proofErr w:type="spellEnd"/>
+      <w:r>
+        <w:t xml:space="preserve"> </w:t>
+      </w:r>
+      <w:proofErr w:type="spellStart"/>
+      <w:r>
+        <w:t>mogućnosti</w:t>
+      </w:r>
+      <w:proofErr w:type="spellEnd"/>
+      <w:r>
+        <w:t xml:space="preserve"> </w:t>
+      </w:r>
+      <w:proofErr w:type="spellStart"/>
+      <w:r>
+        <w:t>i</w:t>
+      </w:r>
+      <w:proofErr w:type="spellEnd"/>
+      <w:r>
+        <w:t xml:space="preserve"> </w:t>
+      </w:r>
+      <w:proofErr w:type="spellStart"/>
+      <w:r>
+        <w:t>opcija</w:t>
+      </w:r>
+      <w:proofErr w:type="spellEnd"/>
+      <w:r>
+        <w:t xml:space="preserve"> za </w:t>
+      </w:r>
+      <w:proofErr w:type="spellStart"/>
+      <w:r>
+        <w:t>isprobavanje</w:t>
+      </w:r>
+      <w:proofErr w:type="spellEnd"/>
+      <w:r>
+        <w:t xml:space="preserve"> </w:t>
+      </w:r>
+      <w:proofErr w:type="spellStart"/>
+      <w:r>
+        <w:t>funkcionalnosti</w:t>
+      </w:r>
+      <w:proofErr w:type="spellEnd"/>
+      <w:r>
+        <w:t xml:space="preserve"> </w:t>
+      </w:r>
+      <w:proofErr w:type="spellStart"/>
+      <w:r>
+        <w:t>prave</w:t>
+      </w:r>
+      <w:proofErr w:type="spellEnd"/>
+      <w:r>
+        <w:t xml:space="preserve"> </w:t>
+      </w:r>
+      <w:proofErr w:type="spellStart"/>
+      <w:r>
+        <w:t>distribuirane</w:t>
+      </w:r>
+      <w:proofErr w:type="spellEnd"/>
+      <w:r>
+        <w:t xml:space="preserve"> </w:t>
+      </w:r>
+      <w:proofErr w:type="spellStart"/>
+      <w:r>
+        <w:t>baze</w:t>
+      </w:r>
+      <w:proofErr w:type="spellEnd"/>
+      <w:r>
+        <w:t xml:space="preserve"> </w:t>
+      </w:r>
+      <w:proofErr w:type="spellStart"/>
+      <w:r>
+        <w:t>podataka</w:t>
+      </w:r>
+      <w:proofErr w:type="spellEnd"/>
+      <w:r>
+        <w:t xml:space="preserve">. </w:t>
+      </w:r>
+      <w:proofErr w:type="spellStart"/>
+      <w:r>
+        <w:t>Međutim</w:t>
+      </w:r>
+      <w:proofErr w:type="spellEnd"/>
+      <w:r>
+        <w:t xml:space="preserve">, </w:t>
+      </w:r>
+      <w:proofErr w:type="spellStart"/>
+      <w:r>
+        <w:t>verzija</w:t>
+      </w:r>
+      <w:proofErr w:type="spellEnd"/>
+      <w:r>
+        <w:t xml:space="preserve"> za Windows </w:t>
+      </w:r>
+      <w:proofErr w:type="spellStart"/>
+      <w:r>
+        <w:t>operativni</w:t>
+      </w:r>
+      <w:proofErr w:type="spellEnd"/>
+      <w:r>
+        <w:t xml:space="preserve"> </w:t>
+      </w:r>
+      <w:proofErr w:type="spellStart"/>
+      <w:r>
+        <w:t>sistem</w:t>
+      </w:r>
+      <w:proofErr w:type="spellEnd"/>
+      <w:r>
+        <w:t xml:space="preserve"> je </w:t>
+      </w:r>
+      <w:proofErr w:type="spellStart"/>
+      <w:r>
+        <w:t>eksperimentalna</w:t>
+      </w:r>
+      <w:proofErr w:type="spellEnd"/>
+      <w:r>
+        <w:t xml:space="preserve"> </w:t>
+      </w:r>
+      <w:proofErr w:type="spellStart"/>
+      <w:r>
+        <w:t>i</w:t>
+      </w:r>
+      <w:proofErr w:type="spellEnd"/>
+      <w:r>
+        <w:t xml:space="preserve"> </w:t>
+      </w:r>
+      <w:proofErr w:type="spellStart"/>
+      <w:r>
+        <w:t>nije</w:t>
+      </w:r>
+      <w:proofErr w:type="spellEnd"/>
+      <w:r>
+        <w:t xml:space="preserve"> </w:t>
+      </w:r>
+      <w:proofErr w:type="spellStart"/>
+      <w:r>
+        <w:t>pogodna</w:t>
+      </w:r>
+      <w:proofErr w:type="spellEnd"/>
+      <w:r>
+        <w:t xml:space="preserve"> za deployment, pa se </w:t>
+      </w:r>
+      <w:proofErr w:type="spellStart"/>
+      <w:r>
+        <w:t>preporučuje</w:t>
+      </w:r>
+      <w:proofErr w:type="spellEnd"/>
+      <w:r>
+        <w:t xml:space="preserve"> </w:t>
+      </w:r>
+      <w:proofErr w:type="spellStart"/>
+      <w:r>
+        <w:t>drugi</w:t>
+      </w:r>
+      <w:proofErr w:type="spellEnd"/>
+      <w:r>
+        <w:t xml:space="preserve"> </w:t>
+      </w:r>
+      <w:proofErr w:type="spellStart"/>
+      <w:r>
+        <w:t>način</w:t>
+      </w:r>
+      <w:proofErr w:type="spellEnd"/>
+      <w:r>
+        <w:t xml:space="preserve">, </w:t>
+      </w:r>
+      <w:proofErr w:type="spellStart"/>
+      <w:r>
+        <w:t>CockroachDB</w:t>
+      </w:r>
+      <w:proofErr w:type="spellEnd"/>
+      <w:r>
+        <w:t xml:space="preserve"> Cloud. </w:t>
+      </w:r>
+      <w:r>
+        <w:t xml:space="preserve">Za </w:t>
+      </w:r>
+      <w:proofErr w:type="spellStart"/>
+      <w:r>
+        <w:t>potrebe</w:t>
+      </w:r>
+      <w:proofErr w:type="spellEnd"/>
+      <w:r>
+        <w:t xml:space="preserve"> </w:t>
+      </w:r>
+      <w:proofErr w:type="spellStart"/>
+      <w:r>
+        <w:t>korišćenja</w:t>
+      </w:r>
+      <w:proofErr w:type="spellEnd"/>
+      <w:r>
+        <w:t xml:space="preserve"> </w:t>
+      </w:r>
+      <w:proofErr w:type="spellStart"/>
+      <w:r>
+        <w:t>neophodno</w:t>
+      </w:r>
+      <w:proofErr w:type="spellEnd"/>
+      <w:r>
+        <w:t xml:space="preserve"> je </w:t>
+      </w:r>
+      <w:proofErr w:type="spellStart"/>
+      <w:r>
+        <w:t>kreirati</w:t>
+      </w:r>
+      <w:proofErr w:type="spellEnd"/>
+      <w:r>
+        <w:t xml:space="preserve"> </w:t>
+      </w:r>
+      <w:proofErr w:type="spellStart"/>
+      <w:r>
+        <w:t>nalog</w:t>
+      </w:r>
+      <w:proofErr w:type="spellEnd"/>
+      <w:r>
+        <w:t>.</w:t>
+      </w:r>
+    </w:p>
+    <w:p>
+      <w:proofErr w:type="spellStart"/>
+      <w:r>
+        <w:t>Upotreba</w:t>
+      </w:r>
+      <w:proofErr w:type="spellEnd"/>
+      <w:r>
+        <w:t xml:space="preserve"> </w:t>
+      </w:r>
+      <w:proofErr w:type="spellStart"/>
+      <w:r>
+        <w:t>klastera</w:t>
+      </w:r>
+      <w:proofErr w:type="spellEnd"/>
+      <w:r>
+        <w:t xml:space="preserve"> </w:t>
+      </w:r>
+      <w:proofErr w:type="spellStart"/>
+      <w:r>
+        <w:t>preko</w:t>
+      </w:r>
+      <w:proofErr w:type="spellEnd"/>
+      <w:r>
+        <w:t xml:space="preserve"> </w:t>
+      </w:r>
+      <w:proofErr w:type="spellStart"/>
+      <w:r>
+        <w:t>oblaka</w:t>
+      </w:r>
+      <w:proofErr w:type="spellEnd"/>
+      <w:r>
+        <w:t xml:space="preserve"> je </w:t>
+      </w:r>
+      <w:proofErr w:type="spellStart"/>
+      <w:r>
+        <w:t>idealna</w:t>
+      </w:r>
+      <w:proofErr w:type="spellEnd"/>
+      <w:r>
+        <w:t xml:space="preserve"> za </w:t>
+      </w:r>
+      <w:proofErr w:type="spellStart"/>
+      <w:r>
+        <w:t>probne</w:t>
+      </w:r>
+      <w:proofErr w:type="spellEnd"/>
+      <w:r>
+        <w:t xml:space="preserve"> </w:t>
+      </w:r>
+      <w:proofErr w:type="spellStart"/>
+      <w:r>
+        <w:t>upite</w:t>
+      </w:r>
+      <w:proofErr w:type="spellEnd"/>
+      <w:r>
+        <w:t xml:space="preserve"> </w:t>
+      </w:r>
+      <w:proofErr w:type="spellStart"/>
+      <w:r>
+        <w:t>i</w:t>
+      </w:r>
+      <w:proofErr w:type="spellEnd"/>
+      <w:r>
+        <w:t xml:space="preserve"> </w:t>
+      </w:r>
+      <w:proofErr w:type="spellStart"/>
+      <w:r>
+        <w:t>upoznavanje</w:t>
+      </w:r>
+      <w:proofErr w:type="spellEnd"/>
+      <w:r>
+        <w:t xml:space="preserve"> </w:t>
+      </w:r>
+      <w:proofErr w:type="spellStart"/>
+      <w:r>
+        <w:t>sa</w:t>
+      </w:r>
+      <w:proofErr w:type="spellEnd"/>
+      <w:r>
+        <w:t xml:space="preserve"> </w:t>
+      </w:r>
+      <w:proofErr w:type="spellStart"/>
+      <w:r>
+        <w:t>CockroachDB</w:t>
+      </w:r>
+      <w:proofErr w:type="spellEnd"/>
+      <w:r>
+        <w:t xml:space="preserve">. </w:t>
+      </w:r>
+      <w:proofErr w:type="spellStart"/>
+      <w:r>
+        <w:t>Ukoliko</w:t>
+      </w:r>
+      <w:proofErr w:type="spellEnd"/>
+      <w:r>
+        <w:t xml:space="preserve"> se </w:t>
+      </w:r>
+      <w:proofErr w:type="spellStart"/>
+      <w:r>
+        <w:t>nalog</w:t>
+      </w:r>
+      <w:proofErr w:type="spellEnd"/>
+      <w:r>
+        <w:t xml:space="preserve"> </w:t>
+      </w:r>
+      <w:proofErr w:type="spellStart"/>
+      <w:r>
+        <w:t>kreira</w:t>
+      </w:r>
+      <w:proofErr w:type="spellEnd"/>
+      <w:r>
+        <w:t xml:space="preserve"> </w:t>
+      </w:r>
+      <w:proofErr w:type="spellStart"/>
+      <w:r>
+        <w:t>prvi</w:t>
+      </w:r>
+      <w:proofErr w:type="spellEnd"/>
+      <w:r>
+        <w:t xml:space="preserve"> put, </w:t>
+      </w:r>
+      <w:proofErr w:type="spellStart"/>
+      <w:r>
+        <w:t>dostupno</w:t>
+      </w:r>
+      <w:proofErr w:type="spellEnd"/>
+      <w:r>
+        <w:t xml:space="preserve"> je $400 </w:t>
+      </w:r>
+      <w:proofErr w:type="spellStart"/>
+      <w:r>
+        <w:t>besplatnih</w:t>
+      </w:r>
+      <w:proofErr w:type="spellEnd"/>
+      <w:r>
+        <w:t xml:space="preserve"> </w:t>
+      </w:r>
+      <w:proofErr w:type="spellStart"/>
+      <w:r>
+        <w:t>kredita</w:t>
+      </w:r>
+      <w:proofErr w:type="spellEnd"/>
+      <w:r>
+        <w:t xml:space="preserve">. </w:t>
+      </w:r>
+      <w:proofErr w:type="spellStart"/>
+      <w:r>
+        <w:t>Pružaju</w:t>
+      </w:r>
+      <w:proofErr w:type="spellEnd"/>
+      <w:r>
+        <w:t xml:space="preserve"> tri </w:t>
+      </w:r>
+      <w:proofErr w:type="spellStart"/>
+      <w:r>
+        <w:t>opcije</w:t>
+      </w:r>
+      <w:proofErr w:type="spellEnd"/>
+      <w:r>
+        <w:t xml:space="preserve"> plana, a u </w:t>
+      </w:r>
+      <w:proofErr w:type="spellStart"/>
+      <w:r>
+        <w:t>sledećim</w:t>
+      </w:r>
+      <w:proofErr w:type="spellEnd"/>
+      <w:r>
+        <w:t xml:space="preserve"> </w:t>
+      </w:r>
+      <w:proofErr w:type="spellStart"/>
+      <w:r>
+        <w:t>primerima</w:t>
+      </w:r>
+      <w:proofErr w:type="spellEnd"/>
+      <w:r>
+        <w:t xml:space="preserve"> </w:t>
+      </w:r>
+      <w:proofErr w:type="spellStart"/>
+      <w:r>
+        <w:t>koristi</w:t>
+      </w:r>
+      <w:proofErr w:type="spellEnd"/>
+      <w:r>
+        <w:t xml:space="preserve"> se </w:t>
+      </w:r>
+      <w:proofErr w:type="spellStart"/>
+      <w:r>
+        <w:t>osnovna</w:t>
+      </w:r>
+      <w:proofErr w:type="spellEnd"/>
+      <w:r>
+        <w:t xml:space="preserve">, za </w:t>
+      </w:r>
+      <w:proofErr w:type="spellStart"/>
+      <w:r>
+        <w:t>manja</w:t>
+      </w:r>
+      <w:proofErr w:type="spellEnd"/>
+      <w:r>
+        <w:t xml:space="preserve"> </w:t>
+      </w:r>
+      <w:proofErr w:type="spellStart"/>
+      <w:r>
+        <w:t>opterećenja</w:t>
+      </w:r>
+      <w:proofErr w:type="spellEnd"/>
+      <w:r>
+        <w:t xml:space="preserve"> </w:t>
+      </w:r>
+      <w:proofErr w:type="spellStart"/>
+      <w:r>
+        <w:t>koja</w:t>
+      </w:r>
+      <w:proofErr w:type="spellEnd"/>
+      <w:r>
+        <w:t xml:space="preserve"> </w:t>
+      </w:r>
+      <w:proofErr w:type="spellStart"/>
+      <w:r>
+        <w:t>podržava</w:t>
+      </w:r>
+      <w:proofErr w:type="spellEnd"/>
+      <w:r>
+        <w:t xml:space="preserve"> AWS </w:t>
+      </w:r>
+      <w:proofErr w:type="spellStart"/>
+      <w:r>
+        <w:t>i</w:t>
+      </w:r>
+      <w:proofErr w:type="spellEnd"/>
+      <w:r>
+        <w:t xml:space="preserve"> G</w:t>
+      </w:r>
+      <w:r>
+        <w:t>oogle Cloud</w:t>
+      </w:r>
+      <w:r>
+        <w:t xml:space="preserve"> u </w:t>
+      </w:r>
+      <w:proofErr w:type="spellStart"/>
+      <w:r>
+        <w:t>više</w:t>
+      </w:r>
+      <w:proofErr w:type="spellEnd"/>
+      <w:r>
+        <w:t xml:space="preserve"> </w:t>
+      </w:r>
+      <w:proofErr w:type="spellStart"/>
+      <w:r>
+        <w:t>regija</w:t>
+      </w:r>
+      <w:proofErr w:type="spellEnd"/>
+      <w:r>
+        <w:t xml:space="preserve"> </w:t>
+      </w:r>
+      <w:proofErr w:type="spellStart"/>
+      <w:r>
+        <w:t>i</w:t>
+      </w:r>
+      <w:proofErr w:type="spellEnd"/>
+      <w:r>
+        <w:t xml:space="preserve"> </w:t>
+      </w:r>
+      <w:proofErr w:type="spellStart"/>
+      <w:r>
+        <w:t>dostupnost</w:t>
+      </w:r>
+      <w:proofErr w:type="spellEnd"/>
+      <w:r>
+        <w:t xml:space="preserve"> od 99.99%. </w:t>
+      </w:r>
     </w:p>
     <w:p>
       <w:pPr>
-        <w:pStyle w:val="Heading1"/>
+        <w:jc w:val="left"/>
+      </w:pPr>
+      <w:r>
+        <w:drawing>
+          <wp:anchor distT="0" distB="0" distL="114300" distR="114300" simplePos="0" relativeHeight="251673600" behindDoc="0" locked="0" layoutInCell="1" allowOverlap="1" wp14:anchorId="004CBF4C" wp14:editId="46B01FCA">
+            <wp:simplePos x="0" y="0"/>
+            <wp:positionH relativeFrom="column">
+              <wp:posOffset>2756486</wp:posOffset>
+            </wp:positionH>
+            <wp:positionV relativeFrom="paragraph">
+              <wp:posOffset>490952</wp:posOffset>
+            </wp:positionV>
+            <wp:extent cx="3368675" cy="2646045"/>
+            <wp:effectExtent l="0" t="0" r="3175" b="1905"/>
+            <wp:wrapTopAndBottom/>
+            <wp:docPr id="4" name="Picture 4"/>
+            <wp:cNvGraphicFramePr>
+              <a:graphicFrameLocks xmlns:a="http://schemas.openxmlformats.org/drawingml/2006/main" noChangeAspect="1"/>
+            </wp:cNvGraphicFramePr>
+            <a:graphic xmlns:a="http://schemas.openxmlformats.org/drawingml/2006/main">
+              <a:graphicData uri="http://schemas.openxmlformats.org/drawingml/2006/picture">
+                <pic:pic xmlns:pic="http://schemas.openxmlformats.org/drawingml/2006/picture">
+                  <pic:nvPicPr>
+                    <pic:cNvPr id="1" name=""/>
+                    <pic:cNvPicPr/>
+                  </pic:nvPicPr>
+                  <pic:blipFill>
+                    <a:blip r:embed="rId18">
+                      <a:extLst>
+                        <a:ext uri="{28A0092B-C50C-407E-A947-70E740481C1C}">
+                          <a14:useLocalDpi xmlns:a14="http://schemas.microsoft.com/office/drawing/2010/main" val="0"/>
+                        </a:ext>
+                      </a:extLst>
+                    </a:blip>
+                    <a:stretch>
+                      <a:fillRect/>
+                    </a:stretch>
+                  </pic:blipFill>
+                  <pic:spPr>
+                    <a:xfrm>
+                      <a:off x="0" y="0"/>
+                      <a:ext cx="3368675" cy="2646045"/>
+                    </a:xfrm>
+                    <a:prstGeom prst="rect">
+                      <a:avLst/>
+                    </a:prstGeom>
+                  </pic:spPr>
+                </pic:pic>
+              </a:graphicData>
+            </a:graphic>
+            <wp14:sizeRelH relativeFrom="page">
+              <wp14:pctWidth>0</wp14:pctWidth>
+            </wp14:sizeRelH>
+            <wp14:sizeRelV relativeFrom="page">
+              <wp14:pctHeight>0</wp14:pctHeight>
+            </wp14:sizeRelV>
+          </wp:anchor>
+        </w:drawing>
+      </w:r>
+      <w:r>
+        <w:drawing>
+          <wp:anchor distT="0" distB="0" distL="114300" distR="114300" simplePos="0" relativeHeight="251672576" behindDoc="0" locked="0" layoutInCell="1" allowOverlap="1" wp14:anchorId="2AE1E241" wp14:editId="5A4E36FE">
+            <wp:simplePos x="0" y="0"/>
+            <wp:positionH relativeFrom="column">
+              <wp:posOffset>-357505</wp:posOffset>
+            </wp:positionH>
+            <wp:positionV relativeFrom="paragraph">
+              <wp:posOffset>554893</wp:posOffset>
+            </wp:positionV>
+            <wp:extent cx="3115994" cy="2187526"/>
+            <wp:effectExtent l="0" t="0" r="8255" b="3810"/>
+            <wp:wrapTopAndBottom/>
+            <wp:docPr id="3" name="Picture 3"/>
+            <wp:cNvGraphicFramePr>
+              <a:graphicFrameLocks xmlns:a="http://schemas.openxmlformats.org/drawingml/2006/main" noChangeAspect="1"/>
+            </wp:cNvGraphicFramePr>
+            <a:graphic xmlns:a="http://schemas.openxmlformats.org/drawingml/2006/main">
+              <a:graphicData uri="http://schemas.openxmlformats.org/drawingml/2006/picture">
+                <pic:pic xmlns:pic="http://schemas.openxmlformats.org/drawingml/2006/picture">
+                  <pic:nvPicPr>
+                    <pic:cNvPr id="1" name=""/>
+                    <pic:cNvPicPr/>
+                  </pic:nvPicPr>
+                  <pic:blipFill rotWithShape="1">
+                    <a:blip r:embed="rId19">
+                      <a:extLst>
+                        <a:ext uri="{28A0092B-C50C-407E-A947-70E740481C1C}">
+                          <a14:useLocalDpi xmlns:a14="http://schemas.microsoft.com/office/drawing/2010/main" val="0"/>
+                        </a:ext>
+                      </a:extLst>
+                    </a:blip>
+                    <a:srcRect l="15790" t="9900" r="11343" b="6881"/>
+                    <a:stretch/>
+                  </pic:blipFill>
+                  <pic:spPr bwMode="auto">
+                    <a:xfrm>
+                      <a:off x="0" y="0"/>
+                      <a:ext cx="3115994" cy="2187526"/>
+                    </a:xfrm>
+                    <a:prstGeom prst="rect">
+                      <a:avLst/>
+                    </a:prstGeom>
+                    <a:ln>
+                      <a:noFill/>
+                    </a:ln>
+                    <a:extLst>
+                      <a:ext uri="{53640926-AAD7-44D8-BBD7-CCE9431645EC}">
+                        <a14:shadowObscured xmlns:a14="http://schemas.microsoft.com/office/drawing/2010/main"/>
+                      </a:ext>
+                    </a:extLst>
+                  </pic:spPr>
+                </pic:pic>
+              </a:graphicData>
+            </a:graphic>
+            <wp14:sizeRelH relativeFrom="page">
+              <wp14:pctWidth>0</wp14:pctWidth>
+            </wp14:sizeRelH>
+            <wp14:sizeRelV relativeFrom="page">
+              <wp14:pctHeight>0</wp14:pctHeight>
+            </wp14:sizeRelV>
+          </wp:anchor>
+        </w:drawing>
+      </w:r>
+      <w:proofErr w:type="spellStart"/>
+      <w:r>
+        <w:t>Moguće</w:t>
+      </w:r>
+      <w:proofErr w:type="spellEnd"/>
+      <w:r>
+        <w:t xml:space="preserve"> je </w:t>
+      </w:r>
+      <w:proofErr w:type="spellStart"/>
+      <w:r>
+        <w:t>kreirati</w:t>
+      </w:r>
+      <w:proofErr w:type="spellEnd"/>
+      <w:r>
+        <w:t xml:space="preserve"> </w:t>
+      </w:r>
+      <w:proofErr w:type="spellStart"/>
+      <w:r>
+        <w:t>klaster</w:t>
+      </w:r>
+      <w:proofErr w:type="spellEnd"/>
+      <w:r>
+        <w:t xml:space="preserve"> </w:t>
+      </w:r>
+      <w:proofErr w:type="spellStart"/>
+      <w:r>
+        <w:t>sa</w:t>
+      </w:r>
+      <w:proofErr w:type="spellEnd"/>
+      <w:r>
+        <w:t xml:space="preserve"> </w:t>
+      </w:r>
+      <w:proofErr w:type="spellStart"/>
+      <w:r>
+        <w:t>više</w:t>
+      </w:r>
+      <w:proofErr w:type="spellEnd"/>
+      <w:r>
+        <w:t xml:space="preserve"> </w:t>
+      </w:r>
+      <w:proofErr w:type="spellStart"/>
+      <w:r>
+        <w:t>regiona</w:t>
+      </w:r>
+      <w:proofErr w:type="spellEnd"/>
+      <w:r>
+        <w:t xml:space="preserve"> </w:t>
+      </w:r>
+      <w:proofErr w:type="spellStart"/>
+      <w:r>
+        <w:t>i</w:t>
+      </w:r>
+      <w:proofErr w:type="spellEnd"/>
+      <w:r>
+        <w:t xml:space="preserve"> </w:t>
+      </w:r>
+      <w:proofErr w:type="spellStart"/>
+      <w:r>
+        <w:t>određenim</w:t>
+      </w:r>
+      <w:proofErr w:type="spellEnd"/>
+      <w:r>
+        <w:t xml:space="preserve"> </w:t>
+      </w:r>
+      <w:proofErr w:type="spellStart"/>
+      <w:r>
+        <w:t>brojem</w:t>
+      </w:r>
+      <w:proofErr w:type="spellEnd"/>
+      <w:r>
+        <w:t xml:space="preserve"> </w:t>
+      </w:r>
+      <w:proofErr w:type="spellStart"/>
+      <w:r>
+        <w:t>čvorova</w:t>
+      </w:r>
+      <w:proofErr w:type="spellEnd"/>
+      <w:r>
+        <w:t xml:space="preserve"> po </w:t>
+      </w:r>
+      <w:proofErr w:type="spellStart"/>
+      <w:r>
+        <w:t>regionu</w:t>
+      </w:r>
+      <w:proofErr w:type="spellEnd"/>
+      <w:r>
+        <w:t xml:space="preserve">. </w:t>
+      </w:r>
+      <w:proofErr w:type="spellStart"/>
+      <w:r>
+        <w:t>Baza</w:t>
+      </w:r>
+      <w:proofErr w:type="spellEnd"/>
+      <w:r>
+        <w:t xml:space="preserve"> se deli </w:t>
+      </w:r>
+      <w:proofErr w:type="spellStart"/>
+      <w:r>
+        <w:t>na</w:t>
+      </w:r>
+      <w:proofErr w:type="spellEnd"/>
+      <w:r>
+        <w:t xml:space="preserve"> </w:t>
+      </w:r>
+      <w:proofErr w:type="spellStart"/>
+      <w:r>
+        <w:t>rangove</w:t>
+      </w:r>
+      <w:proofErr w:type="spellEnd"/>
+      <w:r>
+        <w:t xml:space="preserve"> </w:t>
+      </w:r>
+      <w:proofErr w:type="spellStart"/>
+      <w:r>
+        <w:t>i</w:t>
+      </w:r>
+      <w:proofErr w:type="spellEnd"/>
+      <w:r>
+        <w:t xml:space="preserve"> </w:t>
+      </w:r>
+      <w:proofErr w:type="spellStart"/>
+      <w:r>
+        <w:t>čuva</w:t>
+      </w:r>
+      <w:proofErr w:type="spellEnd"/>
+      <w:r>
+        <w:t xml:space="preserve"> </w:t>
+      </w:r>
+      <w:proofErr w:type="spellStart"/>
+      <w:r>
+        <w:t>na</w:t>
+      </w:r>
+      <w:proofErr w:type="spellEnd"/>
+      <w:r>
+        <w:t xml:space="preserve"> </w:t>
+      </w:r>
+      <w:proofErr w:type="spellStart"/>
+      <w:r>
+        <w:t>čvorovima</w:t>
+      </w:r>
+      <w:proofErr w:type="spellEnd"/>
+      <w:r>
+        <w:t xml:space="preserve"> </w:t>
+      </w:r>
+      <w:proofErr w:type="spellStart"/>
+      <w:r>
+        <w:t>sa</w:t>
+      </w:r>
+      <w:proofErr w:type="spellEnd"/>
+      <w:r>
+        <w:t xml:space="preserve"> </w:t>
+      </w:r>
+      <w:proofErr w:type="spellStart"/>
+      <w:r>
+        <w:t>određenim</w:t>
+      </w:r>
+      <w:proofErr w:type="spellEnd"/>
+      <w:r>
+        <w:t xml:space="preserve"> </w:t>
+      </w:r>
+      <w:proofErr w:type="spellStart"/>
+      <w:r>
+        <w:t>brojem</w:t>
+      </w:r>
+      <w:proofErr w:type="spellEnd"/>
+      <w:r>
+        <w:t xml:space="preserve"> </w:t>
+      </w:r>
+      <w:proofErr w:type="spellStart"/>
+      <w:r>
+        <w:t>replika</w:t>
+      </w:r>
+      <w:proofErr w:type="spellEnd"/>
+      <w:r>
+        <w:t>:</w:t>
+      </w:r>
+    </w:p>
+    <w:p>
+      <w:pPr>
+        <w:jc w:val="center"/>
+      </w:pPr>
+      <w:r>
         <w:rPr>
-          <w:rFonts w:ascii="Times New Roman" w:hAnsi="Times New Roman" w:cs="Times New Roman"/>
-          <w:b/>
-          <w:bCs/>
-          <w:color w:val="auto"/>
-          <w:sz w:val="24"/>
+          <w:noProof/>
         </w:rPr>
+        <w:drawing>
+          <wp:anchor distT="0" distB="0" distL="114300" distR="114300" simplePos="0" relativeHeight="251674624" behindDoc="0" locked="0" layoutInCell="1" allowOverlap="1" wp14:anchorId="381DAD34" wp14:editId="1F05BBC8">
+            <wp:simplePos x="0" y="0"/>
+            <wp:positionH relativeFrom="margin">
+              <wp:align>center</wp:align>
+            </wp:positionH>
+            <wp:positionV relativeFrom="paragraph">
+              <wp:posOffset>2762006</wp:posOffset>
+            </wp:positionV>
+            <wp:extent cx="4846320" cy="1737634"/>
+            <wp:effectExtent l="0" t="0" r="0" b="0"/>
+            <wp:wrapTopAndBottom/>
+            <wp:docPr id="5" name="Picture 5"/>
+            <wp:cNvGraphicFramePr>
+              <a:graphicFrameLocks xmlns:a="http://schemas.openxmlformats.org/drawingml/2006/main" noChangeAspect="1"/>
+            </wp:cNvGraphicFramePr>
+            <a:graphic xmlns:a="http://schemas.openxmlformats.org/drawingml/2006/main">
+              <a:graphicData uri="http://schemas.openxmlformats.org/drawingml/2006/picture">
+                <pic:pic xmlns:pic="http://schemas.openxmlformats.org/drawingml/2006/picture">
+                  <pic:nvPicPr>
+                    <pic:cNvPr id="1" name=""/>
+                    <pic:cNvPicPr/>
+                  </pic:nvPicPr>
+                  <pic:blipFill>
+                    <a:blip r:embed="rId20">
+                      <a:extLst>
+                        <a:ext uri="{28A0092B-C50C-407E-A947-70E740481C1C}">
+                          <a14:useLocalDpi xmlns:a14="http://schemas.microsoft.com/office/drawing/2010/main" val="0"/>
+                        </a:ext>
+                      </a:extLst>
+                    </a:blip>
+                    <a:stretch>
+                      <a:fillRect/>
+                    </a:stretch>
+                  </pic:blipFill>
+                  <pic:spPr>
+                    <a:xfrm>
+                      <a:off x="0" y="0"/>
+                      <a:ext cx="4846320" cy="1737634"/>
+                    </a:xfrm>
+                    <a:prstGeom prst="rect">
+                      <a:avLst/>
+                    </a:prstGeom>
+                  </pic:spPr>
+                </pic:pic>
+              </a:graphicData>
+            </a:graphic>
+            <wp14:sizeRelH relativeFrom="page">
+              <wp14:pctWidth>0</wp14:pctWidth>
+            </wp14:sizeRelH>
+            <wp14:sizeRelV relativeFrom="page">
+              <wp14:pctHeight>0</wp14:pctHeight>
+            </wp14:sizeRelV>
+          </wp:anchor>
+        </w:drawing>
+      </w:r>
+      <w:proofErr w:type="spellStart"/>
+      <w:r>
+        <w:t>Slika</w:t>
+      </w:r>
+      <w:proofErr w:type="spellEnd"/>
+      <w:r>
+        <w:t xml:space="preserve"> 4.1 Demo </w:t>
+      </w:r>
+      <w:proofErr w:type="spellStart"/>
+      <w:r>
+        <w:t>multiregionske</w:t>
+      </w:r>
+      <w:proofErr w:type="spellEnd"/>
+      <w:r>
+        <w:t xml:space="preserve"> </w:t>
+      </w:r>
+      <w:proofErr w:type="spellStart"/>
+      <w:r>
+        <w:t>aplikacije</w:t>
+      </w:r>
+      <w:proofErr w:type="spellEnd"/>
+    </w:p>
+    <w:p/>
+    <w:p>
+      <w:proofErr w:type="spellStart"/>
+      <w:r>
+        <w:t>Praćenjem</w:t>
+      </w:r>
+      <w:proofErr w:type="spellEnd"/>
+      <w:r>
+        <w:t xml:space="preserve"> </w:t>
+      </w:r>
+      <w:proofErr w:type="spellStart"/>
+      <w:r>
+        <w:t>vodiča</w:t>
+      </w:r>
+      <w:proofErr w:type="spellEnd"/>
+      <w:r>
+        <w:t xml:space="preserve"> </w:t>
+      </w:r>
+      <w:proofErr w:type="spellStart"/>
+      <w:r>
+        <w:t>kreira</w:t>
+      </w:r>
+      <w:proofErr w:type="spellEnd"/>
+      <w:r>
+        <w:t xml:space="preserve"> se </w:t>
+      </w:r>
+      <w:proofErr w:type="spellStart"/>
+      <w:r>
+        <w:t>klaster</w:t>
+      </w:r>
+      <w:proofErr w:type="spellEnd"/>
+      <w:r>
+        <w:t xml:space="preserve"> </w:t>
+      </w:r>
+      <w:proofErr w:type="spellStart"/>
+      <w:r>
+        <w:t>sa</w:t>
+      </w:r>
+      <w:proofErr w:type="spellEnd"/>
+      <w:r>
+        <w:t xml:space="preserve"> </w:t>
+      </w:r>
+      <w:proofErr w:type="spellStart"/>
+      <w:r>
+        <w:t>podrazumevanim</w:t>
+      </w:r>
+      <w:proofErr w:type="spellEnd"/>
+      <w:r>
+        <w:t xml:space="preserve"> </w:t>
+      </w:r>
+      <w:proofErr w:type="spellStart"/>
+      <w:r>
+        <w:t>podešavanjima</w:t>
+      </w:r>
+      <w:proofErr w:type="spellEnd"/>
+      <w:r>
+        <w:t xml:space="preserve"> </w:t>
+      </w:r>
+      <w:proofErr w:type="spellStart"/>
+      <w:r>
+        <w:t>i</w:t>
+      </w:r>
+      <w:proofErr w:type="spellEnd"/>
+      <w:r>
+        <w:t xml:space="preserve"> SQL </w:t>
+      </w:r>
+      <w:proofErr w:type="spellStart"/>
+      <w:r>
+        <w:t>korisnik</w:t>
+      </w:r>
+      <w:proofErr w:type="spellEnd"/>
+      <w:r>
+        <w:t>.</w:t>
+      </w:r>
+      <w:r>
+        <w:t xml:space="preserve"> </w:t>
+      </w:r>
+      <w:r>
+        <w:t xml:space="preserve">U </w:t>
+      </w:r>
+      <w:proofErr w:type="spellStart"/>
+      <w:r>
+        <w:t>cilju</w:t>
+      </w:r>
+      <w:proofErr w:type="spellEnd"/>
+      <w:r>
+        <w:t xml:space="preserve"> </w:t>
+      </w:r>
+      <w:proofErr w:type="spellStart"/>
+      <w:r>
+        <w:t>demonstracije</w:t>
+      </w:r>
+      <w:proofErr w:type="spellEnd"/>
+      <w:r>
+        <w:t xml:space="preserve"> </w:t>
+      </w:r>
+      <w:proofErr w:type="spellStart"/>
+      <w:r>
+        <w:t>korišćenja</w:t>
+      </w:r>
+      <w:proofErr w:type="spellEnd"/>
+      <w:r>
+        <w:t xml:space="preserve"> </w:t>
+      </w:r>
+      <w:proofErr w:type="spellStart"/>
+      <w:r>
+        <w:t>CockroachDB</w:t>
+      </w:r>
+      <w:proofErr w:type="spellEnd"/>
+      <w:r>
+        <w:t xml:space="preserve"> u cloud </w:t>
+      </w:r>
+      <w:proofErr w:type="spellStart"/>
+      <w:r>
+        <w:t>okruženju</w:t>
+      </w:r>
+      <w:proofErr w:type="spellEnd"/>
+      <w:r>
+        <w:t xml:space="preserve"> </w:t>
+      </w:r>
+      <w:proofErr w:type="spellStart"/>
+      <w:r>
+        <w:t>implementirana</w:t>
+      </w:r>
+      <w:proofErr w:type="spellEnd"/>
+      <w:r>
+        <w:t xml:space="preserve"> je </w:t>
+      </w:r>
+      <w:proofErr w:type="spellStart"/>
+      <w:r>
+        <w:t>jednostavna</w:t>
+      </w:r>
+      <w:proofErr w:type="spellEnd"/>
+      <w:r>
+        <w:t xml:space="preserve"> </w:t>
+      </w:r>
+      <w:r>
+        <w:t>Java</w:t>
+      </w:r>
+      <w:r>
+        <w:t xml:space="preserve"> </w:t>
+      </w:r>
+      <w:proofErr w:type="spellStart"/>
+      <w:r>
+        <w:t>aplikacija</w:t>
+      </w:r>
+      <w:proofErr w:type="spellEnd"/>
+      <w:r>
+        <w:t xml:space="preserve"> </w:t>
+      </w:r>
+      <w:proofErr w:type="spellStart"/>
+      <w:r>
+        <w:t>koja</w:t>
+      </w:r>
+      <w:proofErr w:type="spellEnd"/>
+      <w:r>
+        <w:t xml:space="preserve"> </w:t>
+      </w:r>
+      <w:proofErr w:type="spellStart"/>
+      <w:r>
+        <w:t>koristi</w:t>
+      </w:r>
+      <w:proofErr w:type="spellEnd"/>
+      <w:r>
+        <w:t xml:space="preserve"> node-</w:t>
+      </w:r>
+      <w:proofErr w:type="spellStart"/>
+      <w:r>
+        <w:t>postgres</w:t>
+      </w:r>
+      <w:proofErr w:type="spellEnd"/>
+      <w:r>
+        <w:t xml:space="preserve"> </w:t>
+      </w:r>
+      <w:proofErr w:type="spellStart"/>
+      <w:r>
+        <w:t>drajver</w:t>
+      </w:r>
+      <w:proofErr w:type="spellEnd"/>
+      <w:r>
+        <w:t xml:space="preserve">. </w:t>
+      </w:r>
+      <w:proofErr w:type="spellStart"/>
+      <w:r>
+        <w:t>Aplikacija</w:t>
+      </w:r>
+      <w:proofErr w:type="spellEnd"/>
+      <w:r>
+        <w:t xml:space="preserve"> </w:t>
+      </w:r>
+      <w:proofErr w:type="spellStart"/>
+      <w:r>
+        <w:t>uspostavlja</w:t>
+      </w:r>
+      <w:proofErr w:type="spellEnd"/>
+      <w:r>
+        <w:t xml:space="preserve"> </w:t>
+      </w:r>
+      <w:proofErr w:type="spellStart"/>
+      <w:r>
+        <w:t>vezu</w:t>
+      </w:r>
+      <w:proofErr w:type="spellEnd"/>
+      <w:r>
+        <w:t xml:space="preserve"> </w:t>
+      </w:r>
+      <w:proofErr w:type="spellStart"/>
+      <w:r>
+        <w:t>sa</w:t>
+      </w:r>
+      <w:proofErr w:type="spellEnd"/>
+      <w:r>
+        <w:t xml:space="preserve"> </w:t>
+      </w:r>
+      <w:proofErr w:type="spellStart"/>
+      <w:r>
+        <w:t>CockroachDB</w:t>
+      </w:r>
+      <w:proofErr w:type="spellEnd"/>
+      <w:r>
+        <w:t xml:space="preserve"> </w:t>
+      </w:r>
+      <w:proofErr w:type="spellStart"/>
+      <w:r>
+        <w:t>klasterom</w:t>
+      </w:r>
+      <w:proofErr w:type="spellEnd"/>
+      <w:r>
+        <w:t xml:space="preserve"> </w:t>
+      </w:r>
+      <w:proofErr w:type="spellStart"/>
+      <w:r>
+        <w:t>koristeći</w:t>
+      </w:r>
+      <w:proofErr w:type="spellEnd"/>
+      <w:r>
+        <w:t xml:space="preserve"> connection string </w:t>
+      </w:r>
+      <w:proofErr w:type="spellStart"/>
+      <w:r>
+        <w:t>prosleđen</w:t>
+      </w:r>
+      <w:proofErr w:type="spellEnd"/>
+      <w:r>
+        <w:t xml:space="preserve"> </w:t>
+      </w:r>
+      <w:proofErr w:type="spellStart"/>
+      <w:r>
+        <w:t>kroz</w:t>
+      </w:r>
+      <w:proofErr w:type="spellEnd"/>
+      <w:r>
+        <w:t xml:space="preserve"> </w:t>
+      </w:r>
+      <w:proofErr w:type="spellStart"/>
+      <w:r>
+        <w:t>promenljivu</w:t>
+      </w:r>
+      <w:proofErr w:type="spellEnd"/>
+      <w:r>
+        <w:t xml:space="preserve"> $DATABASE_URL</w:t>
+      </w:r>
+      <w:r>
+        <w:t xml:space="preserve">, </w:t>
+      </w:r>
+      <w:proofErr w:type="spellStart"/>
+      <w:r>
+        <w:t>zatim</w:t>
+      </w:r>
+      <w:proofErr w:type="spellEnd"/>
+      <w:r>
+        <w:t xml:space="preserve"> </w:t>
+      </w:r>
+      <w:proofErr w:type="spellStart"/>
+      <w:r>
+        <w:lastRenderedPageBreak/>
+        <w:t>kreira</w:t>
+      </w:r>
+      <w:proofErr w:type="spellEnd"/>
+      <w:r>
+        <w:t xml:space="preserve"> test </w:t>
+      </w:r>
+      <w:proofErr w:type="spellStart"/>
+      <w:r>
+        <w:t>tabelu</w:t>
+      </w:r>
+      <w:proofErr w:type="spellEnd"/>
+      <w:r>
+        <w:t xml:space="preserve">, </w:t>
+      </w:r>
+      <w:proofErr w:type="spellStart"/>
+      <w:r>
+        <w:t>ubacuje</w:t>
+      </w:r>
+      <w:proofErr w:type="spellEnd"/>
+      <w:r>
+        <w:t xml:space="preserve"> </w:t>
+      </w:r>
+      <w:proofErr w:type="spellStart"/>
+      <w:r>
+        <w:t>podat</w:t>
+      </w:r>
+      <w:r>
+        <w:t>ak</w:t>
+      </w:r>
+      <w:proofErr w:type="spellEnd"/>
+      <w:r>
+        <w:t xml:space="preserve"> u </w:t>
+      </w:r>
+      <w:proofErr w:type="spellStart"/>
+      <w:r>
+        <w:t>nju</w:t>
+      </w:r>
+      <w:proofErr w:type="spellEnd"/>
+      <w:r>
+        <w:t xml:space="preserve">, </w:t>
+      </w:r>
+      <w:proofErr w:type="spellStart"/>
+      <w:r>
+        <w:t>izvršava</w:t>
+      </w:r>
+      <w:proofErr w:type="spellEnd"/>
+      <w:r>
+        <w:t xml:space="preserve"> </w:t>
+      </w:r>
+      <w:proofErr w:type="spellStart"/>
+      <w:r>
+        <w:t>upit</w:t>
+      </w:r>
+      <w:proofErr w:type="spellEnd"/>
+      <w:r>
+        <w:t xml:space="preserve"> </w:t>
+      </w:r>
+      <w:proofErr w:type="spellStart"/>
+      <w:r>
+        <w:t>nad</w:t>
+      </w:r>
+      <w:proofErr w:type="spellEnd"/>
+      <w:r>
+        <w:t xml:space="preserve"> tom </w:t>
+      </w:r>
+      <w:proofErr w:type="spellStart"/>
+      <w:r>
+        <w:t>tabelom</w:t>
+      </w:r>
+      <w:proofErr w:type="spellEnd"/>
+      <w:r>
+        <w:t xml:space="preserve"> </w:t>
+      </w:r>
+      <w:proofErr w:type="spellStart"/>
+      <w:r>
+        <w:t>i</w:t>
+      </w:r>
+      <w:proofErr w:type="spellEnd"/>
+      <w:r>
+        <w:t xml:space="preserve"> </w:t>
+      </w:r>
+      <w:proofErr w:type="spellStart"/>
+      <w:r>
+        <w:t>rezultate</w:t>
+      </w:r>
+      <w:proofErr w:type="spellEnd"/>
+      <w:r>
+        <w:t xml:space="preserve"> </w:t>
+      </w:r>
+      <w:proofErr w:type="spellStart"/>
+      <w:r>
+        <w:t>ispisuje</w:t>
+      </w:r>
+      <w:proofErr w:type="spellEnd"/>
+      <w:r>
+        <w:t xml:space="preserve"> u </w:t>
+      </w:r>
+      <w:proofErr w:type="spellStart"/>
+      <w:r>
+        <w:t>terminalu</w:t>
+      </w:r>
+      <w:proofErr w:type="spellEnd"/>
+      <w:r>
+        <w:t xml:space="preserve">. </w:t>
+      </w:r>
+      <w:r>
+        <w:t xml:space="preserve">Na </w:t>
+      </w:r>
+      <w:proofErr w:type="spellStart"/>
+      <w:r>
+        <w:t>ovaj</w:t>
+      </w:r>
+      <w:proofErr w:type="spellEnd"/>
+      <w:r>
+        <w:t xml:space="preserve"> </w:t>
+      </w:r>
+      <w:proofErr w:type="spellStart"/>
+      <w:r>
+        <w:t>način</w:t>
+      </w:r>
+      <w:proofErr w:type="spellEnd"/>
+      <w:r>
+        <w:t xml:space="preserve"> se </w:t>
+      </w:r>
+      <w:proofErr w:type="spellStart"/>
+      <w:r>
+        <w:t>pokazuje</w:t>
+      </w:r>
+      <w:proofErr w:type="spellEnd"/>
+      <w:r>
+        <w:t xml:space="preserve"> </w:t>
+      </w:r>
+      <w:proofErr w:type="spellStart"/>
+      <w:r>
+        <w:t>kako</w:t>
+      </w:r>
+      <w:proofErr w:type="spellEnd"/>
+      <w:r>
+        <w:t xml:space="preserve"> se </w:t>
+      </w:r>
+      <w:proofErr w:type="spellStart"/>
+      <w:r>
+        <w:t>CockroachDB</w:t>
+      </w:r>
+      <w:proofErr w:type="spellEnd"/>
+      <w:r>
+        <w:t xml:space="preserve"> </w:t>
+      </w:r>
+      <w:proofErr w:type="spellStart"/>
+      <w:r>
+        <w:t>može</w:t>
+      </w:r>
+      <w:proofErr w:type="spellEnd"/>
+      <w:r>
+        <w:t xml:space="preserve"> </w:t>
+      </w:r>
+      <w:proofErr w:type="spellStart"/>
+      <w:r>
+        <w:t>koristiti</w:t>
+      </w:r>
+      <w:proofErr w:type="spellEnd"/>
+      <w:r>
+        <w:t xml:space="preserve"> </w:t>
+      </w:r>
+      <w:proofErr w:type="spellStart"/>
+      <w:r>
+        <w:t>kao</w:t>
+      </w:r>
+      <w:proofErr w:type="spellEnd"/>
+      <w:r>
+        <w:t xml:space="preserve"> </w:t>
+      </w:r>
+      <w:proofErr w:type="spellStart"/>
+      <w:r>
+        <w:t>distribuirana</w:t>
+      </w:r>
+      <w:proofErr w:type="spellEnd"/>
+      <w:r>
+        <w:t xml:space="preserve"> SQL </w:t>
+      </w:r>
+      <w:proofErr w:type="spellStart"/>
+      <w:r>
+        <w:t>baza</w:t>
+      </w:r>
+      <w:proofErr w:type="spellEnd"/>
+      <w:r>
+        <w:t xml:space="preserve"> </w:t>
+      </w:r>
+      <w:proofErr w:type="spellStart"/>
+      <w:r>
+        <w:t>podatka</w:t>
+      </w:r>
+      <w:proofErr w:type="spellEnd"/>
+      <w:r>
+        <w:t xml:space="preserve"> </w:t>
+      </w:r>
+      <w:proofErr w:type="spellStart"/>
+      <w:r>
+        <w:t>iz</w:t>
+      </w:r>
+      <w:proofErr w:type="spellEnd"/>
+      <w:r>
+        <w:t xml:space="preserve"> </w:t>
+      </w:r>
+      <w:proofErr w:type="spellStart"/>
+      <w:r>
+        <w:t>klasičnog</w:t>
+      </w:r>
+      <w:proofErr w:type="spellEnd"/>
+      <w:r>
+        <w:t xml:space="preserve"> </w:t>
+      </w:r>
+      <w:proofErr w:type="spellStart"/>
+      <w:r>
+        <w:t>aplikativnog</w:t>
+      </w:r>
+      <w:proofErr w:type="spellEnd"/>
+      <w:r>
+        <w:t xml:space="preserve"> </w:t>
+      </w:r>
+      <w:proofErr w:type="spellStart"/>
+      <w:r>
+        <w:t>okruženja</w:t>
+      </w:r>
+      <w:proofErr w:type="spellEnd"/>
+      <w:r>
+        <w:t xml:space="preserve">, bez </w:t>
+      </w:r>
+      <w:proofErr w:type="spellStart"/>
+      <w:r>
+        <w:t>potrebe</w:t>
+      </w:r>
+      <w:proofErr w:type="spellEnd"/>
+      <w:r>
+        <w:t xml:space="preserve"> da </w:t>
+      </w:r>
+      <w:proofErr w:type="spellStart"/>
+      <w:r>
+        <w:t>aplikacija</w:t>
+      </w:r>
+      <w:proofErr w:type="spellEnd"/>
+      <w:r>
+        <w:t xml:space="preserve"> </w:t>
+      </w:r>
+      <w:proofErr w:type="spellStart"/>
+      <w:r>
+        <w:t>poznaje</w:t>
+      </w:r>
+      <w:proofErr w:type="spellEnd"/>
+      <w:r>
+        <w:t xml:space="preserve"> </w:t>
+      </w:r>
+      <w:proofErr w:type="spellStart"/>
+      <w:r>
+        <w:t>detalje</w:t>
+      </w:r>
+      <w:proofErr w:type="spellEnd"/>
+      <w:r>
+        <w:t xml:space="preserve"> o </w:t>
+      </w:r>
+      <w:proofErr w:type="spellStart"/>
+      <w:r>
+        <w:t>rasporedu</w:t>
+      </w:r>
+      <w:proofErr w:type="spellEnd"/>
+      <w:r>
+        <w:t xml:space="preserve"> </w:t>
+      </w:r>
+      <w:proofErr w:type="spellStart"/>
+      <w:r>
+        <w:t>čvorova</w:t>
+      </w:r>
+      <w:proofErr w:type="spellEnd"/>
+      <w:r>
+        <w:t xml:space="preserve"> </w:t>
+      </w:r>
+      <w:proofErr w:type="spellStart"/>
+      <w:r>
+        <w:t>i</w:t>
+      </w:r>
+      <w:proofErr w:type="spellEnd"/>
+      <w:r>
+        <w:t xml:space="preserve"> </w:t>
+      </w:r>
+      <w:proofErr w:type="spellStart"/>
+      <w:r>
+        <w:t>replika</w:t>
+      </w:r>
+      <w:proofErr w:type="spellEnd"/>
+      <w:r>
+        <w:t>.</w:t>
+      </w:r>
+      <w:r>
+        <w:t xml:space="preserve"> </w:t>
+      </w:r>
+    </w:p>
+    <w:p>
+      <w:r>
+        <w:drawing>
+          <wp:anchor distT="0" distB="0" distL="114300" distR="114300" simplePos="0" relativeHeight="251675648" behindDoc="0" locked="0" layoutInCell="1" allowOverlap="1" wp14:anchorId="5E9C7F9D" wp14:editId="206CCFF2">
+            <wp:simplePos x="0" y="0"/>
+            <wp:positionH relativeFrom="margin">
+              <wp:posOffset>-838200</wp:posOffset>
+            </wp:positionH>
+            <wp:positionV relativeFrom="paragraph">
+              <wp:posOffset>474150</wp:posOffset>
+            </wp:positionV>
+            <wp:extent cx="7619991" cy="1645299"/>
+            <wp:effectExtent l="0" t="0" r="635" b="0"/>
+            <wp:wrapTopAndBottom/>
+            <wp:docPr id="6" name="Picture 6"/>
+            <wp:cNvGraphicFramePr>
+              <a:graphicFrameLocks xmlns:a="http://schemas.openxmlformats.org/drawingml/2006/main" noChangeAspect="1"/>
+            </wp:cNvGraphicFramePr>
+            <a:graphic xmlns:a="http://schemas.openxmlformats.org/drawingml/2006/main">
+              <a:graphicData uri="http://schemas.openxmlformats.org/drawingml/2006/picture">
+                <pic:pic xmlns:pic="http://schemas.openxmlformats.org/drawingml/2006/picture">
+                  <pic:nvPicPr>
+                    <pic:cNvPr id="1" name=""/>
+                    <pic:cNvPicPr/>
+                  </pic:nvPicPr>
+                  <pic:blipFill>
+                    <a:blip r:embed="rId21">
+                      <a:extLst>
+                        <a:ext uri="{28A0092B-C50C-407E-A947-70E740481C1C}">
+                          <a14:useLocalDpi xmlns:a14="http://schemas.microsoft.com/office/drawing/2010/main" val="0"/>
+                        </a:ext>
+                      </a:extLst>
+                    </a:blip>
+                    <a:stretch>
+                      <a:fillRect/>
+                    </a:stretch>
+                  </pic:blipFill>
+                  <pic:spPr>
+                    <a:xfrm>
+                      <a:off x="0" y="0"/>
+                      <a:ext cx="7619991" cy="1645299"/>
+                    </a:xfrm>
+                    <a:prstGeom prst="rect">
+                      <a:avLst/>
+                    </a:prstGeom>
+                  </pic:spPr>
+                </pic:pic>
+              </a:graphicData>
+            </a:graphic>
+            <wp14:sizeRelH relativeFrom="page">
+              <wp14:pctWidth>0</wp14:pctWidth>
+            </wp14:sizeRelH>
+            <wp14:sizeRelV relativeFrom="page">
+              <wp14:pctHeight>0</wp14:pctHeight>
+            </wp14:sizeRelV>
+          </wp:anchor>
+        </w:drawing>
+      </w:r>
+      <w:proofErr w:type="spellStart"/>
+      <w:r>
+        <w:t>Aplikacija</w:t>
+      </w:r>
+      <w:proofErr w:type="spellEnd"/>
+      <w:r>
+        <w:t xml:space="preserve"> </w:t>
+      </w:r>
+      <w:proofErr w:type="spellStart"/>
+      <w:r>
+        <w:t>definiše</w:t>
+      </w:r>
+      <w:proofErr w:type="spellEnd"/>
+      <w:r>
+        <w:t xml:space="preserve"> </w:t>
+      </w:r>
+      <w:proofErr w:type="spellStart"/>
+      <w:r>
+        <w:t>niz</w:t>
+      </w:r>
+      <w:proofErr w:type="spellEnd"/>
+      <w:r>
+        <w:t xml:space="preserve"> SQL </w:t>
+      </w:r>
+      <w:proofErr w:type="spellStart"/>
+      <w:r>
+        <w:t>izraza</w:t>
+      </w:r>
+      <w:proofErr w:type="spellEnd"/>
+      <w:r>
+        <w:t xml:space="preserve"> </w:t>
+      </w:r>
+      <w:proofErr w:type="spellStart"/>
+      <w:r>
+        <w:t>koje</w:t>
+      </w:r>
+      <w:proofErr w:type="spellEnd"/>
+      <w:r>
+        <w:t xml:space="preserve"> </w:t>
+      </w:r>
+      <w:proofErr w:type="spellStart"/>
+      <w:r>
+        <w:t>će</w:t>
+      </w:r>
+      <w:proofErr w:type="spellEnd"/>
+      <w:r>
+        <w:t xml:space="preserve"> </w:t>
+      </w:r>
+      <w:proofErr w:type="spellStart"/>
+      <w:r>
+        <w:t>izvršiti</w:t>
+      </w:r>
+      <w:proofErr w:type="spellEnd"/>
+      <w:r>
+        <w:t xml:space="preserve"> </w:t>
+      </w:r>
+      <w:proofErr w:type="spellStart"/>
+      <w:r>
+        <w:t>nad</w:t>
+      </w:r>
+      <w:proofErr w:type="spellEnd"/>
+      <w:r>
+        <w:t xml:space="preserve"> </w:t>
+      </w:r>
+      <w:proofErr w:type="spellStart"/>
+      <w:r>
+        <w:t>bazom</w:t>
+      </w:r>
+      <w:proofErr w:type="spellEnd"/>
+      <w:r>
+        <w:t xml:space="preserve"> (statements) u </w:t>
+      </w:r>
+      <w:proofErr w:type="spellStart"/>
+      <w:r>
+        <w:t>već</w:t>
+      </w:r>
+      <w:proofErr w:type="spellEnd"/>
+      <w:r>
+        <w:t xml:space="preserve"> </w:t>
+      </w:r>
+      <w:proofErr w:type="spellStart"/>
+      <w:r>
+        <w:t>opisanom</w:t>
+      </w:r>
+      <w:proofErr w:type="spellEnd"/>
+      <w:r>
+        <w:t xml:space="preserve"> </w:t>
+      </w:r>
+      <w:proofErr w:type="spellStart"/>
+      <w:r>
+        <w:t>redosledu</w:t>
+      </w:r>
+      <w:proofErr w:type="spellEnd"/>
+      <w:r>
+        <w:t>:</w:t>
+      </w:r>
+    </w:p>
+    <w:p>
+      <w:pPr>
+        <w:ind w:firstLine="0"/>
       </w:pPr>
     </w:p>
     <w:p>
       <w:pPr>
-        <w:pStyle w:val="Heading1"/>
+        <w:ind w:firstLine="0"/>
+      </w:pPr>
+      <w:proofErr w:type="spellStart"/>
+      <w:r>
+        <w:t>Svaki</w:t>
+      </w:r>
+      <w:proofErr w:type="spellEnd"/>
+      <w:r>
+        <w:t xml:space="preserve"> od </w:t>
+      </w:r>
+      <w:proofErr w:type="spellStart"/>
+      <w:r>
+        <w:t>ovih</w:t>
+      </w:r>
+      <w:proofErr w:type="spellEnd"/>
+      <w:r>
+        <w:t xml:space="preserve"> </w:t>
+      </w:r>
+      <w:proofErr w:type="spellStart"/>
+      <w:r>
+        <w:t>izraza</w:t>
+      </w:r>
+      <w:proofErr w:type="spellEnd"/>
+      <w:r>
+        <w:t xml:space="preserve"> </w:t>
+      </w:r>
+      <w:proofErr w:type="spellStart"/>
+      <w:r>
+        <w:t>izvršava</w:t>
+      </w:r>
+      <w:proofErr w:type="spellEnd"/>
+      <w:r>
+        <w:t xml:space="preserve"> se </w:t>
+      </w:r>
+      <w:proofErr w:type="spellStart"/>
+      <w:r>
+        <w:t>preko</w:t>
+      </w:r>
+      <w:proofErr w:type="spellEnd"/>
+      <w:r>
+        <w:t xml:space="preserve"> </w:t>
+      </w:r>
+      <w:proofErr w:type="spellStart"/>
+      <w:r>
+        <w:t>pomoćne</w:t>
+      </w:r>
+      <w:proofErr w:type="spellEnd"/>
+      <w:r>
+        <w:t xml:space="preserve"> </w:t>
+      </w:r>
+      <w:proofErr w:type="spellStart"/>
+      <w:r>
+        <w:t>metode</w:t>
+      </w:r>
+      <w:proofErr w:type="spellEnd"/>
+      <w:r>
+        <w:t xml:space="preserve"> </w:t>
+      </w:r>
+      <w:proofErr w:type="spellStart"/>
+      <w:r>
         <w:rPr>
-          <w:rFonts w:ascii="Times New Roman" w:hAnsi="Times New Roman" w:cs="Times New Roman"/>
           <w:b/>
           <w:bCs/>
-          <w:color w:val="auto"/>
         </w:rPr>
-      </w:pPr>
+        <w:t>executeStmt</w:t>
+      </w:r>
+      <w:proofErr w:type="spellEnd"/>
+      <w:r>
+        <w:t xml:space="preserve">, </w:t>
+      </w:r>
+      <w:proofErr w:type="spellStart"/>
+      <w:r>
+        <w:t>koja</w:t>
+      </w:r>
+      <w:proofErr w:type="spellEnd"/>
+      <w:r>
+        <w:t xml:space="preserve"> </w:t>
+      </w:r>
+      <w:proofErr w:type="spellStart"/>
+      <w:r>
+        <w:t>kreira</w:t>
+      </w:r>
+      <w:proofErr w:type="spellEnd"/>
+      <w:r>
+        <w:t xml:space="preserve"> </w:t>
+      </w:r>
       <w:r>
         <w:rPr>
-          <w:rFonts w:ascii="Times New Roman" w:hAnsi="Times New Roman" w:cs="Times New Roman"/>
           <w:b/>
           <w:bCs/>
-          <w:color w:val="auto"/>
-          <w:sz w:val="24"/>
         </w:rPr>
+        <w:t>Statement</w:t>
+      </w:r>
+      <w:r>
+        <w:rPr>
+          <w:b/>
+          <w:bCs/>
+        </w:rPr>
+        <w:t xml:space="preserve"> </w:t>
+      </w:r>
+      <w:proofErr w:type="spellStart"/>
+      <w:r>
+        <w:t>i</w:t>
+      </w:r>
+      <w:proofErr w:type="spellEnd"/>
+      <w:r>
+        <w:t xml:space="preserve"> </w:t>
+      </w:r>
+      <w:proofErr w:type="spellStart"/>
+      <w:r>
+        <w:rPr>
+          <w:b/>
+          <w:bCs/>
+        </w:rPr>
+        <w:t>ResultSet</w:t>
+      </w:r>
+      <w:proofErr w:type="spellEnd"/>
+      <w:r>
+        <w:t xml:space="preserve">, </w:t>
+      </w:r>
+      <w:proofErr w:type="spellStart"/>
+      <w:r>
+        <w:t>izvršava</w:t>
+      </w:r>
+      <w:proofErr w:type="spellEnd"/>
+      <w:r>
+        <w:t xml:space="preserve"> </w:t>
+      </w:r>
+      <w:proofErr w:type="spellStart"/>
+      <w:r>
+        <w:t>zadati</w:t>
+      </w:r>
+      <w:proofErr w:type="spellEnd"/>
+      <w:r>
+        <w:t xml:space="preserve"> </w:t>
+      </w:r>
+      <w:proofErr w:type="spellStart"/>
+      <w:r>
+        <w:t>izraz</w:t>
+      </w:r>
+      <w:proofErr w:type="spellEnd"/>
+      <w:r>
+        <w:t xml:space="preserve"> </w:t>
+      </w:r>
+      <w:proofErr w:type="spellStart"/>
+      <w:r>
+        <w:t>i</w:t>
+      </w:r>
+      <w:proofErr w:type="spellEnd"/>
+      <w:r>
+        <w:t xml:space="preserve"> </w:t>
+      </w:r>
+      <w:proofErr w:type="spellStart"/>
+      <w:r>
+        <w:t>ispisuje</w:t>
+      </w:r>
+      <w:proofErr w:type="spellEnd"/>
+      <w:r>
+        <w:t xml:space="preserve"> </w:t>
+      </w:r>
+      <w:proofErr w:type="spellStart"/>
+      <w:r>
+        <w:t>rezultat</w:t>
+      </w:r>
+      <w:proofErr w:type="spellEnd"/>
+      <w:r>
+        <w:t xml:space="preserve"> </w:t>
+      </w:r>
+      <w:proofErr w:type="spellStart"/>
+      <w:r>
+        <w:t>na</w:t>
+      </w:r>
+      <w:proofErr w:type="spellEnd"/>
+      <w:r>
+        <w:t xml:space="preserve"> </w:t>
+      </w:r>
+      <w:proofErr w:type="spellStart"/>
+      <w:r>
+        <w:t>standardni</w:t>
+      </w:r>
+      <w:proofErr w:type="spellEnd"/>
+      <w:r>
+        <w:t xml:space="preserve"> </w:t>
+      </w:r>
+      <w:proofErr w:type="spellStart"/>
+      <w:r>
+        <w:t>izlaz</w:t>
+      </w:r>
+      <w:proofErr w:type="spellEnd"/>
+      <w:r>
+        <w:t>:</w:t>
+      </w:r>
+    </w:p>
+    <w:p>
+      <w:pPr>
+        <w:ind w:firstLine="0"/>
+      </w:pPr>
+      <w:r>
+        <w:drawing>
+          <wp:anchor distT="0" distB="0" distL="114300" distR="114300" simplePos="0" relativeHeight="251678720" behindDoc="0" locked="0" layoutInCell="1" allowOverlap="1" wp14:anchorId="055FC2D1" wp14:editId="76FA7043">
+            <wp:simplePos x="0" y="0"/>
+            <wp:positionH relativeFrom="margin">
+              <wp:align>center</wp:align>
+            </wp:positionH>
+            <wp:positionV relativeFrom="paragraph">
+              <wp:posOffset>23153</wp:posOffset>
+            </wp:positionV>
+            <wp:extent cx="4635305" cy="2002218"/>
+            <wp:effectExtent l="0" t="0" r="0" b="0"/>
+            <wp:wrapTopAndBottom/>
+            <wp:docPr id="8" name="Picture 8"/>
+            <wp:cNvGraphicFramePr>
+              <a:graphicFrameLocks xmlns:a="http://schemas.openxmlformats.org/drawingml/2006/main" noChangeAspect="1"/>
+            </wp:cNvGraphicFramePr>
+            <a:graphic xmlns:a="http://schemas.openxmlformats.org/drawingml/2006/main">
+              <a:graphicData uri="http://schemas.openxmlformats.org/drawingml/2006/picture">
+                <pic:pic xmlns:pic="http://schemas.openxmlformats.org/drawingml/2006/picture">
+                  <pic:nvPicPr>
+                    <pic:cNvPr id="1" name=""/>
+                    <pic:cNvPicPr/>
+                  </pic:nvPicPr>
+                  <pic:blipFill rotWithShape="1">
+                    <a:blip r:embed="rId22">
+                      <a:extLst>
+                        <a:ext uri="{28A0092B-C50C-407E-A947-70E740481C1C}">
+                          <a14:useLocalDpi xmlns:a14="http://schemas.microsoft.com/office/drawing/2010/main" val="0"/>
+                        </a:ext>
+                      </a:extLst>
+                    </a:blip>
+                    <a:srcRect t="2861" b="2233"/>
+                    <a:stretch/>
+                  </pic:blipFill>
+                  <pic:spPr bwMode="auto">
+                    <a:xfrm>
+                      <a:off x="0" y="0"/>
+                      <a:ext cx="4635305" cy="2002218"/>
+                    </a:xfrm>
+                    <a:prstGeom prst="rect">
+                      <a:avLst/>
+                    </a:prstGeom>
+                    <a:ln>
+                      <a:noFill/>
+                    </a:ln>
+                    <a:extLst>
+                      <a:ext uri="{53640926-AAD7-44D8-BBD7-CCE9431645EC}">
+                        <a14:shadowObscured xmlns:a14="http://schemas.microsoft.com/office/drawing/2010/main"/>
+                      </a:ext>
+                    </a:extLst>
+                  </pic:spPr>
+                </pic:pic>
+              </a:graphicData>
+            </a:graphic>
+            <wp14:sizeRelH relativeFrom="page">
+              <wp14:pctWidth>0</wp14:pctWidth>
+            </wp14:sizeRelH>
+            <wp14:sizeRelV relativeFrom="page">
+              <wp14:pctHeight>0</wp14:pctHeight>
+            </wp14:sizeRelV>
+          </wp:anchor>
+        </w:drawing>
+      </w:r>
+    </w:p>
+    <w:p>
+      <w:pPr>
+        <w:ind w:firstLine="0"/>
+      </w:pPr>
+      <w:r>
+        <w:drawing>
+          <wp:anchor distT="0" distB="0" distL="114300" distR="114300" simplePos="0" relativeHeight="251679744" behindDoc="0" locked="0" layoutInCell="1" allowOverlap="1" wp14:anchorId="22374DBE" wp14:editId="22A0B38C">
+            <wp:simplePos x="0" y="0"/>
+            <wp:positionH relativeFrom="margin">
+              <wp:align>center</wp:align>
+            </wp:positionH>
+            <wp:positionV relativeFrom="paragraph">
+              <wp:posOffset>572526</wp:posOffset>
+            </wp:positionV>
+            <wp:extent cx="6141417" cy="1871003"/>
+            <wp:effectExtent l="0" t="0" r="0" b="0"/>
+            <wp:wrapTopAndBottom/>
+            <wp:docPr id="11" name="Picture 11"/>
+            <wp:cNvGraphicFramePr>
+              <a:graphicFrameLocks xmlns:a="http://schemas.openxmlformats.org/drawingml/2006/main" noChangeAspect="1"/>
+            </wp:cNvGraphicFramePr>
+            <a:graphic xmlns:a="http://schemas.openxmlformats.org/drawingml/2006/main">
+              <a:graphicData uri="http://schemas.openxmlformats.org/drawingml/2006/picture">
+                <pic:pic xmlns:pic="http://schemas.openxmlformats.org/drawingml/2006/picture">
+                  <pic:nvPicPr>
+                    <pic:cNvPr id="1" name=""/>
+                    <pic:cNvPicPr/>
+                  </pic:nvPicPr>
+                  <pic:blipFill>
+                    <a:blip r:embed="rId23">
+                      <a:extLst>
+                        <a:ext uri="{28A0092B-C50C-407E-A947-70E740481C1C}">
+                          <a14:useLocalDpi xmlns:a14="http://schemas.microsoft.com/office/drawing/2010/main" val="0"/>
+                        </a:ext>
+                      </a:extLst>
+                    </a:blip>
+                    <a:stretch>
+                      <a:fillRect/>
+                    </a:stretch>
+                  </pic:blipFill>
+                  <pic:spPr>
+                    <a:xfrm>
+                      <a:off x="0" y="0"/>
+                      <a:ext cx="6141417" cy="1871003"/>
+                    </a:xfrm>
+                    <a:prstGeom prst="rect">
+                      <a:avLst/>
+                    </a:prstGeom>
+                  </pic:spPr>
+                </pic:pic>
+              </a:graphicData>
+            </a:graphic>
+            <wp14:sizeRelH relativeFrom="page">
+              <wp14:pctWidth>0</wp14:pctWidth>
+            </wp14:sizeRelH>
+            <wp14:sizeRelV relativeFrom="page">
+              <wp14:pctHeight>0</wp14:pctHeight>
+            </wp14:sizeRelV>
+          </wp:anchor>
+        </w:drawing>
+      </w:r>
+      <w:r>
+        <w:t xml:space="preserve">U </w:t>
+      </w:r>
+      <w:proofErr w:type="spellStart"/>
+      <w:r>
+        <w:t>glavnoj</w:t>
+      </w:r>
+      <w:proofErr w:type="spellEnd"/>
+      <w:r>
+        <w:t xml:space="preserve"> </w:t>
+      </w:r>
+      <w:proofErr w:type="spellStart"/>
+      <w:r>
+        <w:t>metodi</w:t>
+      </w:r>
+      <w:proofErr w:type="spellEnd"/>
+      <w:r>
+        <w:t xml:space="preserve"> </w:t>
+      </w:r>
+      <w:proofErr w:type="spellStart"/>
+      <w:r>
+        <w:t>nalazi</w:t>
+      </w:r>
+      <w:proofErr w:type="spellEnd"/>
+      <w:r>
+        <w:t xml:space="preserve"> se </w:t>
+      </w:r>
+      <w:proofErr w:type="spellStart"/>
+      <w:r>
+        <w:t>logika</w:t>
+      </w:r>
+      <w:proofErr w:type="spellEnd"/>
+      <w:r>
+        <w:t xml:space="preserve"> </w:t>
+      </w:r>
+      <w:proofErr w:type="spellStart"/>
+      <w:r>
+        <w:t>koja</w:t>
+      </w:r>
+      <w:proofErr w:type="spellEnd"/>
+      <w:r>
+        <w:t xml:space="preserve"> </w:t>
+      </w:r>
+      <w:proofErr w:type="spellStart"/>
+      <w:r>
+        <w:t>uspostavlja</w:t>
+      </w:r>
+      <w:proofErr w:type="spellEnd"/>
+      <w:r>
+        <w:t xml:space="preserve"> </w:t>
+      </w:r>
+      <w:proofErr w:type="spellStart"/>
+      <w:r>
+        <w:t>vezu</w:t>
+      </w:r>
+      <w:proofErr w:type="spellEnd"/>
+      <w:r>
+        <w:t xml:space="preserve"> </w:t>
+      </w:r>
+      <w:proofErr w:type="spellStart"/>
+      <w:r>
+        <w:t>sa</w:t>
+      </w:r>
+      <w:proofErr w:type="spellEnd"/>
+      <w:r>
+        <w:t xml:space="preserve"> </w:t>
+      </w:r>
+      <w:proofErr w:type="spellStart"/>
+      <w:r>
+        <w:t>bazom</w:t>
+      </w:r>
+      <w:proofErr w:type="spellEnd"/>
+      <w:r>
+        <w:t xml:space="preserve"> </w:t>
+      </w:r>
+      <w:proofErr w:type="spellStart"/>
+      <w:r>
+        <w:t>i</w:t>
+      </w:r>
+      <w:proofErr w:type="spellEnd"/>
+      <w:r>
+        <w:t xml:space="preserve"> </w:t>
+      </w:r>
+      <w:proofErr w:type="spellStart"/>
+      <w:r>
+        <w:t>pokreće</w:t>
+      </w:r>
+      <w:proofErr w:type="spellEnd"/>
+      <w:r>
+        <w:t xml:space="preserve"> </w:t>
+      </w:r>
+      <w:proofErr w:type="spellStart"/>
+      <w:r>
+        <w:t>funkciju</w:t>
+      </w:r>
+      <w:proofErr w:type="spellEnd"/>
+      <w:r>
+        <w:t xml:space="preserve"> </w:t>
+      </w:r>
+      <w:proofErr w:type="spellStart"/>
+      <w:r>
+        <w:t>executeStmt</w:t>
+      </w:r>
+      <w:proofErr w:type="spellEnd"/>
+      <w:r>
+        <w:t xml:space="preserve">. </w:t>
+      </w:r>
+      <w:proofErr w:type="spellStart"/>
+      <w:r>
+        <w:t>Najpre</w:t>
+      </w:r>
+      <w:proofErr w:type="spellEnd"/>
+      <w:r>
+        <w:t xml:space="preserve"> se </w:t>
+      </w:r>
+      <w:proofErr w:type="spellStart"/>
+      <w:r>
+        <w:t>kreira</w:t>
+      </w:r>
+      <w:proofErr w:type="spellEnd"/>
+      <w:r>
+        <w:t xml:space="preserve"> </w:t>
+      </w:r>
+      <w:proofErr w:type="spellStart"/>
+      <w:r>
+        <w:t>objekat</w:t>
+      </w:r>
+      <w:proofErr w:type="spellEnd"/>
+      <w:r>
+        <w:t xml:space="preserve"> </w:t>
+      </w:r>
+      <w:proofErr w:type="spellStart"/>
+      <w:r>
+        <w:t>tipa</w:t>
+      </w:r>
+      <w:proofErr w:type="spellEnd"/>
+      <w:r>
+        <w:t xml:space="preserve"> </w:t>
+      </w:r>
+      <w:proofErr w:type="spellStart"/>
+      <w:r>
+        <w:rPr>
+          <w:b/>
+          <w:bCs/>
+        </w:rPr>
+        <w:t>PGSimpleDataSource</w:t>
+      </w:r>
+      <w:proofErr w:type="spellEnd"/>
+      <w:r>
+        <w:t xml:space="preserve"> koji je </w:t>
+      </w:r>
+      <w:proofErr w:type="spellStart"/>
+      <w:r>
+        <w:t>jednostavan</w:t>
+      </w:r>
+      <w:proofErr w:type="spellEnd"/>
+      <w:r>
+        <w:t xml:space="preserve"> </w:t>
+      </w:r>
+      <w:proofErr w:type="spellStart"/>
+      <w:r>
+        <w:t>izvor</w:t>
+      </w:r>
+      <w:proofErr w:type="spellEnd"/>
+      <w:r>
+        <w:t xml:space="preserve"> </w:t>
+      </w:r>
+      <w:proofErr w:type="spellStart"/>
+      <w:r>
+        <w:t>konekcija</w:t>
+      </w:r>
+      <w:proofErr w:type="spellEnd"/>
+      <w:r>
+        <w:t xml:space="preserve"> za </w:t>
+      </w:r>
+      <w:r>
+        <w:lastRenderedPageBreak/>
+        <w:t xml:space="preserve">PostgreSQL </w:t>
+      </w:r>
+      <w:proofErr w:type="spellStart"/>
+      <w:r>
+        <w:t>kompatibilne</w:t>
+      </w:r>
+      <w:proofErr w:type="spellEnd"/>
+      <w:r>
+        <w:t xml:space="preserve"> </w:t>
+      </w:r>
+      <w:proofErr w:type="spellStart"/>
+      <w:r>
+        <w:t>baze</w:t>
+      </w:r>
+      <w:proofErr w:type="spellEnd"/>
+      <w:r>
+        <w:t xml:space="preserve"> </w:t>
+      </w:r>
+      <w:proofErr w:type="spellStart"/>
+      <w:r>
+        <w:t>podataka</w:t>
+      </w:r>
+      <w:proofErr w:type="spellEnd"/>
+      <w:r>
+        <w:t xml:space="preserve">. </w:t>
+      </w:r>
+      <w:proofErr w:type="spellStart"/>
+      <w:r>
+        <w:t>Postavlja</w:t>
+      </w:r>
+      <w:proofErr w:type="spellEnd"/>
+      <w:r>
+        <w:t xml:space="preserve"> se </w:t>
+      </w:r>
+      <w:proofErr w:type="spellStart"/>
+      <w:r>
+        <w:t>ime</w:t>
+      </w:r>
+      <w:proofErr w:type="spellEnd"/>
+      <w:r>
+        <w:t xml:space="preserve"> </w:t>
+      </w:r>
+      <w:proofErr w:type="spellStart"/>
+      <w:r>
+        <w:t>aplikacije</w:t>
+      </w:r>
+      <w:proofErr w:type="spellEnd"/>
+      <w:r>
+        <w:t xml:space="preserve"> </w:t>
+      </w:r>
+      <w:proofErr w:type="spellStart"/>
+      <w:r>
+        <w:t>koje</w:t>
+      </w:r>
+      <w:proofErr w:type="spellEnd"/>
+      <w:r>
+        <w:t xml:space="preserve"> se </w:t>
+      </w:r>
+      <w:proofErr w:type="spellStart"/>
+      <w:r>
+        <w:t>može</w:t>
+      </w:r>
+      <w:proofErr w:type="spellEnd"/>
+      <w:r>
+        <w:t xml:space="preserve"> </w:t>
+      </w:r>
+      <w:proofErr w:type="spellStart"/>
+      <w:r>
+        <w:t>koristiti</w:t>
+      </w:r>
+      <w:proofErr w:type="spellEnd"/>
+      <w:r>
+        <w:t xml:space="preserve"> za </w:t>
+      </w:r>
+      <w:r>
+        <w:drawing>
+          <wp:anchor distT="0" distB="0" distL="114300" distR="114300" simplePos="0" relativeHeight="251680768" behindDoc="0" locked="0" layoutInCell="1" allowOverlap="1" wp14:anchorId="53DA6FEC" wp14:editId="1AD89CC8">
+            <wp:simplePos x="0" y="0"/>
+            <wp:positionH relativeFrom="margin">
+              <wp:posOffset>76200</wp:posOffset>
+            </wp:positionH>
+            <wp:positionV relativeFrom="paragraph">
+              <wp:posOffset>457102</wp:posOffset>
+            </wp:positionV>
+            <wp:extent cx="5788660" cy="1008380"/>
+            <wp:effectExtent l="0" t="0" r="2540" b="1270"/>
+            <wp:wrapTopAndBottom/>
+            <wp:docPr id="12" name="Picture 12"/>
+            <wp:cNvGraphicFramePr>
+              <a:graphicFrameLocks xmlns:a="http://schemas.openxmlformats.org/drawingml/2006/main" noChangeAspect="1"/>
+            </wp:cNvGraphicFramePr>
+            <a:graphic xmlns:a="http://schemas.openxmlformats.org/drawingml/2006/main">
+              <a:graphicData uri="http://schemas.openxmlformats.org/drawingml/2006/picture">
+                <pic:pic xmlns:pic="http://schemas.openxmlformats.org/drawingml/2006/picture">
+                  <pic:nvPicPr>
+                    <pic:cNvPr id="1" name=""/>
+                    <pic:cNvPicPr/>
+                  </pic:nvPicPr>
+                  <pic:blipFill rotWithShape="1">
+                    <a:blip r:embed="rId24">
+                      <a:extLst>
+                        <a:ext uri="{28A0092B-C50C-407E-A947-70E740481C1C}">
+                          <a14:useLocalDpi xmlns:a14="http://schemas.microsoft.com/office/drawing/2010/main" val="0"/>
+                        </a:ext>
+                      </a:extLst>
+                    </a:blip>
+                    <a:srcRect l="829" r="1770"/>
+                    <a:stretch/>
+                  </pic:blipFill>
+                  <pic:spPr bwMode="auto">
+                    <a:xfrm>
+                      <a:off x="0" y="0"/>
+                      <a:ext cx="5788660" cy="1008380"/>
+                    </a:xfrm>
+                    <a:prstGeom prst="rect">
+                      <a:avLst/>
+                    </a:prstGeom>
+                    <a:ln>
+                      <a:noFill/>
+                    </a:ln>
+                    <a:extLst>
+                      <a:ext uri="{53640926-AAD7-44D8-BBD7-CCE9431645EC}">
+                        <a14:shadowObscured xmlns:a14="http://schemas.microsoft.com/office/drawing/2010/main"/>
+                      </a:ext>
+                    </a:extLst>
+                  </pic:spPr>
+                </pic:pic>
+              </a:graphicData>
+            </a:graphic>
+            <wp14:sizeRelH relativeFrom="page">
+              <wp14:pctWidth>0</wp14:pctWidth>
+            </wp14:sizeRelH>
+            <wp14:sizeRelV relativeFrom="page">
+              <wp14:pctHeight>0</wp14:pctHeight>
+            </wp14:sizeRelV>
+          </wp:anchor>
+        </w:drawing>
+      </w:r>
+      <w:proofErr w:type="spellStart"/>
+      <w:r>
+        <w:t>evidenciju</w:t>
+      </w:r>
+      <w:proofErr w:type="spellEnd"/>
+      <w:r>
+        <w:t xml:space="preserve"> i </w:t>
+      </w:r>
+      <w:proofErr w:type="spellStart"/>
+      <w:r>
+        <w:t>nadgledanje</w:t>
+      </w:r>
+      <w:proofErr w:type="spellEnd"/>
+      <w:r>
+        <w:t xml:space="preserve"> </w:t>
+      </w:r>
+      <w:proofErr w:type="spellStart"/>
+      <w:r>
+        <w:t>konekcija</w:t>
+      </w:r>
+      <w:proofErr w:type="spellEnd"/>
+      <w:r>
+        <w:t xml:space="preserve"> </w:t>
+      </w:r>
+      <w:proofErr w:type="spellStart"/>
+      <w:r>
+        <w:t>pomoću</w:t>
+      </w:r>
+      <w:proofErr w:type="spellEnd"/>
+      <w:r>
+        <w:t xml:space="preserve"> </w:t>
+      </w:r>
+      <w:proofErr w:type="spellStart"/>
+      <w:r>
+        <w:t>CockroachDB</w:t>
+      </w:r>
+      <w:proofErr w:type="spellEnd"/>
+      <w:r>
+        <w:t>.</w:t>
+      </w:r>
+      <w:r>
+        <w:t xml:space="preserve"> </w:t>
+      </w:r>
+      <w:r>
+        <w:t xml:space="preserve">Na </w:t>
+      </w:r>
+      <w:proofErr w:type="spellStart"/>
+      <w:r>
+        <w:t>izlazu</w:t>
+      </w:r>
+      <w:proofErr w:type="spellEnd"/>
+      <w:r>
+        <w:t xml:space="preserve"> je </w:t>
+      </w:r>
+      <w:proofErr w:type="spellStart"/>
+      <w:r>
+        <w:t>prikazan</w:t>
+      </w:r>
+      <w:proofErr w:type="spellEnd"/>
+      <w:r>
+        <w:t xml:space="preserve"> </w:t>
+      </w:r>
+      <w:proofErr w:type="spellStart"/>
+      <w:r>
+        <w:t>ubačen</w:t>
+      </w:r>
+      <w:proofErr w:type="spellEnd"/>
+      <w:r>
+        <w:t xml:space="preserve"> </w:t>
+      </w:r>
+      <w:proofErr w:type="spellStart"/>
+      <w:r>
+        <w:t>podatak</w:t>
+      </w:r>
+      <w:proofErr w:type="spellEnd"/>
+      <w:r>
+        <w:t>:</w:t>
+      </w:r>
+    </w:p>
+    <w:p>
+      <w:pPr>
+        <w:ind w:firstLine="0"/>
+      </w:pPr>
+    </w:p>
+    <w:p>
+      <w:pPr>
+        <w:ind w:firstLine="0"/>
+      </w:pPr>
+      <w:proofErr w:type="spellStart"/>
+      <w:r>
+        <w:t>Sve</w:t>
+      </w:r>
+      <w:proofErr w:type="spellEnd"/>
+      <w:r>
+        <w:t xml:space="preserve"> </w:t>
+      </w:r>
+      <w:proofErr w:type="spellStart"/>
+      <w:r>
+        <w:t>aktivnosti</w:t>
+      </w:r>
+      <w:proofErr w:type="spellEnd"/>
+      <w:r>
+        <w:t xml:space="preserve"> </w:t>
+      </w:r>
+      <w:proofErr w:type="spellStart"/>
+      <w:r>
+        <w:t>sa</w:t>
+      </w:r>
+      <w:proofErr w:type="spellEnd"/>
+      <w:r>
+        <w:t xml:space="preserve"> </w:t>
+      </w:r>
+      <w:proofErr w:type="spellStart"/>
+      <w:r>
+        <w:t>bazom</w:t>
+      </w:r>
+      <w:proofErr w:type="spellEnd"/>
+      <w:r>
+        <w:t xml:space="preserve"> </w:t>
+      </w:r>
+      <w:proofErr w:type="spellStart"/>
+      <w:r>
+        <w:t>mogu</w:t>
+      </w:r>
+      <w:proofErr w:type="spellEnd"/>
+      <w:r>
+        <w:t xml:space="preserve"> se </w:t>
+      </w:r>
+      <w:proofErr w:type="spellStart"/>
+      <w:r>
+        <w:t>ispratiti</w:t>
+      </w:r>
+      <w:proofErr w:type="spellEnd"/>
+      <w:r>
+        <w:t xml:space="preserve"> </w:t>
+      </w:r>
+      <w:proofErr w:type="spellStart"/>
+      <w:r>
+        <w:t>na</w:t>
+      </w:r>
+      <w:proofErr w:type="spellEnd"/>
+      <w:r>
+        <w:t xml:space="preserve"> </w:t>
+      </w:r>
+      <w:proofErr w:type="spellStart"/>
+      <w:r>
+        <w:t>sajtu</w:t>
+      </w:r>
+      <w:proofErr w:type="spellEnd"/>
+      <w:r>
+        <w:t xml:space="preserve"> </w:t>
+      </w:r>
+      <w:proofErr w:type="spellStart"/>
+      <w:r>
+        <w:t>CockroachDB</w:t>
+      </w:r>
+      <w:proofErr w:type="spellEnd"/>
+      <w:r>
+        <w:t xml:space="preserve"> Cloud, </w:t>
+      </w:r>
+      <w:proofErr w:type="spellStart"/>
+      <w:r>
+        <w:t>gde</w:t>
+      </w:r>
+      <w:proofErr w:type="spellEnd"/>
+      <w:r>
+        <w:t xml:space="preserve"> se </w:t>
+      </w:r>
+      <w:proofErr w:type="spellStart"/>
+      <w:r>
+        <w:t>nalaze</w:t>
+      </w:r>
+      <w:proofErr w:type="spellEnd"/>
+      <w:r>
+        <w:t xml:space="preserve"> </w:t>
+      </w:r>
+      <w:proofErr w:type="spellStart"/>
+      <w:r>
+        <w:t>i</w:t>
+      </w:r>
+      <w:proofErr w:type="spellEnd"/>
+      <w:r>
+        <w:t xml:space="preserve"> </w:t>
+      </w:r>
+      <w:proofErr w:type="spellStart"/>
+      <w:r>
+        <w:t>odgovarajuće</w:t>
+      </w:r>
+      <w:proofErr w:type="spellEnd"/>
+      <w:r>
+        <w:t xml:space="preserve"> </w:t>
+      </w:r>
+      <w:proofErr w:type="spellStart"/>
+      <w:r>
+        <w:t>metrike</w:t>
+      </w:r>
+      <w:proofErr w:type="spellEnd"/>
+      <w:r>
+        <w:t>:</w:t>
+      </w:r>
+    </w:p>
+    <w:p>
+      <w:pPr>
+        <w:ind w:firstLine="0"/>
+      </w:pPr>
+      <w:r>
+        <w:drawing>
+          <wp:anchor distT="0" distB="0" distL="114300" distR="114300" simplePos="0" relativeHeight="251677696" behindDoc="0" locked="0" layoutInCell="1" allowOverlap="1" wp14:anchorId="13333DF4" wp14:editId="0CD35BF9">
+            <wp:simplePos x="0" y="0"/>
+            <wp:positionH relativeFrom="column">
+              <wp:posOffset>3678311</wp:posOffset>
+            </wp:positionH>
+            <wp:positionV relativeFrom="paragraph">
+              <wp:posOffset>147</wp:posOffset>
+            </wp:positionV>
+            <wp:extent cx="3144520" cy="2516505"/>
+            <wp:effectExtent l="0" t="0" r="0" b="0"/>
+            <wp:wrapTopAndBottom/>
+            <wp:docPr id="10" name="Picture 10"/>
+            <wp:cNvGraphicFramePr>
+              <a:graphicFrameLocks xmlns:a="http://schemas.openxmlformats.org/drawingml/2006/main" noChangeAspect="1"/>
+            </wp:cNvGraphicFramePr>
+            <a:graphic xmlns:a="http://schemas.openxmlformats.org/drawingml/2006/main">
+              <a:graphicData uri="http://schemas.openxmlformats.org/drawingml/2006/picture">
+                <pic:pic xmlns:pic="http://schemas.openxmlformats.org/drawingml/2006/picture">
+                  <pic:nvPicPr>
+                    <pic:cNvPr id="1" name=""/>
+                    <pic:cNvPicPr/>
+                  </pic:nvPicPr>
+                  <pic:blipFill rotWithShape="1">
+                    <a:blip r:embed="rId25">
+                      <a:extLst>
+                        <a:ext uri="{28A0092B-C50C-407E-A947-70E740481C1C}">
+                          <a14:useLocalDpi xmlns:a14="http://schemas.microsoft.com/office/drawing/2010/main" val="0"/>
+                        </a:ext>
+                      </a:extLst>
+                    </a:blip>
+                    <a:srcRect l="69822"/>
+                    <a:stretch/>
+                  </pic:blipFill>
+                  <pic:spPr bwMode="auto">
+                    <a:xfrm>
+                      <a:off x="0" y="0"/>
+                      <a:ext cx="3144520" cy="2516505"/>
+                    </a:xfrm>
+                    <a:prstGeom prst="rect">
+                      <a:avLst/>
+                    </a:prstGeom>
+                    <a:ln>
+                      <a:noFill/>
+                    </a:ln>
+                    <a:extLst>
+                      <a:ext uri="{53640926-AAD7-44D8-BBD7-CCE9431645EC}">
+                        <a14:shadowObscured xmlns:a14="http://schemas.microsoft.com/office/drawing/2010/main"/>
+                      </a:ext>
+                    </a:extLst>
+                  </pic:spPr>
+                </pic:pic>
+              </a:graphicData>
+            </a:graphic>
+            <wp14:sizeRelH relativeFrom="page">
+              <wp14:pctWidth>0</wp14:pctWidth>
+            </wp14:sizeRelH>
+            <wp14:sizeRelV relativeFrom="page">
+              <wp14:pctHeight>0</wp14:pctHeight>
+            </wp14:sizeRelV>
+          </wp:anchor>
+        </w:drawing>
+      </w:r>
+      <w:r>
+        <w:drawing>
+          <wp:anchor distT="0" distB="0" distL="114300" distR="114300" simplePos="0" relativeHeight="251676672" behindDoc="0" locked="0" layoutInCell="1" allowOverlap="1" wp14:anchorId="21ACF746" wp14:editId="579FDCEB">
+            <wp:simplePos x="0" y="0"/>
+            <wp:positionH relativeFrom="column">
+              <wp:posOffset>-829945</wp:posOffset>
+            </wp:positionH>
+            <wp:positionV relativeFrom="paragraph">
+              <wp:posOffset>0</wp:posOffset>
+            </wp:positionV>
+            <wp:extent cx="4419869" cy="2514600"/>
+            <wp:effectExtent l="0" t="0" r="0" b="0"/>
+            <wp:wrapTopAndBottom/>
+            <wp:docPr id="9" name="Picture 9"/>
+            <wp:cNvGraphicFramePr>
+              <a:graphicFrameLocks xmlns:a="http://schemas.openxmlformats.org/drawingml/2006/main" noChangeAspect="1"/>
+            </wp:cNvGraphicFramePr>
+            <a:graphic xmlns:a="http://schemas.openxmlformats.org/drawingml/2006/main">
+              <a:graphicData uri="http://schemas.openxmlformats.org/drawingml/2006/picture">
+                <pic:pic xmlns:pic="http://schemas.openxmlformats.org/drawingml/2006/picture">
+                  <pic:nvPicPr>
+                    <pic:cNvPr id="1" name=""/>
+                    <pic:cNvPicPr/>
+                  </pic:nvPicPr>
+                  <pic:blipFill rotWithShape="1">
+                    <a:blip r:embed="rId25">
+                      <a:extLst>
+                        <a:ext uri="{28A0092B-C50C-407E-A947-70E740481C1C}">
+                          <a14:useLocalDpi xmlns:a14="http://schemas.microsoft.com/office/drawing/2010/main" val="0"/>
+                        </a:ext>
+                      </a:extLst>
+                    </a:blip>
+                    <a:srcRect l="1347" r="56210"/>
+                    <a:stretch/>
+                  </pic:blipFill>
+                  <pic:spPr bwMode="auto">
+                    <a:xfrm>
+                      <a:off x="0" y="0"/>
+                      <a:ext cx="4419869" cy="2514600"/>
+                    </a:xfrm>
+                    <a:prstGeom prst="rect">
+                      <a:avLst/>
+                    </a:prstGeom>
+                    <a:ln>
+                      <a:noFill/>
+                    </a:ln>
+                    <a:extLst>
+                      <a:ext uri="{53640926-AAD7-44D8-BBD7-CCE9431645EC}">
+                        <a14:shadowObscured xmlns:a14="http://schemas.microsoft.com/office/drawing/2010/main"/>
+                      </a:ext>
+                    </a:extLst>
+                  </pic:spPr>
+                </pic:pic>
+              </a:graphicData>
+            </a:graphic>
+            <wp14:sizeRelH relativeFrom="page">
+              <wp14:pctWidth>0</wp14:pctWidth>
+            </wp14:sizeRelH>
+            <wp14:sizeRelV relativeFrom="page">
+              <wp14:pctHeight>0</wp14:pctHeight>
+            </wp14:sizeRelV>
+          </wp:anchor>
+        </w:drawing>
+      </w:r>
+    </w:p>
+    <w:p>
+      <w:pPr>
+        <w:ind w:firstLine="0"/>
+      </w:pPr>
+      <w:proofErr w:type="spellStart"/>
+      <w:r>
+        <w:t>Iako</w:t>
+      </w:r>
+      <w:proofErr w:type="spellEnd"/>
+      <w:r>
+        <w:t xml:space="preserve"> </w:t>
+      </w:r>
+      <w:proofErr w:type="spellStart"/>
+      <w:r>
+        <w:t>aplikacija</w:t>
+      </w:r>
+      <w:proofErr w:type="spellEnd"/>
+      <w:r>
+        <w:t xml:space="preserve"> </w:t>
+      </w:r>
+      <w:proofErr w:type="spellStart"/>
+      <w:r>
+        <w:t>izgleda</w:t>
+      </w:r>
+      <w:proofErr w:type="spellEnd"/>
+      <w:r>
+        <w:t xml:space="preserve"> </w:t>
+      </w:r>
+      <w:proofErr w:type="spellStart"/>
+      <w:r>
+        <w:t>kao</w:t>
+      </w:r>
+      <w:proofErr w:type="spellEnd"/>
+      <w:r>
+        <w:t xml:space="preserve"> da </w:t>
+      </w:r>
+      <w:proofErr w:type="spellStart"/>
+      <w:r>
+        <w:t>komunicira</w:t>
+      </w:r>
+      <w:proofErr w:type="spellEnd"/>
+      <w:r>
+        <w:t xml:space="preserve"> </w:t>
+      </w:r>
+      <w:proofErr w:type="spellStart"/>
+      <w:r>
+        <w:t>sa</w:t>
+      </w:r>
+      <w:proofErr w:type="spellEnd"/>
+      <w:r>
+        <w:t xml:space="preserve"> </w:t>
+      </w:r>
+      <w:proofErr w:type="spellStart"/>
+      <w:r>
+        <w:t>običnim</w:t>
+      </w:r>
+      <w:proofErr w:type="spellEnd"/>
+      <w:r>
+        <w:t xml:space="preserve"> PostgreSQL </w:t>
+      </w:r>
+      <w:proofErr w:type="spellStart"/>
+      <w:r>
+        <w:t>serverom</w:t>
+      </w:r>
+      <w:proofErr w:type="spellEnd"/>
+      <w:r>
+        <w:t xml:space="preserve">, u </w:t>
+      </w:r>
+      <w:proofErr w:type="spellStart"/>
+      <w:r>
+        <w:t>pozadini</w:t>
+      </w:r>
+      <w:proofErr w:type="spellEnd"/>
+      <w:r>
+        <w:t xml:space="preserve"> se </w:t>
+      </w:r>
+      <w:proofErr w:type="spellStart"/>
+      <w:r>
+        <w:t>nalazi</w:t>
+      </w:r>
+      <w:proofErr w:type="spellEnd"/>
+      <w:r>
+        <w:t xml:space="preserve"> </w:t>
+      </w:r>
+      <w:proofErr w:type="spellStart"/>
+      <w:r>
+        <w:t>distribuirani</w:t>
+      </w:r>
+      <w:proofErr w:type="spellEnd"/>
+      <w:r>
+        <w:t xml:space="preserve"> </w:t>
+      </w:r>
+      <w:proofErr w:type="spellStart"/>
+      <w:r>
+        <w:t>klaster</w:t>
+      </w:r>
+      <w:proofErr w:type="spellEnd"/>
+      <w:r>
+        <w:t xml:space="preserve">. </w:t>
+      </w:r>
+      <w:proofErr w:type="spellStart"/>
+      <w:r>
+        <w:t>Aplikacija</w:t>
+      </w:r>
+      <w:proofErr w:type="spellEnd"/>
+      <w:r>
+        <w:t xml:space="preserve"> ne mora da </w:t>
+      </w:r>
+      <w:proofErr w:type="spellStart"/>
+      <w:r>
+        <w:t>zna</w:t>
+      </w:r>
+      <w:proofErr w:type="spellEnd"/>
+      <w:r>
+        <w:t xml:space="preserve"> </w:t>
+      </w:r>
+      <w:proofErr w:type="spellStart"/>
+      <w:r>
+        <w:t>koliko</w:t>
+      </w:r>
+      <w:proofErr w:type="spellEnd"/>
+      <w:r>
+        <w:t xml:space="preserve"> </w:t>
+      </w:r>
+      <w:proofErr w:type="spellStart"/>
+      <w:r>
+        <w:t>čvorova</w:t>
+      </w:r>
+      <w:proofErr w:type="spellEnd"/>
+      <w:r>
+        <w:t xml:space="preserve"> </w:t>
+      </w:r>
+      <w:proofErr w:type="spellStart"/>
+      <w:r>
+        <w:t>klaster</w:t>
+      </w:r>
+      <w:proofErr w:type="spellEnd"/>
+      <w:r>
+        <w:t xml:space="preserve"> </w:t>
+      </w:r>
+      <w:proofErr w:type="spellStart"/>
+      <w:r>
+        <w:t>ima</w:t>
+      </w:r>
+      <w:proofErr w:type="spellEnd"/>
+      <w:r>
+        <w:t xml:space="preserve">, </w:t>
+      </w:r>
+      <w:proofErr w:type="spellStart"/>
+      <w:r>
+        <w:t>gde</w:t>
+      </w:r>
+      <w:proofErr w:type="spellEnd"/>
+      <w:r>
+        <w:t xml:space="preserve"> se </w:t>
+      </w:r>
+      <w:proofErr w:type="spellStart"/>
+      <w:r>
+        <w:t>tačno</w:t>
+      </w:r>
+      <w:proofErr w:type="spellEnd"/>
+      <w:r>
+        <w:t xml:space="preserve"> </w:t>
+      </w:r>
+      <w:proofErr w:type="spellStart"/>
+      <w:r>
+        <w:t>nalaze</w:t>
+      </w:r>
+      <w:proofErr w:type="spellEnd"/>
+      <w:r>
+        <w:t xml:space="preserve"> </w:t>
+      </w:r>
+      <w:proofErr w:type="spellStart"/>
+      <w:r>
+        <w:t>replike</w:t>
+      </w:r>
+      <w:proofErr w:type="spellEnd"/>
+      <w:r>
+        <w:t xml:space="preserve"> </w:t>
+      </w:r>
+      <w:proofErr w:type="spellStart"/>
+      <w:r>
+        <w:t>podataka</w:t>
+      </w:r>
+      <w:proofErr w:type="spellEnd"/>
+      <w:r>
+        <w:t xml:space="preserve"> </w:t>
+      </w:r>
+      <w:proofErr w:type="spellStart"/>
+      <w:r>
+        <w:t>ili</w:t>
+      </w:r>
+      <w:proofErr w:type="spellEnd"/>
+      <w:r>
+        <w:t xml:space="preserve"> </w:t>
+      </w:r>
+      <w:proofErr w:type="spellStart"/>
+      <w:r>
+        <w:t>kako</w:t>
+      </w:r>
+      <w:proofErr w:type="spellEnd"/>
+      <w:r>
+        <w:t xml:space="preserve"> se </w:t>
+      </w:r>
+      <w:proofErr w:type="spellStart"/>
+      <w:r>
+        <w:t>sprovodi</w:t>
+      </w:r>
+      <w:proofErr w:type="spellEnd"/>
+      <w:r>
+        <w:t xml:space="preserve"> </w:t>
+      </w:r>
+      <w:proofErr w:type="spellStart"/>
+      <w:r>
+        <w:t>konsenzus</w:t>
+      </w:r>
+      <w:proofErr w:type="spellEnd"/>
+      <w:r>
+        <w:t xml:space="preserve">, za </w:t>
+      </w:r>
+      <w:proofErr w:type="spellStart"/>
+      <w:r>
+        <w:t>nju</w:t>
+      </w:r>
+      <w:proofErr w:type="spellEnd"/>
+      <w:r>
+        <w:t xml:space="preserve"> je </w:t>
+      </w:r>
+      <w:proofErr w:type="spellStart"/>
+      <w:r>
+        <w:t>baza</w:t>
+      </w:r>
+      <w:proofErr w:type="spellEnd"/>
+      <w:r>
+        <w:t xml:space="preserve"> </w:t>
+      </w:r>
+      <w:proofErr w:type="spellStart"/>
+      <w:r>
+        <w:t>izložena</w:t>
+      </w:r>
+      <w:proofErr w:type="spellEnd"/>
+      <w:r>
+        <w:t xml:space="preserve"> </w:t>
+      </w:r>
+      <w:proofErr w:type="spellStart"/>
+      <w:r>
+        <w:t>kao</w:t>
+      </w:r>
+      <w:proofErr w:type="spellEnd"/>
+      <w:r>
+        <w:t xml:space="preserve"> </w:t>
+      </w:r>
+      <w:proofErr w:type="spellStart"/>
+      <w:r>
+        <w:t>jedan</w:t>
+      </w:r>
+      <w:proofErr w:type="spellEnd"/>
+      <w:r>
+        <w:t xml:space="preserve"> endpoint. Na </w:t>
+      </w:r>
+      <w:proofErr w:type="spellStart"/>
+      <w:r>
+        <w:t>ovaj</w:t>
+      </w:r>
+      <w:proofErr w:type="spellEnd"/>
+      <w:r>
+        <w:t xml:space="preserve"> </w:t>
+      </w:r>
+      <w:proofErr w:type="spellStart"/>
+      <w:r>
+        <w:t>način</w:t>
+      </w:r>
+      <w:proofErr w:type="spellEnd"/>
+      <w:r>
+        <w:t xml:space="preserve"> </w:t>
+      </w:r>
+      <w:proofErr w:type="spellStart"/>
+      <w:r>
+        <w:t>praktični</w:t>
+      </w:r>
+      <w:proofErr w:type="spellEnd"/>
+      <w:r>
+        <w:t xml:space="preserve"> primer </w:t>
+      </w:r>
+      <w:proofErr w:type="spellStart"/>
+      <w:r>
+        <w:t>potvrđuje</w:t>
+      </w:r>
+      <w:proofErr w:type="spellEnd"/>
+      <w:r>
+        <w:t xml:space="preserve"> </w:t>
+      </w:r>
+      <w:proofErr w:type="spellStart"/>
+      <w:r>
+        <w:t>osnovnu</w:t>
+      </w:r>
+      <w:proofErr w:type="spellEnd"/>
+      <w:r>
+        <w:t xml:space="preserve"> </w:t>
+      </w:r>
+      <w:proofErr w:type="spellStart"/>
+      <w:r>
+        <w:t>ideju</w:t>
+      </w:r>
+      <w:proofErr w:type="spellEnd"/>
+      <w:r>
+        <w:t xml:space="preserve"> </w:t>
+      </w:r>
+      <w:proofErr w:type="spellStart"/>
+      <w:r>
+        <w:t>distribuiranog</w:t>
+      </w:r>
+      <w:proofErr w:type="spellEnd"/>
+      <w:r>
+        <w:t xml:space="preserve"> SQL </w:t>
+      </w:r>
+      <w:proofErr w:type="spellStart"/>
+      <w:r>
+        <w:t>sistema</w:t>
+      </w:r>
+      <w:proofErr w:type="spellEnd"/>
+      <w:r>
+        <w:t xml:space="preserve">, </w:t>
+      </w:r>
+      <w:proofErr w:type="spellStart"/>
+      <w:r>
+        <w:t>zadržavanje</w:t>
+      </w:r>
+      <w:proofErr w:type="spellEnd"/>
+      <w:r>
+        <w:t xml:space="preserve"> </w:t>
+      </w:r>
+      <w:proofErr w:type="spellStart"/>
+      <w:r>
+        <w:t>relacionog</w:t>
+      </w:r>
+      <w:proofErr w:type="spellEnd"/>
+      <w:r>
+        <w:t xml:space="preserve"> </w:t>
+      </w:r>
+      <w:proofErr w:type="spellStart"/>
+      <w:r>
+        <w:t>modela</w:t>
+      </w:r>
+      <w:proofErr w:type="spellEnd"/>
+      <w:r>
+        <w:t xml:space="preserve"> </w:t>
+      </w:r>
+      <w:proofErr w:type="spellStart"/>
+      <w:r>
+        <w:t>i</w:t>
+      </w:r>
+      <w:proofErr w:type="spellEnd"/>
+      <w:r>
+        <w:t xml:space="preserve"> SQL </w:t>
+      </w:r>
+      <w:proofErr w:type="spellStart"/>
+      <w:r>
+        <w:t>okruženja</w:t>
+      </w:r>
+      <w:proofErr w:type="spellEnd"/>
+      <w:r>
+        <w:t xml:space="preserve"> za </w:t>
+      </w:r>
+      <w:proofErr w:type="spellStart"/>
+      <w:r>
+        <w:t>aplikacije</w:t>
+      </w:r>
+      <w:proofErr w:type="spellEnd"/>
+      <w:r>
+        <w:t xml:space="preserve">, </w:t>
+      </w:r>
+      <w:proofErr w:type="spellStart"/>
+      <w:r>
+        <w:t>uz</w:t>
+      </w:r>
+      <w:proofErr w:type="spellEnd"/>
+      <w:r>
+        <w:t xml:space="preserve"> </w:t>
+      </w:r>
+      <w:proofErr w:type="spellStart"/>
+      <w:r>
+        <w:t>dodavanje</w:t>
+      </w:r>
+      <w:proofErr w:type="spellEnd"/>
+      <w:r>
+        <w:t xml:space="preserve"> </w:t>
+      </w:r>
+      <w:proofErr w:type="spellStart"/>
+      <w:r>
+        <w:t>skalabilnosti</w:t>
+      </w:r>
+      <w:proofErr w:type="spellEnd"/>
+      <w:r>
+        <w:t xml:space="preserve"> </w:t>
+      </w:r>
+      <w:proofErr w:type="spellStart"/>
+      <w:r>
+        <w:t>i</w:t>
+      </w:r>
+      <w:proofErr w:type="spellEnd"/>
+      <w:r>
+        <w:t xml:space="preserve"> </w:t>
+      </w:r>
+      <w:proofErr w:type="spellStart"/>
+      <w:r>
+        <w:t>otpornosti</w:t>
+      </w:r>
+      <w:proofErr w:type="spellEnd"/>
+      <w:r>
+        <w:t xml:space="preserve"> </w:t>
+      </w:r>
+      <w:proofErr w:type="spellStart"/>
+      <w:r>
+        <w:t>na</w:t>
+      </w:r>
+      <w:proofErr w:type="spellEnd"/>
+      <w:r>
+        <w:t xml:space="preserve"> </w:t>
+      </w:r>
+      <w:proofErr w:type="spellStart"/>
+      <w:r>
+        <w:t>nivou</w:t>
+      </w:r>
+      <w:proofErr w:type="spellEnd"/>
+      <w:r>
+        <w:t xml:space="preserve"> same </w:t>
+      </w:r>
+      <w:proofErr w:type="spellStart"/>
+      <w:r>
+        <w:t>baze</w:t>
+      </w:r>
+      <w:proofErr w:type="spellEnd"/>
+      <w:r>
+        <w:t xml:space="preserve"> </w:t>
+      </w:r>
+      <w:proofErr w:type="spellStart"/>
+      <w:r>
+        <w:t>podataka</w:t>
+      </w:r>
+      <w:proofErr w:type="spellEnd"/>
+      <w:r>
+        <w:t>.</w:t>
+      </w:r>
+    </w:p>
+    <w:p>
+      <w:pPr>
+        <w:ind w:firstLine="0"/>
+      </w:pPr>
+    </w:p>
+    <w:p/>
+    <w:p>
+      <w:r>
         <w:br w:type="page"/>
       </w:r>
     </w:p>
@@ -34105,7 +38548,7 @@
           <w:color w:val="auto"/>
         </w:rPr>
       </w:pPr>
-      <w:bookmarkStart w:id="14" w:name="_Toc214490408"/>
+      <w:bookmarkStart w:id="14" w:name="_Toc214501186"/>
       <w:proofErr w:type="spellStart"/>
       <w:r>
         <w:rPr>
@@ -34120,12 +38563,1512 @@
       <w:bookmarkEnd w:id="14"/>
       <w:proofErr w:type="spellEnd"/>
     </w:p>
+    <w:p>
+      <w:r>
+        <w:t xml:space="preserve">U </w:t>
+      </w:r>
+      <w:proofErr w:type="spellStart"/>
+      <w:r>
+        <w:t>radu</w:t>
+      </w:r>
+      <w:proofErr w:type="spellEnd"/>
+      <w:r>
+        <w:t xml:space="preserve"> </w:t>
+      </w:r>
+      <w:proofErr w:type="spellStart"/>
+      <w:r>
+        <w:t>su</w:t>
+      </w:r>
+      <w:proofErr w:type="spellEnd"/>
+      <w:r>
+        <w:t xml:space="preserve"> </w:t>
+      </w:r>
+      <w:proofErr w:type="spellStart"/>
+      <w:r>
+        <w:t>obrađene</w:t>
+      </w:r>
+      <w:proofErr w:type="spellEnd"/>
+      <w:r>
+        <w:t xml:space="preserve"> </w:t>
+      </w:r>
+      <w:proofErr w:type="spellStart"/>
+      <w:r>
+        <w:t>osnovni</w:t>
+      </w:r>
+      <w:proofErr w:type="spellEnd"/>
+      <w:r>
+        <w:t xml:space="preserve"> </w:t>
+      </w:r>
+      <w:proofErr w:type="spellStart"/>
+      <w:r>
+        <w:t>mehanizmi</w:t>
+      </w:r>
+      <w:proofErr w:type="spellEnd"/>
+      <w:r>
+        <w:t xml:space="preserve"> </w:t>
+      </w:r>
+      <w:proofErr w:type="spellStart"/>
+      <w:r>
+        <w:t>distribuiranih</w:t>
+      </w:r>
+      <w:proofErr w:type="spellEnd"/>
+      <w:r>
+        <w:t xml:space="preserve"> </w:t>
+      </w:r>
+      <w:proofErr w:type="spellStart"/>
+      <w:r>
+        <w:t>baza</w:t>
+      </w:r>
+      <w:proofErr w:type="spellEnd"/>
+      <w:r>
+        <w:t xml:space="preserve"> </w:t>
+      </w:r>
+      <w:proofErr w:type="spellStart"/>
+      <w:r>
+        <w:t>podataka</w:t>
+      </w:r>
+      <w:proofErr w:type="spellEnd"/>
+      <w:r>
+        <w:t xml:space="preserve"> </w:t>
+      </w:r>
+      <w:proofErr w:type="spellStart"/>
+      <w:r>
+        <w:t>odnosno</w:t>
+      </w:r>
+      <w:proofErr w:type="spellEnd"/>
+      <w:r>
+        <w:t xml:space="preserve"> </w:t>
+      </w:r>
+      <w:proofErr w:type="spellStart"/>
+      <w:r>
+        <w:t>replikacija</w:t>
+      </w:r>
+      <w:proofErr w:type="spellEnd"/>
+      <w:r>
+        <w:t xml:space="preserve"> (</w:t>
+      </w:r>
+      <w:proofErr w:type="spellStart"/>
+      <w:r>
+        <w:t>kreiranje</w:t>
+      </w:r>
+      <w:proofErr w:type="spellEnd"/>
+      <w:r>
+        <w:t xml:space="preserve"> </w:t>
+      </w:r>
+      <w:proofErr w:type="spellStart"/>
+      <w:r>
+        <w:t>kopija</w:t>
+      </w:r>
+      <w:proofErr w:type="spellEnd"/>
+      <w:r>
+        <w:t xml:space="preserve"> </w:t>
+      </w:r>
+      <w:proofErr w:type="spellStart"/>
+      <w:r>
+        <w:t>podataka</w:t>
+      </w:r>
+      <w:proofErr w:type="spellEnd"/>
+      <w:r>
+        <w:t xml:space="preserve">), </w:t>
+      </w:r>
+      <w:proofErr w:type="spellStart"/>
+      <w:r>
+        <w:t>particionisanje</w:t>
+      </w:r>
+      <w:proofErr w:type="spellEnd"/>
+      <w:r>
+        <w:t xml:space="preserve"> (</w:t>
+      </w:r>
+      <w:proofErr w:type="spellStart"/>
+      <w:r>
+        <w:t>sharding</w:t>
+      </w:r>
+      <w:proofErr w:type="spellEnd"/>
+      <w:r>
+        <w:t xml:space="preserve">, </w:t>
+      </w:r>
+      <w:proofErr w:type="spellStart"/>
+      <w:r>
+        <w:t>podela</w:t>
+      </w:r>
+      <w:proofErr w:type="spellEnd"/>
+      <w:r>
+        <w:t xml:space="preserve"> </w:t>
+      </w:r>
+      <w:proofErr w:type="spellStart"/>
+      <w:r>
+        <w:t>podataka</w:t>
+      </w:r>
+      <w:proofErr w:type="spellEnd"/>
+      <w:r>
+        <w:t xml:space="preserve">), </w:t>
+      </w:r>
+      <w:proofErr w:type="spellStart"/>
+      <w:r>
+        <w:t>klasterovanje</w:t>
+      </w:r>
+      <w:proofErr w:type="spellEnd"/>
+      <w:r>
+        <w:t xml:space="preserve"> </w:t>
+      </w:r>
+      <w:proofErr w:type="spellStart"/>
+      <w:r>
+        <w:t>i</w:t>
+      </w:r>
+      <w:proofErr w:type="spellEnd"/>
+      <w:r>
+        <w:t xml:space="preserve"> </w:t>
+      </w:r>
+      <w:proofErr w:type="spellStart"/>
+      <w:r>
+        <w:t>visoka</w:t>
+      </w:r>
+      <w:proofErr w:type="spellEnd"/>
+      <w:r>
+        <w:t xml:space="preserve"> </w:t>
+      </w:r>
+      <w:proofErr w:type="spellStart"/>
+      <w:r>
+        <w:t>dostupnost</w:t>
+      </w:r>
+      <w:proofErr w:type="spellEnd"/>
+      <w:r>
+        <w:t xml:space="preserve">. </w:t>
+      </w:r>
+      <w:proofErr w:type="spellStart"/>
+      <w:r>
+        <w:t>Prikazano</w:t>
+      </w:r>
+      <w:proofErr w:type="spellEnd"/>
+      <w:r>
+        <w:t xml:space="preserve"> je da se </w:t>
+      </w:r>
+      <w:proofErr w:type="spellStart"/>
+      <w:r>
+        <w:t>prelazak</w:t>
+      </w:r>
+      <w:proofErr w:type="spellEnd"/>
+      <w:r>
+        <w:t xml:space="preserve"> </w:t>
+      </w:r>
+      <w:proofErr w:type="spellStart"/>
+      <w:r>
+        <w:t>sa</w:t>
+      </w:r>
+      <w:proofErr w:type="spellEnd"/>
+      <w:r>
+        <w:t xml:space="preserve"> </w:t>
+      </w:r>
+      <w:proofErr w:type="spellStart"/>
+      <w:r>
+        <w:t>centralizovanog</w:t>
+      </w:r>
+      <w:proofErr w:type="spellEnd"/>
+      <w:r>
+        <w:t xml:space="preserve"> </w:t>
+      </w:r>
+      <w:proofErr w:type="spellStart"/>
+      <w:r>
+        <w:t>na</w:t>
+      </w:r>
+      <w:proofErr w:type="spellEnd"/>
+      <w:r>
+        <w:t xml:space="preserve"> </w:t>
+      </w:r>
+      <w:proofErr w:type="spellStart"/>
+      <w:r>
+        <w:t>distribuirani</w:t>
+      </w:r>
+      <w:proofErr w:type="spellEnd"/>
+      <w:r>
+        <w:t xml:space="preserve"> </w:t>
+      </w:r>
+      <w:proofErr w:type="spellStart"/>
+      <w:r>
+        <w:t>sistem</w:t>
+      </w:r>
+      <w:proofErr w:type="spellEnd"/>
+      <w:r>
+        <w:t xml:space="preserve"> ne </w:t>
+      </w:r>
+      <w:proofErr w:type="spellStart"/>
+      <w:r>
+        <w:t>svodi</w:t>
+      </w:r>
+      <w:proofErr w:type="spellEnd"/>
+      <w:r>
+        <w:t xml:space="preserve"> </w:t>
+      </w:r>
+      <w:proofErr w:type="spellStart"/>
+      <w:r>
+        <w:t>samo</w:t>
+      </w:r>
+      <w:proofErr w:type="spellEnd"/>
+      <w:r>
+        <w:t xml:space="preserve"> </w:t>
+      </w:r>
+      <w:proofErr w:type="spellStart"/>
+      <w:r>
+        <w:t>na</w:t>
+      </w:r>
+      <w:proofErr w:type="spellEnd"/>
+      <w:r>
+        <w:t xml:space="preserve"> </w:t>
+      </w:r>
+      <w:proofErr w:type="spellStart"/>
+      <w:r>
+        <w:t>horizontalno</w:t>
+      </w:r>
+      <w:proofErr w:type="spellEnd"/>
+      <w:r>
+        <w:t xml:space="preserve"> </w:t>
+      </w:r>
+      <w:proofErr w:type="spellStart"/>
+      <w:r>
+        <w:t>skaliranje</w:t>
+      </w:r>
+      <w:proofErr w:type="spellEnd"/>
+      <w:r>
+        <w:t xml:space="preserve"> </w:t>
+      </w:r>
+      <w:proofErr w:type="spellStart"/>
+      <w:r>
+        <w:t>i</w:t>
+      </w:r>
+      <w:proofErr w:type="spellEnd"/>
+      <w:r>
+        <w:t xml:space="preserve"> </w:t>
+      </w:r>
+      <w:proofErr w:type="spellStart"/>
+      <w:r>
+        <w:t>podelu</w:t>
+      </w:r>
+      <w:proofErr w:type="spellEnd"/>
+      <w:r>
+        <w:t xml:space="preserve"> </w:t>
+      </w:r>
+      <w:proofErr w:type="spellStart"/>
+      <w:r>
+        <w:t>podataka</w:t>
+      </w:r>
+      <w:proofErr w:type="spellEnd"/>
+      <w:r>
+        <w:t xml:space="preserve"> </w:t>
+      </w:r>
+      <w:proofErr w:type="spellStart"/>
+      <w:r>
+        <w:t>već</w:t>
+      </w:r>
+      <w:proofErr w:type="spellEnd"/>
+      <w:r>
+        <w:t xml:space="preserve"> </w:t>
+      </w:r>
+      <w:proofErr w:type="spellStart"/>
+      <w:r>
+        <w:t>sa</w:t>
+      </w:r>
+      <w:proofErr w:type="spellEnd"/>
+      <w:r>
+        <w:t xml:space="preserve"> </w:t>
+      </w:r>
+      <w:proofErr w:type="spellStart"/>
+      <w:r>
+        <w:t>sobom</w:t>
+      </w:r>
+      <w:proofErr w:type="spellEnd"/>
+      <w:r>
+        <w:t xml:space="preserve"> </w:t>
+      </w:r>
+      <w:proofErr w:type="spellStart"/>
+      <w:r>
+        <w:t>nosi</w:t>
+      </w:r>
+      <w:proofErr w:type="spellEnd"/>
+      <w:r>
+        <w:t xml:space="preserve"> </w:t>
+      </w:r>
+      <w:proofErr w:type="spellStart"/>
+      <w:r>
+        <w:t>skup</w:t>
+      </w:r>
+      <w:proofErr w:type="spellEnd"/>
+      <w:r>
+        <w:t xml:space="preserve"> </w:t>
+      </w:r>
+      <w:proofErr w:type="spellStart"/>
+      <w:r>
+        <w:t>izazova</w:t>
+      </w:r>
+      <w:proofErr w:type="spellEnd"/>
+      <w:r>
+        <w:t xml:space="preserve">, od </w:t>
+      </w:r>
+      <w:proofErr w:type="spellStart"/>
+      <w:r>
+        <w:t>održavanja</w:t>
+      </w:r>
+      <w:proofErr w:type="spellEnd"/>
+      <w:r>
+        <w:t xml:space="preserve"> </w:t>
+      </w:r>
+      <w:proofErr w:type="spellStart"/>
+      <w:r>
+        <w:t>konzistentnosti</w:t>
+      </w:r>
+      <w:proofErr w:type="spellEnd"/>
+      <w:r>
+        <w:t xml:space="preserve"> do </w:t>
+      </w:r>
+      <w:proofErr w:type="spellStart"/>
+      <w:r>
+        <w:t>složenosti</w:t>
+      </w:r>
+      <w:proofErr w:type="spellEnd"/>
+      <w:r>
+        <w:t xml:space="preserve"> </w:t>
+      </w:r>
+      <w:proofErr w:type="spellStart"/>
+      <w:r>
+        <w:t>upravljanja</w:t>
+      </w:r>
+      <w:proofErr w:type="spellEnd"/>
+      <w:r>
+        <w:t xml:space="preserve"> </w:t>
+      </w:r>
+      <w:proofErr w:type="spellStart"/>
+      <w:r>
+        <w:t>transakcijama</w:t>
+      </w:r>
+      <w:proofErr w:type="spellEnd"/>
+      <w:r>
+        <w:t xml:space="preserve"> u </w:t>
+      </w:r>
+      <w:proofErr w:type="spellStart"/>
+      <w:r>
+        <w:t>okruženju</w:t>
+      </w:r>
+      <w:proofErr w:type="spellEnd"/>
+      <w:r>
+        <w:t xml:space="preserve"> </w:t>
+      </w:r>
+      <w:proofErr w:type="spellStart"/>
+      <w:r>
+        <w:t>gde</w:t>
+      </w:r>
+      <w:proofErr w:type="spellEnd"/>
+      <w:r>
+        <w:t xml:space="preserve"> se </w:t>
+      </w:r>
+      <w:proofErr w:type="spellStart"/>
+      <w:r>
+        <w:t>podaci</w:t>
+      </w:r>
+      <w:proofErr w:type="spellEnd"/>
+      <w:r>
+        <w:t xml:space="preserve"> </w:t>
+      </w:r>
+      <w:proofErr w:type="spellStart"/>
+      <w:r>
+        <w:t>nalaze</w:t>
+      </w:r>
+      <w:proofErr w:type="spellEnd"/>
+      <w:r>
+        <w:t xml:space="preserve"> </w:t>
+      </w:r>
+      <w:proofErr w:type="spellStart"/>
+      <w:r>
+        <w:t>na</w:t>
+      </w:r>
+      <w:proofErr w:type="spellEnd"/>
+      <w:r>
+        <w:t xml:space="preserve"> </w:t>
+      </w:r>
+      <w:proofErr w:type="spellStart"/>
+      <w:r>
+        <w:t>više</w:t>
+      </w:r>
+      <w:proofErr w:type="spellEnd"/>
+      <w:r>
+        <w:t xml:space="preserve"> </w:t>
+      </w:r>
+      <w:proofErr w:type="spellStart"/>
+      <w:r>
+        <w:t>čvorova</w:t>
+      </w:r>
+      <w:proofErr w:type="spellEnd"/>
+      <w:r>
+        <w:t xml:space="preserve">. </w:t>
+      </w:r>
+      <w:proofErr w:type="spellStart"/>
+      <w:r>
+        <w:t>Predstavljeni</w:t>
+      </w:r>
+      <w:proofErr w:type="spellEnd"/>
+      <w:r>
+        <w:t xml:space="preserve"> </w:t>
+      </w:r>
+      <w:proofErr w:type="spellStart"/>
+      <w:r>
+        <w:t>su</w:t>
+      </w:r>
+      <w:proofErr w:type="spellEnd"/>
+      <w:r>
+        <w:t xml:space="preserve"> </w:t>
+      </w:r>
+      <w:proofErr w:type="spellStart"/>
+      <w:r>
+        <w:t>osnovni</w:t>
+      </w:r>
+      <w:proofErr w:type="spellEnd"/>
+      <w:r>
+        <w:t xml:space="preserve"> </w:t>
+      </w:r>
+      <w:proofErr w:type="spellStart"/>
+      <w:r>
+        <w:t>principi</w:t>
+      </w:r>
+      <w:proofErr w:type="spellEnd"/>
+      <w:r>
+        <w:t xml:space="preserve"> </w:t>
+      </w:r>
+      <w:proofErr w:type="spellStart"/>
+      <w:r>
+        <w:t>i</w:t>
+      </w:r>
+      <w:proofErr w:type="spellEnd"/>
+      <w:r>
+        <w:t xml:space="preserve"> </w:t>
+      </w:r>
+      <w:proofErr w:type="spellStart"/>
+      <w:r>
+        <w:t>ograničenja</w:t>
+      </w:r>
+      <w:proofErr w:type="spellEnd"/>
+      <w:r>
+        <w:t xml:space="preserve"> </w:t>
+      </w:r>
+      <w:proofErr w:type="spellStart"/>
+      <w:r>
+        <w:t>poput</w:t>
+      </w:r>
+      <w:proofErr w:type="spellEnd"/>
+      <w:r>
+        <w:t xml:space="preserve"> CAP </w:t>
+      </w:r>
+      <w:proofErr w:type="spellStart"/>
+      <w:r>
+        <w:t>teoreme</w:t>
+      </w:r>
+      <w:proofErr w:type="spellEnd"/>
+      <w:r>
+        <w:t xml:space="preserve"> </w:t>
+      </w:r>
+      <w:proofErr w:type="spellStart"/>
+      <w:r>
+        <w:t>i</w:t>
+      </w:r>
+      <w:proofErr w:type="spellEnd"/>
+      <w:r>
+        <w:t xml:space="preserve"> </w:t>
+      </w:r>
+      <w:proofErr w:type="spellStart"/>
+      <w:r>
+        <w:t>neizbežnog</w:t>
+      </w:r>
+      <w:proofErr w:type="spellEnd"/>
+      <w:r>
+        <w:t xml:space="preserve"> </w:t>
+      </w:r>
+      <w:proofErr w:type="spellStart"/>
+      <w:r>
+        <w:t>kompromisa</w:t>
+      </w:r>
+      <w:proofErr w:type="spellEnd"/>
+      <w:r>
+        <w:t xml:space="preserve"> </w:t>
+      </w:r>
+      <w:proofErr w:type="spellStart"/>
+      <w:r>
+        <w:t>između</w:t>
+      </w:r>
+      <w:proofErr w:type="spellEnd"/>
+      <w:r>
+        <w:t xml:space="preserve"> </w:t>
+      </w:r>
+      <w:proofErr w:type="spellStart"/>
+      <w:r>
+        <w:t>konzistentnosti</w:t>
+      </w:r>
+      <w:proofErr w:type="spellEnd"/>
+      <w:r>
+        <w:t xml:space="preserve"> </w:t>
+      </w:r>
+      <w:proofErr w:type="spellStart"/>
+      <w:r>
+        <w:t>i</w:t>
+      </w:r>
+      <w:proofErr w:type="spellEnd"/>
+      <w:r>
+        <w:t xml:space="preserve"> </w:t>
+      </w:r>
+      <w:proofErr w:type="spellStart"/>
+      <w:r>
+        <w:t>dostupnosti</w:t>
+      </w:r>
+      <w:proofErr w:type="spellEnd"/>
+      <w:r>
+        <w:t>.</w:t>
+      </w:r>
+    </w:p>
+    <w:p>
+      <w:r>
+        <w:t xml:space="preserve">Na </w:t>
+      </w:r>
+      <w:proofErr w:type="spellStart"/>
+      <w:r>
+        <w:t>osnovu</w:t>
+      </w:r>
+      <w:proofErr w:type="spellEnd"/>
+      <w:r>
+        <w:t xml:space="preserve"> </w:t>
+      </w:r>
+      <w:proofErr w:type="spellStart"/>
+      <w:r>
+        <w:t>teorijske</w:t>
+      </w:r>
+      <w:proofErr w:type="spellEnd"/>
+      <w:r>
+        <w:t xml:space="preserve"> </w:t>
+      </w:r>
+      <w:proofErr w:type="spellStart"/>
+      <w:r>
+        <w:t>osnove</w:t>
+      </w:r>
+      <w:proofErr w:type="spellEnd"/>
+      <w:r>
+        <w:t xml:space="preserve"> </w:t>
+      </w:r>
+      <w:proofErr w:type="spellStart"/>
+      <w:r>
+        <w:t>predstavljena</w:t>
+      </w:r>
+      <w:proofErr w:type="spellEnd"/>
+      <w:r>
+        <w:t xml:space="preserve"> je </w:t>
+      </w:r>
+      <w:proofErr w:type="spellStart"/>
+      <w:r>
+        <w:t>CockroachDB</w:t>
+      </w:r>
+      <w:proofErr w:type="spellEnd"/>
+      <w:r>
+        <w:t xml:space="preserve"> </w:t>
+      </w:r>
+      <w:proofErr w:type="spellStart"/>
+      <w:r>
+        <w:t>baza</w:t>
+      </w:r>
+      <w:proofErr w:type="spellEnd"/>
+      <w:r>
+        <w:t xml:space="preserve"> </w:t>
+      </w:r>
+      <w:proofErr w:type="spellStart"/>
+      <w:r>
+        <w:t>podataka</w:t>
+      </w:r>
+      <w:proofErr w:type="spellEnd"/>
+      <w:r>
+        <w:t xml:space="preserve"> </w:t>
+      </w:r>
+      <w:proofErr w:type="spellStart"/>
+      <w:r>
+        <w:t>kao</w:t>
+      </w:r>
+      <w:proofErr w:type="spellEnd"/>
+      <w:r>
+        <w:t xml:space="preserve"> </w:t>
+      </w:r>
+      <w:proofErr w:type="spellStart"/>
+      <w:r>
+        <w:t>konkretni</w:t>
+      </w:r>
+      <w:proofErr w:type="spellEnd"/>
+      <w:r>
+        <w:t xml:space="preserve"> </w:t>
+      </w:r>
+      <w:proofErr w:type="spellStart"/>
+      <w:r>
+        <w:t>predstavnik</w:t>
+      </w:r>
+      <w:proofErr w:type="spellEnd"/>
+      <w:r>
+        <w:t xml:space="preserve"> </w:t>
+      </w:r>
+      <w:proofErr w:type="spellStart"/>
+      <w:r>
+        <w:t>distribuiranih</w:t>
+      </w:r>
+      <w:proofErr w:type="spellEnd"/>
+      <w:r>
+        <w:t xml:space="preserve"> SQL </w:t>
+      </w:r>
+      <w:proofErr w:type="spellStart"/>
+      <w:r>
+        <w:t>sistema</w:t>
+      </w:r>
+      <w:proofErr w:type="spellEnd"/>
+      <w:r>
+        <w:t xml:space="preserve">. </w:t>
+      </w:r>
+      <w:proofErr w:type="spellStart"/>
+      <w:r>
+        <w:t>Obrađena</w:t>
+      </w:r>
+      <w:proofErr w:type="spellEnd"/>
+      <w:r>
+        <w:t xml:space="preserve"> je </w:t>
+      </w:r>
+      <w:proofErr w:type="spellStart"/>
+      <w:r>
+        <w:t>njena</w:t>
+      </w:r>
+      <w:proofErr w:type="spellEnd"/>
+      <w:r>
+        <w:t xml:space="preserve"> </w:t>
+      </w:r>
+      <w:proofErr w:type="spellStart"/>
+      <w:r>
+        <w:t>arhitektura</w:t>
+      </w:r>
+      <w:proofErr w:type="spellEnd"/>
+      <w:r>
+        <w:t xml:space="preserve">, </w:t>
+      </w:r>
+      <w:proofErr w:type="spellStart"/>
+      <w:r>
+        <w:t>kako</w:t>
+      </w:r>
+      <w:proofErr w:type="spellEnd"/>
+      <w:r>
+        <w:t xml:space="preserve"> </w:t>
+      </w:r>
+      <w:proofErr w:type="spellStart"/>
+      <w:r>
+        <w:t>organizuje</w:t>
+      </w:r>
+      <w:proofErr w:type="spellEnd"/>
+      <w:r>
+        <w:t xml:space="preserve"> </w:t>
+      </w:r>
+      <w:proofErr w:type="spellStart"/>
+      <w:r>
+        <w:t>podatke</w:t>
+      </w:r>
+      <w:proofErr w:type="spellEnd"/>
+      <w:r>
+        <w:t xml:space="preserve"> u </w:t>
+      </w:r>
+      <w:proofErr w:type="spellStart"/>
+      <w:r>
+        <w:t>globalni</w:t>
+      </w:r>
+      <w:proofErr w:type="spellEnd"/>
+      <w:r>
+        <w:t xml:space="preserve"> </w:t>
+      </w:r>
+      <w:proofErr w:type="spellStart"/>
+      <w:r>
+        <w:t>prostor</w:t>
+      </w:r>
+      <w:proofErr w:type="spellEnd"/>
+      <w:r>
+        <w:t xml:space="preserve"> </w:t>
+      </w:r>
+      <w:proofErr w:type="spellStart"/>
+      <w:r>
+        <w:t>ključeva</w:t>
+      </w:r>
+      <w:proofErr w:type="spellEnd"/>
+      <w:r>
+        <w:t xml:space="preserve">, </w:t>
+      </w:r>
+      <w:r>
+        <w:t xml:space="preserve">deli </w:t>
+      </w:r>
+      <w:proofErr w:type="spellStart"/>
+      <w:r>
+        <w:t>ih</w:t>
+      </w:r>
+      <w:proofErr w:type="spellEnd"/>
+      <w:r>
+        <w:t xml:space="preserve"> </w:t>
+      </w:r>
+      <w:proofErr w:type="spellStart"/>
+      <w:r>
+        <w:t>na</w:t>
+      </w:r>
+      <w:proofErr w:type="spellEnd"/>
+      <w:r>
+        <w:t xml:space="preserve"> </w:t>
+      </w:r>
+      <w:proofErr w:type="spellStart"/>
+      <w:r>
+        <w:t>rangove</w:t>
+      </w:r>
+      <w:proofErr w:type="spellEnd"/>
+      <w:r>
+        <w:t xml:space="preserve"> </w:t>
+      </w:r>
+      <w:proofErr w:type="spellStart"/>
+      <w:r>
+        <w:t>i</w:t>
+      </w:r>
+      <w:proofErr w:type="spellEnd"/>
+      <w:r>
+        <w:t xml:space="preserve"> </w:t>
+      </w:r>
+      <w:proofErr w:type="spellStart"/>
+      <w:r>
+        <w:t>kopira</w:t>
+      </w:r>
+      <w:proofErr w:type="spellEnd"/>
+      <w:r>
+        <w:t xml:space="preserve"> </w:t>
+      </w:r>
+      <w:proofErr w:type="spellStart"/>
+      <w:r>
+        <w:t>pomoću</w:t>
+      </w:r>
+      <w:proofErr w:type="spellEnd"/>
+      <w:r>
+        <w:t xml:space="preserve"> Raft </w:t>
+      </w:r>
+      <w:proofErr w:type="spellStart"/>
+      <w:r>
+        <w:t>konsenzus</w:t>
+      </w:r>
+      <w:proofErr w:type="spellEnd"/>
+      <w:r>
+        <w:t xml:space="preserve"> </w:t>
+      </w:r>
+      <w:proofErr w:type="spellStart"/>
+      <w:r>
+        <w:t>algoritma</w:t>
+      </w:r>
+      <w:proofErr w:type="spellEnd"/>
+      <w:r>
+        <w:t>.</w:t>
+      </w:r>
+      <w:r>
+        <w:t xml:space="preserve"> </w:t>
+      </w:r>
+      <w:proofErr w:type="spellStart"/>
+      <w:r>
+        <w:t>Prati</w:t>
+      </w:r>
+      <w:proofErr w:type="spellEnd"/>
+      <w:r>
+        <w:t xml:space="preserve"> </w:t>
+      </w:r>
+      <w:proofErr w:type="spellStart"/>
+      <w:r>
+        <w:t>ih</w:t>
+      </w:r>
+      <w:proofErr w:type="spellEnd"/>
+      <w:r>
+        <w:t xml:space="preserve"> </w:t>
+      </w:r>
+      <w:proofErr w:type="spellStart"/>
+      <w:r>
+        <w:t>logički</w:t>
+      </w:r>
+      <w:proofErr w:type="spellEnd"/>
+      <w:r>
+        <w:t xml:space="preserve"> </w:t>
+      </w:r>
+      <w:proofErr w:type="spellStart"/>
+      <w:r>
+        <w:t>raspored</w:t>
+      </w:r>
+      <w:proofErr w:type="spellEnd"/>
+      <w:r>
+        <w:t xml:space="preserve"> </w:t>
+      </w:r>
+      <w:proofErr w:type="spellStart"/>
+      <w:r>
+        <w:t>softverskih</w:t>
+      </w:r>
+      <w:proofErr w:type="spellEnd"/>
+      <w:r>
+        <w:t xml:space="preserve"> </w:t>
+      </w:r>
+      <w:proofErr w:type="spellStart"/>
+      <w:r>
+        <w:t>slojeva</w:t>
+      </w:r>
+      <w:proofErr w:type="spellEnd"/>
+      <w:r>
+        <w:t xml:space="preserve"> </w:t>
+      </w:r>
+      <w:proofErr w:type="spellStart"/>
+      <w:r>
+        <w:t>među</w:t>
+      </w:r>
+      <w:proofErr w:type="spellEnd"/>
+      <w:r>
+        <w:t xml:space="preserve"> </w:t>
+      </w:r>
+      <w:proofErr w:type="spellStart"/>
+      <w:r>
+        <w:t>kojima</w:t>
+      </w:r>
+      <w:proofErr w:type="spellEnd"/>
+      <w:r>
+        <w:t xml:space="preserve"> je </w:t>
+      </w:r>
+      <w:proofErr w:type="spellStart"/>
+      <w:r>
+        <w:t>poseban</w:t>
+      </w:r>
+      <w:proofErr w:type="spellEnd"/>
+      <w:r>
+        <w:t xml:space="preserve"> </w:t>
+      </w:r>
+      <w:proofErr w:type="spellStart"/>
+      <w:r>
+        <w:t>naglasak</w:t>
+      </w:r>
+      <w:proofErr w:type="spellEnd"/>
+      <w:r>
+        <w:t xml:space="preserve"> </w:t>
+      </w:r>
+      <w:proofErr w:type="spellStart"/>
+      <w:r>
+        <w:t>stavljen</w:t>
+      </w:r>
+      <w:proofErr w:type="spellEnd"/>
+      <w:r>
+        <w:t xml:space="preserve"> </w:t>
+      </w:r>
+      <w:proofErr w:type="spellStart"/>
+      <w:r>
+        <w:t>na</w:t>
+      </w:r>
+      <w:proofErr w:type="spellEnd"/>
+      <w:r>
+        <w:t xml:space="preserve"> SQL, </w:t>
+      </w:r>
+      <w:proofErr w:type="spellStart"/>
+      <w:r>
+        <w:t>transakcioni</w:t>
+      </w:r>
+      <w:proofErr w:type="spellEnd"/>
+      <w:r>
+        <w:t xml:space="preserve"> </w:t>
+      </w:r>
+      <w:proofErr w:type="spellStart"/>
+      <w:r>
+        <w:t>i</w:t>
+      </w:r>
+      <w:proofErr w:type="spellEnd"/>
+      <w:r>
+        <w:t xml:space="preserve"> </w:t>
+      </w:r>
+      <w:proofErr w:type="spellStart"/>
+      <w:r>
+        <w:t>replikacioni</w:t>
+      </w:r>
+      <w:proofErr w:type="spellEnd"/>
+      <w:r>
+        <w:t xml:space="preserve"> </w:t>
+      </w:r>
+      <w:proofErr w:type="spellStart"/>
+      <w:r>
+        <w:t>sloj</w:t>
+      </w:r>
+      <w:proofErr w:type="spellEnd"/>
+      <w:r>
+        <w:t xml:space="preserve">. </w:t>
+      </w:r>
+      <w:proofErr w:type="spellStart"/>
+      <w:r>
+        <w:t>Napomenuto</w:t>
+      </w:r>
+      <w:proofErr w:type="spellEnd"/>
+      <w:r>
+        <w:t xml:space="preserve"> je </w:t>
+      </w:r>
+      <w:proofErr w:type="spellStart"/>
+      <w:r>
+        <w:t>i</w:t>
+      </w:r>
+      <w:proofErr w:type="spellEnd"/>
+      <w:r>
+        <w:t xml:space="preserve"> da se </w:t>
+      </w:r>
+      <w:proofErr w:type="spellStart"/>
+      <w:r>
+        <w:t>ista</w:t>
+      </w:r>
+      <w:proofErr w:type="spellEnd"/>
+      <w:r>
+        <w:t xml:space="preserve"> </w:t>
+      </w:r>
+      <w:proofErr w:type="spellStart"/>
+      <w:r>
+        <w:t>arhitektura</w:t>
+      </w:r>
+      <w:proofErr w:type="spellEnd"/>
+      <w:r>
+        <w:t xml:space="preserve"> </w:t>
+      </w:r>
+      <w:proofErr w:type="spellStart"/>
+      <w:r>
+        <w:t>može</w:t>
+      </w:r>
+      <w:proofErr w:type="spellEnd"/>
+      <w:r>
+        <w:t xml:space="preserve"> </w:t>
+      </w:r>
+      <w:proofErr w:type="spellStart"/>
+      <w:r>
+        <w:t>koristiti</w:t>
+      </w:r>
+      <w:proofErr w:type="spellEnd"/>
+      <w:r>
+        <w:t xml:space="preserve"> u cloud </w:t>
+      </w:r>
+      <w:proofErr w:type="spellStart"/>
+      <w:r>
+        <w:t>okruženju</w:t>
+      </w:r>
+      <w:proofErr w:type="spellEnd"/>
+      <w:r>
+        <w:t xml:space="preserve"> </w:t>
+      </w:r>
+      <w:proofErr w:type="spellStart"/>
+      <w:r>
+        <w:t>gde</w:t>
+      </w:r>
+      <w:proofErr w:type="spellEnd"/>
+      <w:r>
+        <w:t xml:space="preserve"> je </w:t>
+      </w:r>
+      <w:proofErr w:type="spellStart"/>
+      <w:r>
+        <w:t>sama</w:t>
+      </w:r>
+      <w:proofErr w:type="spellEnd"/>
+      <w:r>
+        <w:t xml:space="preserve"> </w:t>
+      </w:r>
+      <w:proofErr w:type="spellStart"/>
+      <w:r>
+        <w:t>infrastruktura</w:t>
+      </w:r>
+      <w:proofErr w:type="spellEnd"/>
+      <w:r>
+        <w:t xml:space="preserve"> </w:t>
+      </w:r>
+      <w:proofErr w:type="spellStart"/>
+      <w:r>
+        <w:t>sakrivena</w:t>
+      </w:r>
+      <w:proofErr w:type="spellEnd"/>
+      <w:r>
+        <w:t xml:space="preserve"> </w:t>
+      </w:r>
+      <w:proofErr w:type="spellStart"/>
+      <w:r>
+        <w:t>od</w:t>
+      </w:r>
+      <w:proofErr w:type="spellEnd"/>
+      <w:r>
+        <w:t xml:space="preserve"> </w:t>
+      </w:r>
+      <w:proofErr w:type="spellStart"/>
+      <w:r>
+        <w:t>korisnika</w:t>
+      </w:r>
+      <w:proofErr w:type="spellEnd"/>
+      <w:r>
+        <w:t>.</w:t>
+      </w:r>
+    </w:p>
+    <w:p>
+      <w:r>
+        <w:t xml:space="preserve">Na </w:t>
+      </w:r>
+      <w:proofErr w:type="spellStart"/>
+      <w:r>
+        <w:t>kraju</w:t>
+      </w:r>
+      <w:proofErr w:type="spellEnd"/>
+      <w:r>
+        <w:t xml:space="preserve">, </w:t>
+      </w:r>
+      <w:proofErr w:type="spellStart"/>
+      <w:r>
+        <w:t>praktični</w:t>
+      </w:r>
+      <w:proofErr w:type="spellEnd"/>
+      <w:r>
+        <w:t xml:space="preserve"> primer </w:t>
+      </w:r>
+      <w:proofErr w:type="spellStart"/>
+      <w:r>
+        <w:t>rada</w:t>
+      </w:r>
+      <w:proofErr w:type="spellEnd"/>
+      <w:r>
+        <w:t xml:space="preserve"> </w:t>
+      </w:r>
+      <w:proofErr w:type="spellStart"/>
+      <w:r>
+        <w:t>demonstrirao</w:t>
+      </w:r>
+      <w:proofErr w:type="spellEnd"/>
+      <w:r>
+        <w:t xml:space="preserve"> je </w:t>
+      </w:r>
+      <w:proofErr w:type="spellStart"/>
+      <w:r>
+        <w:t>kako</w:t>
+      </w:r>
+      <w:proofErr w:type="spellEnd"/>
+      <w:r>
+        <w:t xml:space="preserve"> se </w:t>
+      </w:r>
+      <w:proofErr w:type="spellStart"/>
+      <w:r>
+        <w:t>CockroachDB</w:t>
+      </w:r>
+      <w:proofErr w:type="spellEnd"/>
+      <w:r>
+        <w:t xml:space="preserve"> u cloud </w:t>
+      </w:r>
+      <w:proofErr w:type="spellStart"/>
+      <w:r>
+        <w:t>okruženju</w:t>
+      </w:r>
+      <w:proofErr w:type="spellEnd"/>
+      <w:r>
+        <w:t xml:space="preserve"> </w:t>
+      </w:r>
+      <w:proofErr w:type="spellStart"/>
+      <w:r>
+        <w:t>koristi</w:t>
+      </w:r>
+      <w:proofErr w:type="spellEnd"/>
+      <w:r>
+        <w:t xml:space="preserve"> </w:t>
+      </w:r>
+      <w:proofErr w:type="spellStart"/>
+      <w:r>
+        <w:t>kao</w:t>
+      </w:r>
+      <w:proofErr w:type="spellEnd"/>
+      <w:r>
+        <w:t xml:space="preserve"> </w:t>
+      </w:r>
+      <w:proofErr w:type="spellStart"/>
+      <w:r>
+        <w:t>klasična</w:t>
+      </w:r>
+      <w:proofErr w:type="spellEnd"/>
+      <w:r>
+        <w:t xml:space="preserve"> SQL </w:t>
+      </w:r>
+      <w:proofErr w:type="spellStart"/>
+      <w:r>
+        <w:t>baza</w:t>
+      </w:r>
+      <w:proofErr w:type="spellEnd"/>
+      <w:r>
+        <w:t xml:space="preserve"> </w:t>
+      </w:r>
+      <w:proofErr w:type="spellStart"/>
+      <w:r>
+        <w:t>kroz</w:t>
+      </w:r>
+      <w:proofErr w:type="spellEnd"/>
+      <w:r>
+        <w:t xml:space="preserve"> </w:t>
+      </w:r>
+      <w:proofErr w:type="spellStart"/>
+      <w:r>
+        <w:t>jednostavnu</w:t>
+      </w:r>
+      <w:proofErr w:type="spellEnd"/>
+      <w:r>
+        <w:t xml:space="preserve"> Java </w:t>
+      </w:r>
+      <w:proofErr w:type="spellStart"/>
+      <w:r>
+        <w:t>aplikaciju</w:t>
+      </w:r>
+      <w:proofErr w:type="spellEnd"/>
+      <w:r>
+        <w:t xml:space="preserve"> </w:t>
+      </w:r>
+      <w:proofErr w:type="spellStart"/>
+      <w:r>
+        <w:t>preko</w:t>
+      </w:r>
+      <w:proofErr w:type="spellEnd"/>
+      <w:r>
+        <w:t xml:space="preserve"> PostgreSQL </w:t>
+      </w:r>
+      <w:proofErr w:type="spellStart"/>
+      <w:r>
+        <w:t>drajvera</w:t>
+      </w:r>
+      <w:proofErr w:type="spellEnd"/>
+      <w:r>
+        <w:t xml:space="preserve">. </w:t>
+      </w:r>
+      <w:proofErr w:type="spellStart"/>
+      <w:r>
+        <w:t>Klijent</w:t>
+      </w:r>
+      <w:proofErr w:type="spellEnd"/>
+      <w:r>
+        <w:t xml:space="preserve"> se </w:t>
+      </w:r>
+      <w:proofErr w:type="spellStart"/>
+      <w:r>
+        <w:t>povezuje</w:t>
+      </w:r>
+      <w:proofErr w:type="spellEnd"/>
+      <w:r>
+        <w:t xml:space="preserve">, </w:t>
+      </w:r>
+      <w:proofErr w:type="spellStart"/>
+      <w:r>
+        <w:t>izvršava</w:t>
+      </w:r>
+      <w:proofErr w:type="spellEnd"/>
+      <w:r>
+        <w:t xml:space="preserve"> SQL </w:t>
+      </w:r>
+      <w:proofErr w:type="spellStart"/>
+      <w:r>
+        <w:t>upite</w:t>
+      </w:r>
+      <w:proofErr w:type="spellEnd"/>
+      <w:r>
+        <w:t xml:space="preserve">, </w:t>
+      </w:r>
+      <w:proofErr w:type="spellStart"/>
+      <w:r>
+        <w:t>dok</w:t>
+      </w:r>
+      <w:proofErr w:type="spellEnd"/>
+      <w:r>
+        <w:t xml:space="preserve"> </w:t>
+      </w:r>
+      <w:proofErr w:type="spellStart"/>
+      <w:r>
+        <w:t>su</w:t>
+      </w:r>
+      <w:proofErr w:type="spellEnd"/>
+      <w:r>
+        <w:t xml:space="preserve"> </w:t>
+      </w:r>
+      <w:proofErr w:type="spellStart"/>
+      <w:r>
+        <w:t>replikacija</w:t>
+      </w:r>
+      <w:proofErr w:type="spellEnd"/>
+      <w:r>
+        <w:t xml:space="preserve">, </w:t>
+      </w:r>
+      <w:proofErr w:type="spellStart"/>
+      <w:r>
+        <w:t>rebalansiranje</w:t>
+      </w:r>
+      <w:proofErr w:type="spellEnd"/>
+      <w:r>
+        <w:t xml:space="preserve"> </w:t>
+      </w:r>
+      <w:proofErr w:type="spellStart"/>
+      <w:r>
+        <w:t>i</w:t>
+      </w:r>
+      <w:proofErr w:type="spellEnd"/>
+      <w:r>
+        <w:t xml:space="preserve"> </w:t>
+      </w:r>
+      <w:proofErr w:type="spellStart"/>
+      <w:r>
+        <w:t>ostalo</w:t>
+      </w:r>
+      <w:proofErr w:type="spellEnd"/>
+      <w:r>
+        <w:t xml:space="preserve"> </w:t>
+      </w:r>
+      <w:proofErr w:type="spellStart"/>
+      <w:r>
+        <w:t>potpuno</w:t>
+      </w:r>
+      <w:proofErr w:type="spellEnd"/>
+      <w:r>
+        <w:t xml:space="preserve"> </w:t>
+      </w:r>
+      <w:proofErr w:type="spellStart"/>
+      <w:r>
+        <w:t>automatizovani</w:t>
+      </w:r>
+      <w:proofErr w:type="spellEnd"/>
+      <w:r>
+        <w:t xml:space="preserve"> </w:t>
+      </w:r>
+      <w:proofErr w:type="spellStart"/>
+      <w:r>
+        <w:t>i</w:t>
+      </w:r>
+      <w:proofErr w:type="spellEnd"/>
+      <w:r>
+        <w:t xml:space="preserve"> </w:t>
+      </w:r>
+      <w:proofErr w:type="spellStart"/>
+      <w:r>
+        <w:t>sakriveni</w:t>
+      </w:r>
+      <w:proofErr w:type="spellEnd"/>
+      <w:r>
+        <w:t xml:space="preserve"> u </w:t>
+      </w:r>
+      <w:proofErr w:type="spellStart"/>
+      <w:r>
+        <w:t>pozadini</w:t>
+      </w:r>
+      <w:proofErr w:type="spellEnd"/>
+      <w:r>
+        <w:t>.</w:t>
+      </w:r>
+      <w:r>
+        <w:t xml:space="preserve"> Na </w:t>
+      </w:r>
+      <w:proofErr w:type="spellStart"/>
+      <w:r>
+        <w:t>ovaj</w:t>
+      </w:r>
+      <w:proofErr w:type="spellEnd"/>
+      <w:r>
+        <w:t xml:space="preserve"> </w:t>
+      </w:r>
+      <w:proofErr w:type="spellStart"/>
+      <w:r>
+        <w:t>način</w:t>
+      </w:r>
+      <w:proofErr w:type="spellEnd"/>
+      <w:r>
+        <w:t xml:space="preserve"> </w:t>
+      </w:r>
+      <w:proofErr w:type="spellStart"/>
+      <w:r>
+        <w:t>pokazana</w:t>
+      </w:r>
+      <w:proofErr w:type="spellEnd"/>
+      <w:r>
+        <w:t xml:space="preserve"> je </w:t>
+      </w:r>
+      <w:proofErr w:type="spellStart"/>
+      <w:r>
+        <w:t>glavna</w:t>
+      </w:r>
+      <w:proofErr w:type="spellEnd"/>
+      <w:r>
+        <w:t xml:space="preserve"> </w:t>
+      </w:r>
+      <w:proofErr w:type="spellStart"/>
+      <w:r>
+        <w:t>ideja</w:t>
+      </w:r>
+      <w:proofErr w:type="spellEnd"/>
+      <w:r>
+        <w:t xml:space="preserve"> </w:t>
+      </w:r>
+      <w:proofErr w:type="spellStart"/>
+      <w:r>
+        <w:t>distribuiranog</w:t>
+      </w:r>
+      <w:proofErr w:type="spellEnd"/>
+      <w:r>
+        <w:t xml:space="preserve"> SQL </w:t>
+      </w:r>
+      <w:proofErr w:type="spellStart"/>
+      <w:r>
+        <w:t>sistema</w:t>
+      </w:r>
+      <w:proofErr w:type="spellEnd"/>
+      <w:r>
+        <w:t xml:space="preserve">, </w:t>
+      </w:r>
+      <w:proofErr w:type="spellStart"/>
+      <w:r>
+        <w:t>kombinovanje</w:t>
+      </w:r>
+      <w:proofErr w:type="spellEnd"/>
+      <w:r>
+        <w:t xml:space="preserve"> </w:t>
+      </w:r>
+      <w:proofErr w:type="spellStart"/>
+      <w:r>
+        <w:t>poznatog</w:t>
+      </w:r>
+      <w:proofErr w:type="spellEnd"/>
+      <w:r>
+        <w:t xml:space="preserve"> </w:t>
+      </w:r>
+      <w:proofErr w:type="spellStart"/>
+      <w:r>
+        <w:t>relacionog</w:t>
+      </w:r>
+      <w:proofErr w:type="spellEnd"/>
+      <w:r>
+        <w:t xml:space="preserve"> </w:t>
+      </w:r>
+      <w:proofErr w:type="spellStart"/>
+      <w:r>
+        <w:t>modela</w:t>
+      </w:r>
+      <w:proofErr w:type="spellEnd"/>
+      <w:r>
+        <w:t xml:space="preserve"> </w:t>
+      </w:r>
+      <w:proofErr w:type="spellStart"/>
+      <w:r>
+        <w:t>i</w:t>
+      </w:r>
+      <w:proofErr w:type="spellEnd"/>
+      <w:r>
+        <w:t xml:space="preserve"> SQL </w:t>
+      </w:r>
+      <w:proofErr w:type="spellStart"/>
+      <w:r>
+        <w:t>okruženja</w:t>
+      </w:r>
+      <w:proofErr w:type="spellEnd"/>
+      <w:r>
+        <w:t xml:space="preserve"> </w:t>
+      </w:r>
+      <w:proofErr w:type="spellStart"/>
+      <w:r>
+        <w:t>sa</w:t>
+      </w:r>
+      <w:proofErr w:type="spellEnd"/>
+      <w:r>
+        <w:t xml:space="preserve"> </w:t>
+      </w:r>
+      <w:proofErr w:type="spellStart"/>
+      <w:r>
+        <w:t>prednostima</w:t>
+      </w:r>
+      <w:proofErr w:type="spellEnd"/>
+      <w:r>
+        <w:t xml:space="preserve"> </w:t>
+      </w:r>
+      <w:proofErr w:type="spellStart"/>
+      <w:r>
+        <w:t>distribuiranih</w:t>
+      </w:r>
+      <w:proofErr w:type="spellEnd"/>
+      <w:r>
+        <w:t xml:space="preserve"> </w:t>
+      </w:r>
+      <w:proofErr w:type="spellStart"/>
+      <w:r>
+        <w:t>arhitektura</w:t>
+      </w:r>
+      <w:proofErr w:type="spellEnd"/>
+      <w:r>
+        <w:t xml:space="preserve"> </w:t>
+      </w:r>
+      <w:proofErr w:type="spellStart"/>
+      <w:r>
+        <w:t>kao</w:t>
+      </w:r>
+      <w:proofErr w:type="spellEnd"/>
+      <w:r>
+        <w:t xml:space="preserve"> </w:t>
+      </w:r>
+      <w:proofErr w:type="spellStart"/>
+      <w:r>
+        <w:t>što</w:t>
+      </w:r>
+      <w:proofErr w:type="spellEnd"/>
+      <w:r>
+        <w:t xml:space="preserve"> </w:t>
+      </w:r>
+      <w:proofErr w:type="spellStart"/>
+      <w:r>
+        <w:t>su</w:t>
+      </w:r>
+      <w:proofErr w:type="spellEnd"/>
+      <w:r>
+        <w:t xml:space="preserve"> </w:t>
+      </w:r>
+      <w:proofErr w:type="spellStart"/>
+      <w:r>
+        <w:t>skalabilnost</w:t>
+      </w:r>
+      <w:proofErr w:type="spellEnd"/>
+      <w:r>
+        <w:t xml:space="preserve">, </w:t>
+      </w:r>
+      <w:proofErr w:type="spellStart"/>
+      <w:r>
+        <w:t>visoka</w:t>
+      </w:r>
+      <w:proofErr w:type="spellEnd"/>
+      <w:r>
+        <w:t xml:space="preserve"> </w:t>
+      </w:r>
+      <w:proofErr w:type="spellStart"/>
+      <w:r>
+        <w:t>dostupnost</w:t>
+      </w:r>
+      <w:proofErr w:type="spellEnd"/>
+      <w:r>
+        <w:t xml:space="preserve"> </w:t>
+      </w:r>
+      <w:proofErr w:type="spellStart"/>
+      <w:r>
+        <w:t>i</w:t>
+      </w:r>
+      <w:proofErr w:type="spellEnd"/>
+      <w:r>
+        <w:t xml:space="preserve"> </w:t>
+      </w:r>
+      <w:proofErr w:type="spellStart"/>
+      <w:r>
+        <w:t>otpornost</w:t>
+      </w:r>
+      <w:proofErr w:type="spellEnd"/>
+      <w:r>
+        <w:t xml:space="preserve"> </w:t>
+      </w:r>
+      <w:proofErr w:type="spellStart"/>
+      <w:r>
+        <w:t>na</w:t>
+      </w:r>
+      <w:proofErr w:type="spellEnd"/>
+      <w:r>
+        <w:t xml:space="preserve"> </w:t>
+      </w:r>
+      <w:proofErr w:type="spellStart"/>
+      <w:r>
+        <w:t>greške</w:t>
+      </w:r>
+      <w:proofErr w:type="spellEnd"/>
+      <w:r>
+        <w:t>.</w:t>
+      </w:r>
+    </w:p>
     <w:p/>
     <w:p>
-      <w:pPr>
-        <w:spacing w:after="160"/>
-        <w:ind w:firstLine="0"/>
-      </w:pPr>
       <w:r>
         <w:br w:type="page"/>
       </w:r>
@@ -34216,7 +40159,7 @@
         </w:rPr>
         <w:t xml:space="preserve"> </w:t>
       </w:r>
-      <w:hyperlink r:id="rId18" w:history="1">
+      <w:hyperlink r:id="rId26" w:history="1">
         <w:r>
           <w:rPr>
             <w:rStyle w:val="Hyperlink"/>
@@ -34252,7 +40195,7 @@
         </w:rPr>
         <w:t xml:space="preserve">Data Replication Strategies. </w:t>
       </w:r>
-      <w:hyperlink r:id="rId19" w:history="1">
+      <w:hyperlink r:id="rId27" w:history="1">
         <w:r>
           <w:rPr>
             <w:rStyle w:val="Hyperlink"/>
@@ -34318,7 +40261,7 @@
         </w:rPr>
         <w:t xml:space="preserve"> </w:t>
       </w:r>
-      <w:hyperlink r:id="rId20" w:history="1">
+      <w:hyperlink r:id="rId28" w:history="1">
         <w:r>
           <w:rPr>
             <w:rStyle w:val="Hyperlink"/>
@@ -34392,7 +40335,7 @@
         </w:rPr>
         <w:t xml:space="preserve"> </w:t>
       </w:r>
-      <w:hyperlink r:id="rId21" w:history="1">
+      <w:hyperlink r:id="rId29" w:history="1">
         <w:r>
           <w:rPr>
             <w:rStyle w:val="Hyperlink"/>
@@ -34438,7 +40381,7 @@
         </w:rPr>
         <w:t xml:space="preserve">: The Definitive Guide. </w:t>
       </w:r>
-      <w:hyperlink r:id="rId22" w:history="1">
+      <w:hyperlink r:id="rId30" w:history="1">
         <w:r>
           <w:rPr>
             <w:rStyle w:val="Hyperlink"/>
@@ -34492,7 +40435,7 @@
         </w:rPr>
         <w:t xml:space="preserve">. </w:t>
       </w:r>
-      <w:hyperlink r:id="rId23" w:history="1">
+      <w:hyperlink r:id="rId31" w:history="1">
         <w:r>
           <w:rPr>
             <w:rStyle w:val="Hyperlink"/>
@@ -34566,7 +40509,7 @@
         </w:rPr>
         <w:t xml:space="preserve">. </w:t>
       </w:r>
-      <w:hyperlink r:id="rId24" w:history="1">
+      <w:hyperlink r:id="rId32" w:history="1">
         <w:r>
           <w:rPr>
             <w:rStyle w:val="Hyperlink"/>
@@ -34611,32 +40554,16 @@
           <w:iCs/>
           <w:szCs w:val="22"/>
         </w:rPr>
-        <w:t>C</w:t>
-      </w:r>
+        <w:t>CockroachDB</w:t>
+      </w:r>
+      <w:proofErr w:type="spellEnd"/>
       <w:r>
         <w:rPr>
           <w:i/>
           <w:iCs/>
           <w:szCs w:val="22"/>
         </w:rPr>
-        <w:t>ockroachDB</w:t>
-      </w:r>
-      <w:proofErr w:type="spellEnd"/>
-      <w:r>
-        <w:rPr>
-          <w:i/>
-          <w:iCs/>
-          <w:szCs w:val="22"/>
-        </w:rPr>
-        <w:t>: Architecture of a Geo-Distributed SQL Databas</w:t>
-      </w:r>
-      <w:r>
-        <w:rPr>
-          <w:i/>
-          <w:iCs/>
-          <w:szCs w:val="22"/>
-        </w:rPr>
-        <w:t>e</w:t>
+        <w:t>: Architecture of a Geo-Distributed SQL Database</w:t>
       </w:r>
       <w:r>
         <w:rPr>
@@ -34644,7 +40571,7 @@
         </w:rPr>
         <w:t xml:space="preserve">. </w:t>
       </w:r>
-      <w:hyperlink r:id="rId25" w:history="1">
+      <w:hyperlink r:id="rId33" w:history="1">
         <w:r>
           <w:rPr>
             <w:rStyle w:val="Hyperlink"/>
@@ -34661,6 +40588,64 @@
           <w:ilvl w:val="0"/>
           <w:numId w:val="8"/>
         </w:numPr>
+        <w:jc w:val="left"/>
+        <w:rPr>
+          <w:szCs w:val="22"/>
+        </w:rPr>
+      </w:pPr>
+      <w:r>
+        <w:rPr>
+          <w:szCs w:val="22"/>
+        </w:rPr>
+        <w:t xml:space="preserve">Cockroach Labs. </w:t>
+      </w:r>
+      <w:proofErr w:type="spellStart"/>
+      <w:r>
+        <w:rPr>
+          <w:i/>
+          <w:iCs/>
+          <w:szCs w:val="22"/>
+        </w:rPr>
+        <w:t>Quickstart</w:t>
+      </w:r>
+      <w:proofErr w:type="spellEnd"/>
+      <w:r>
+        <w:rPr>
+          <w:i/>
+          <w:iCs/>
+          <w:szCs w:val="22"/>
+        </w:rPr>
+        <w:t xml:space="preserve"> with </w:t>
+      </w:r>
+      <w:proofErr w:type="spellStart"/>
+      <w:r>
+        <w:rPr>
+          <w:i/>
+          <w:iCs/>
+          <w:szCs w:val="22"/>
+        </w:rPr>
+        <w:t>CockroachDB</w:t>
+      </w:r>
+      <w:proofErr w:type="spellEnd"/>
+      <w:r>
+        <w:rPr>
+          <w:szCs w:val="22"/>
+        </w:rPr>
+        <w:t xml:space="preserve">. </w:t>
+      </w:r>
+      <w:hyperlink r:id="rId34" w:history="1">
+        <w:r>
+          <w:rPr>
+            <w:rStyle w:val="Hyperlink"/>
+            <w:szCs w:val="22"/>
+          </w:rPr>
+          <w:t>https://www.cockroachlabs.com/docs/cockroachcloud/quickstart?filters=node&amp;filters=windows</w:t>
+        </w:r>
+      </w:hyperlink>
+    </w:p>
+    <w:p>
+      <w:pPr>
+        <w:ind w:left="360" w:firstLine="0"/>
         <w:jc w:val="left"/>
         <w:rPr>
           <w:szCs w:val="22"/>
@@ -35982,6 +41967,7 @@
   <w:style w:type="character" w:default="1" w:styleId="DefaultParagraphFont">
     <w:name w:val="Default Paragraph Font"/>
     <w:uiPriority w:val="1"/>
+    <w:semiHidden/>
     <w:unhideWhenUsed/>
   </w:style>
   <w:style w:type="table" w:default="1" w:styleId="TableNormal">
